--- a/Planejamento/Planos/Plano de Gerenciamento de Riscos.docx
+++ b/Planejamento/Planos/Plano de Gerenciamento de Riscos.docx
@@ -1,6 +1,6 @@
 
 <file path=word/document.xml><?xml version="1.0" encoding="utf-8"?>
-<w:document xmlns:wpc="http://schemas.microsoft.com/office/word/2010/wordprocessingCanvas" xmlns:mc="http://schemas.openxmlformats.org/markup-compatibility/2006" xmlns:o="urn:schemas-microsoft-com:office:office" xmlns:r="http://schemas.openxmlformats.org/officeDocument/2006/relationships" xmlns:m="http://schemas.openxmlformats.org/officeDocument/2006/math" xmlns:v="urn:schemas-microsoft-com:vml" xmlns:wp14="http://schemas.microsoft.com/office/word/2010/wordprocessingDrawing" xmlns:wp="http://schemas.openxmlformats.org/drawingml/2006/wordprocessingDrawing" xmlns:w10="urn:schemas-microsoft-com:office:word" xmlns:w="http://schemas.openxmlformats.org/wordprocessingml/2006/main" xmlns:w14="http://schemas.microsoft.com/office/word/2010/wordml" xmlns:w15="http://schemas.microsoft.com/office/word/2012/wordml" xmlns:wpg="http://schemas.microsoft.com/office/word/2010/wordprocessingGroup" xmlns:wpi="http://schemas.microsoft.com/office/word/2010/wordprocessingInk" xmlns:wne="http://schemas.microsoft.com/office/word/2006/wordml" xmlns:wps="http://schemas.microsoft.com/office/word/2010/wordprocessingShape" mc:Ignorable="w14 w15 wp14">
+<w:document xmlns:wpc="http://schemas.microsoft.com/office/word/2010/wordprocessingCanvas" xmlns:cx="http://schemas.microsoft.com/office/drawing/2014/chartex" xmlns:cx1="http://schemas.microsoft.com/office/drawing/2015/9/8/chartex" xmlns:cx2="http://schemas.microsoft.com/office/drawing/2015/10/21/chartex" xmlns:cx3="http://schemas.microsoft.com/office/drawing/2016/5/9/chartex" xmlns:cx4="http://schemas.microsoft.com/office/drawing/2016/5/10/chartex" xmlns:cx5="http://schemas.microsoft.com/office/drawing/2016/5/11/chartex" xmlns:cx6="http://schemas.microsoft.com/office/drawing/2016/5/12/chartex" xmlns:cx7="http://schemas.microsoft.com/office/drawing/2016/5/13/chartex" xmlns:cx8="http://schemas.microsoft.com/office/drawing/2016/5/14/chartex" xmlns:mc="http://schemas.openxmlformats.org/markup-compatibility/2006" xmlns:aink="http://schemas.microsoft.com/office/drawing/2016/ink" xmlns:o="urn:schemas-microsoft-com:office:office" xmlns:r="http://schemas.openxmlformats.org/officeDocument/2006/relationships" xmlns:m="http://schemas.openxmlformats.org/officeDocument/2006/math" xmlns:v="urn:schemas-microsoft-com:vml" xmlns:wp14="http://schemas.microsoft.com/office/word/2010/wordprocessingDrawing" xmlns:wp="http://schemas.openxmlformats.org/drawingml/2006/wordprocessingDrawing" xmlns:w10="urn:schemas-microsoft-com:office:word" xmlns:w="http://schemas.openxmlformats.org/wordprocessingml/2006/main" xmlns:w14="http://schemas.microsoft.com/office/word/2010/wordml" xmlns:w15="http://schemas.microsoft.com/office/word/2012/wordml" xmlns:w16se="http://schemas.microsoft.com/office/word/2015/wordml/symex" xmlns:wpg="http://schemas.microsoft.com/office/word/2010/wordprocessingGroup" xmlns:wpi="http://schemas.microsoft.com/office/word/2010/wordprocessingInk" xmlns:wne="http://schemas.microsoft.com/office/word/2006/wordml" xmlns:wps="http://schemas.microsoft.com/office/word/2010/wordprocessingShape" mc:Ignorable="w14 w15 w16se wp14">
   <w:body>
     <w:p/>
     <w:tbl>
@@ -207,18 +207,603 @@
           </w:p>
         </w:tc>
       </w:tr>
+      <w:tr>
+        <w:trPr>
+          <w:trHeight w:val="340"/>
+        </w:trPr>
+        <w:tc>
+          <w:tcPr>
+            <w:tcW w:w="737" w:type="dxa"/>
+            <w:vAlign w:val="center"/>
+          </w:tcPr>
+          <w:p>
+            <w:pPr>
+              <w:pStyle w:val="Verses"/>
+            </w:pPr>
+            <w:r>
+              <w:t>2.0</w:t>
+            </w:r>
+          </w:p>
+        </w:tc>
+        <w:tc>
+          <w:tcPr>
+            <w:tcW w:w="1276" w:type="dxa"/>
+            <w:vAlign w:val="center"/>
+          </w:tcPr>
+          <w:p>
+            <w:pPr>
+              <w:pStyle w:val="Verses"/>
+            </w:pPr>
+            <w:r>
+              <w:t>06/06/2017</w:t>
+            </w:r>
+          </w:p>
+        </w:tc>
+        <w:tc>
+          <w:tcPr>
+            <w:tcW w:w="2273" w:type="dxa"/>
+            <w:vAlign w:val="center"/>
+          </w:tcPr>
+          <w:p>
+            <w:pPr>
+              <w:pStyle w:val="Verses"/>
+            </w:pPr>
+            <w:r>
+              <w:t>João Pedro Salgado</w:t>
+            </w:r>
+          </w:p>
+        </w:tc>
+        <w:tc>
+          <w:tcPr>
+            <w:tcW w:w="4389" w:type="dxa"/>
+            <w:vAlign w:val="center"/>
+          </w:tcPr>
+          <w:p>
+            <w:pPr>
+              <w:pStyle w:val="Verses"/>
+            </w:pPr>
+            <w:r>
+              <w:t>Definição do Plano</w:t>
+            </w:r>
+          </w:p>
+        </w:tc>
+      </w:tr>
     </w:tbl>
     <w:p/>
+    <w:p/>
     <w:p>
       <w:pPr>
         <w:pStyle w:val="Ttulo1"/>
+        <w:numPr>
+          <w:ilvl w:val="0"/>
+          <w:numId w:val="0"/>
+        </w:numPr>
+        <w:ind w:left="432" w:hanging="432"/>
+      </w:pPr>
+      <w:r>
+        <w:t>1. Objetivo do Plano de Gerenciamento dos Riscos</w:t>
+      </w:r>
+    </w:p>
+    <w:p>
+      <w:pPr>
+        <w:rPr>
+          <w:rFonts w:cs="Arial"/>
+        </w:rPr>
+      </w:pPr>
+      <w:r>
+        <w:t xml:space="preserve">Gerenciar os riscos do projeto requer um </w:t>
+      </w:r>
+      <w:r>
+        <w:t xml:space="preserve">plano de gerenciamento de riscos, </w:t>
+      </w:r>
+      <w:r>
+        <w:t>descrevendo como os processos de riscos serão estruturados e executados iniciando pela identificação dos riscos, suas análises qualitativa e quantitativa, seu plano de respostas e concluindo com a forma que os riscos serão controlados e monitorados.</w:t>
+      </w:r>
+      <w:r>
+        <w:t xml:space="preserve"> </w:t>
+      </w:r>
+      <w:r>
+        <w:t xml:space="preserve">O </w:t>
+      </w:r>
+      <w:r>
+        <w:t>P</w:t>
+      </w:r>
+      <w:r>
+        <w:t>lano de gerenciamento de riscos</w:t>
+      </w:r>
+      <w:r>
+        <w:t xml:space="preserve"> é desenvolvido e aprovado durante a fase de planejamento do projeto e é um plano auxiliar do</w:t>
+      </w:r>
+      <w:r>
+        <w:t xml:space="preserve"> plano de gerenciamento do Projeto. </w:t>
+      </w:r>
+      <w:r>
+        <w:t>Tem como objetivo aumentar a probabilidade e o impacto dos eventos positivos, reduzir a probabilidade e o impacto dos eventos negativos no projeto e orientar a equipe do projeto sobre como os processos de riscos serão executados.</w:t>
+      </w:r>
+    </w:p>
+    <w:p/>
+    <w:p>
+      <w:pPr>
+        <w:pStyle w:val="Ttulo1"/>
+        <w:numPr>
+          <w:ilvl w:val="0"/>
+          <w:numId w:val="0"/>
+        </w:numPr>
+        <w:ind w:left="432" w:hanging="432"/>
       </w:pPr>
       <w:bookmarkStart w:id="0" w:name="_Toc353750957"/>
       <w:r>
-        <w:t>Objetivo</w:t>
+        <w:t>2</w:t>
       </w:r>
       <w:bookmarkEnd w:id="0"/>
+      <w:r>
+        <w:t>. Gerenciamento de Riscos</w:t>
+      </w:r>
     </w:p>
+    <w:p>
+      <w:r>
+        <w:t>No planejamento do gerenciamento dos riscos, todos os planos de gerenciamento auxiliares e linhas de base aprovados devem ser levados em consideração a fim de que o plano de gerenciamento dos riscos seja consistente com os mesmos. O plano de gerenciamento dos riscos é um componente do plano de gerenciamento do projeto. O plano de gerenciamento do projeto fornece a linha de base ou situação atual das áreas afetadas pelo risco incluindo escopo, cronograma e cust</w:t>
+      </w:r>
+      <w:r>
+        <w:t>o.</w:t>
+      </w:r>
+    </w:p>
+    <w:p/>
+    <w:p>
+      <w:pPr>
+        <w:pStyle w:val="Ttulo2"/>
+        <w:numPr>
+          <w:ilvl w:val="0"/>
+          <w:numId w:val="0"/>
+        </w:numPr>
+      </w:pPr>
+      <w:bookmarkStart w:id="1" w:name="_Toc353747405"/>
+      <w:r>
+        <w:t xml:space="preserve">2.1. </w:t>
+      </w:r>
+      <w:r>
+        <w:t>Processos de Riscos</w:t>
+      </w:r>
+      <w:bookmarkEnd w:id="1"/>
+    </w:p>
+    <w:p/>
+    <w:p>
+      <w:r>
+        <w:rPr>
+          <w:b/>
+        </w:rPr>
+        <w:t>Identificar os riscos:</w:t>
+      </w:r>
+      <w:r>
+        <w:t xml:space="preserve"> O processo de determinação dos riscos que podem afetar o projeto e de documentação das suas características</w:t>
+      </w:r>
+    </w:p>
+    <w:p/>
+    <w:p>
+      <w:pPr>
+        <w:rPr>
+          <w:b/>
+        </w:rPr>
+      </w:pPr>
+      <w:r>
+        <w:rPr>
+          <w:b/>
+        </w:rPr>
+        <w:t>Realizar a análise qualitativa dos riscos</w:t>
+      </w:r>
+      <w:r>
+        <w:rPr>
+          <w:b/>
+        </w:rPr>
+        <w:t xml:space="preserve">: </w:t>
+      </w:r>
+      <w:r>
+        <w:t>O processo de priorização de riscos para análise ou ação posterior através da avaliação e combinação de sua probabilidade de ocorrência e impacto</w:t>
+      </w:r>
+      <w:r>
+        <w:t>.</w:t>
+      </w:r>
+    </w:p>
+    <w:p/>
+    <w:p>
+      <w:r>
+        <w:rPr>
+          <w:b/>
+        </w:rPr>
+        <w:t xml:space="preserve">Realizar a análise quantitativa dos riscos: </w:t>
+      </w:r>
+      <w:r>
+        <w:t>O processo de analisar numericamente o efeito dos riscos identificados nos objetivos gerais do projeto.</w:t>
+      </w:r>
+    </w:p>
+    <w:p/>
+    <w:p>
+      <w:r>
+        <w:t>P</w:t>
+      </w:r>
+      <w:r>
+        <w:rPr>
+          <w:b/>
+        </w:rPr>
+        <w:t>lanejar as respostas aos riscos</w:t>
+      </w:r>
+      <w:r>
+        <w:t xml:space="preserve">: </w:t>
+      </w:r>
+      <w:r>
+        <w:t xml:space="preserve">O processo de desenvolvimento de opções e ações para aumentar as oportunidades e reduzir as ameaças </w:t>
+      </w:r>
+      <w:r>
+        <w:t>aos objetivos do projeto.</w:t>
+      </w:r>
+    </w:p>
+    <w:p/>
+    <w:p>
+      <w:r>
+        <w:rPr>
+          <w:b/>
+        </w:rPr>
+        <w:t>Controlar os riscos:</w:t>
+      </w:r>
+      <w:r>
+        <w:t xml:space="preserve"> </w:t>
+      </w:r>
+      <w:r>
+        <w:t>O processo de implementar planos de respostas aos risc</w:t>
+      </w:r>
+      <w:r>
+        <w:t xml:space="preserve">os, acompanhar </w:t>
+      </w:r>
+      <w:r>
+        <w:t>os riscos identificados, monitorar riscos residuais, identificar novos riscos e avaliar a eficácia do processo de gerenciamento dos riscos durante todo o projeto.</w:t>
+      </w:r>
+    </w:p>
+    <w:p/>
+    <w:p/>
+    <w:p>
+      <w:pPr>
+        <w:pStyle w:val="Ttulo2"/>
+        <w:numPr>
+          <w:ilvl w:val="0"/>
+          <w:numId w:val="0"/>
+        </w:numPr>
+        <w:ind w:left="576" w:hanging="576"/>
+      </w:pPr>
+      <w:r>
+        <w:t>2.2</w:t>
+      </w:r>
+      <w:r>
+        <w:t xml:space="preserve">. </w:t>
+      </w:r>
+      <w:bookmarkStart w:id="2" w:name="_Toc353747406"/>
+      <w:r>
+        <w:t>Documentos padronizados de risco</w:t>
+      </w:r>
+      <w:bookmarkEnd w:id="2"/>
+    </w:p>
+    <w:p>
+      <w:r>
+        <w:t>Os documentos do projeto fornecem à equipe do projeto informações sobre decisões que ajudam a melhor identificar os riscos do projeto. Os documentos do projeto melhoram as comunicações entre os membros da equipe e com as partes interessadas</w:t>
+      </w:r>
+    </w:p>
+    <w:p/>
+    <w:tbl>
+      <w:tblPr>
+        <w:tblStyle w:val="Tabelacomgrade"/>
+        <w:tblW w:w="0" w:type="auto"/>
+        <w:tblLook w:val="04A0" w:firstRow="1" w:lastRow="0" w:firstColumn="1" w:lastColumn="0" w:noHBand="0" w:noVBand="1"/>
+      </w:tblPr>
+      <w:tblGrid>
+        <w:gridCol w:w="3005"/>
+        <w:gridCol w:w="3005"/>
+        <w:gridCol w:w="3006"/>
+      </w:tblGrid>
+      <w:tr>
+        <w:tc>
+          <w:tcPr>
+            <w:tcW w:w="3005" w:type="dxa"/>
+            <w:shd w:val="clear" w:color="auto" w:fill="DBE5F1" w:themeFill="accent1" w:themeFillTint="33"/>
+          </w:tcPr>
+          <w:p>
+            <w:pPr>
+              <w:jc w:val="center"/>
+            </w:pPr>
+            <w:r>
+              <w:t>Documento</w:t>
+            </w:r>
+          </w:p>
+        </w:tc>
+        <w:tc>
+          <w:tcPr>
+            <w:tcW w:w="3005" w:type="dxa"/>
+            <w:shd w:val="clear" w:color="auto" w:fill="DBE5F1" w:themeFill="accent1" w:themeFillTint="33"/>
+          </w:tcPr>
+          <w:p>
+            <w:pPr>
+              <w:jc w:val="center"/>
+            </w:pPr>
+            <w:r>
+              <w:t>Descrição</w:t>
+            </w:r>
+          </w:p>
+        </w:tc>
+        <w:tc>
+          <w:tcPr>
+            <w:tcW w:w="3006" w:type="dxa"/>
+            <w:shd w:val="clear" w:color="auto" w:fill="DBE5F1" w:themeFill="accent1" w:themeFillTint="33"/>
+          </w:tcPr>
+          <w:p>
+            <w:pPr>
+              <w:jc w:val="center"/>
+            </w:pPr>
+            <w:r>
+              <w:t>Armazenamento</w:t>
+            </w:r>
+          </w:p>
+        </w:tc>
+      </w:tr>
+      <w:tr>
+        <w:tc>
+          <w:tcPr>
+            <w:tcW w:w="3005" w:type="dxa"/>
+          </w:tcPr>
+          <w:p>
+            <w:pPr>
+              <w:rPr>
+                <w:b/>
+              </w:rPr>
+            </w:pPr>
+            <w:r>
+              <w:rPr>
+                <w:b/>
+              </w:rPr>
+              <w:t>Registro de Riscos</w:t>
+            </w:r>
+          </w:p>
+        </w:tc>
+        <w:tc>
+          <w:tcPr>
+            <w:tcW w:w="3005" w:type="dxa"/>
+          </w:tcPr>
+          <w:p>
+            <w:pPr>
+              <w:spacing w:line="276" w:lineRule="auto"/>
+              <w:rPr>
+                <w:rFonts w:cs="Arial"/>
+                <w:sz w:val="18"/>
+                <w:szCs w:val="18"/>
+              </w:rPr>
+            </w:pPr>
+            <w:r>
+              <w:rPr>
+                <w:rFonts w:cs="Arial"/>
+                <w:sz w:val="18"/>
+                <w:szCs w:val="18"/>
+              </w:rPr>
+              <w:t>O registro do</w:t>
+            </w:r>
+            <w:r>
+              <w:rPr>
+                <w:rFonts w:cs="Arial"/>
+                <w:sz w:val="18"/>
+                <w:szCs w:val="18"/>
+              </w:rPr>
+              <w:t xml:space="preserve">s riscos é iniciado no processo </w:t>
+            </w:r>
+            <w:r>
+              <w:rPr>
+                <w:rFonts w:cs="Arial"/>
+                <w:sz w:val="18"/>
+                <w:szCs w:val="18"/>
+              </w:rPr>
+              <w:t>Identificar os riscos e é atualizado conforme os outros proces</w:t>
+            </w:r>
+            <w:r>
+              <w:rPr>
+                <w:rFonts w:cs="Arial"/>
+                <w:sz w:val="18"/>
+                <w:szCs w:val="18"/>
+              </w:rPr>
+              <w:t xml:space="preserve">sos de gerenciamento dos riscos </w:t>
+            </w:r>
+            <w:r>
+              <w:rPr>
+                <w:rFonts w:cs="Arial"/>
+                <w:sz w:val="18"/>
+                <w:szCs w:val="18"/>
+              </w:rPr>
+              <w:t>(análise qualitativa, quantitativa, planejar as respostas aos riscos e monitorar e controlar os riscos) são conduzidos, resultando em um aumento no nível e no tipo de informações contidas no registro dos riscos ao longo do tempo.</w:t>
+            </w:r>
+          </w:p>
+          <w:p/>
+        </w:tc>
+        <w:tc>
+          <w:tcPr>
+            <w:tcW w:w="3006" w:type="dxa"/>
+          </w:tcPr>
+          <w:p>
+            <w:pPr>
+              <w:jc w:val="center"/>
+            </w:pPr>
+            <w:r>
+              <w:t>Github</w:t>
+            </w:r>
+          </w:p>
+        </w:tc>
+      </w:tr>
+      <w:tr>
+        <w:tc>
+          <w:tcPr>
+            <w:tcW w:w="3005" w:type="dxa"/>
+          </w:tcPr>
+          <w:p>
+            <w:pPr>
+              <w:rPr>
+                <w:b/>
+              </w:rPr>
+            </w:pPr>
+            <w:r>
+              <w:rPr>
+                <w:b/>
+              </w:rPr>
+              <w:t>Cronograma do projeto</w:t>
+            </w:r>
+          </w:p>
+        </w:tc>
+        <w:tc>
+          <w:tcPr>
+            <w:tcW w:w="3005" w:type="dxa"/>
+          </w:tcPr>
+          <w:p>
+            <w:r>
+              <w:t>O cronograma do projeto conforme os artefat</w:t>
+            </w:r>
+            <w:r>
+              <w:t>os estabelecidos</w:t>
+            </w:r>
+            <w:r>
+              <w:t>, consegue ajudar a equipe a encontrar impactos futuros que poderão ser amenizados logo no planejamento do projeto.</w:t>
+            </w:r>
+          </w:p>
+        </w:tc>
+        <w:tc>
+          <w:tcPr>
+            <w:tcW w:w="3006" w:type="dxa"/>
+          </w:tcPr>
+          <w:p>
+            <w:pPr>
+              <w:jc w:val="center"/>
+            </w:pPr>
+            <w:r>
+              <w:t>Github</w:t>
+            </w:r>
+          </w:p>
+        </w:tc>
+      </w:tr>
+      <w:tr>
+        <w:tc>
+          <w:tcPr>
+            <w:tcW w:w="3005" w:type="dxa"/>
+          </w:tcPr>
+          <w:p>
+            <w:pPr>
+              <w:rPr>
+                <w:b/>
+              </w:rPr>
+            </w:pPr>
+            <w:r>
+              <w:rPr>
+                <w:b/>
+              </w:rPr>
+              <w:t>Termo de abertura do projeto</w:t>
+            </w:r>
+          </w:p>
+        </w:tc>
+        <w:tc>
+          <w:tcPr>
+            <w:tcW w:w="3005" w:type="dxa"/>
+          </w:tcPr>
+          <w:p>
+            <w:r>
+              <w:t>O Termo de Abertura do Projeto, identifica já impactos antecipadamente por associação a experiência já realizadas pelo gerente de projeto em outros projetos. Facilita o entendimento de impactos em requisitos que são dependência de outros.</w:t>
+            </w:r>
+          </w:p>
+        </w:tc>
+        <w:tc>
+          <w:tcPr>
+            <w:tcW w:w="3006" w:type="dxa"/>
+          </w:tcPr>
+          <w:p>
+            <w:pPr>
+              <w:jc w:val="center"/>
+            </w:pPr>
+            <w:r>
+              <w:t>Github</w:t>
+            </w:r>
+          </w:p>
+        </w:tc>
+      </w:tr>
+      <w:tr>
+        <w:tc>
+          <w:tcPr>
+            <w:tcW w:w="3005" w:type="dxa"/>
+          </w:tcPr>
+          <w:p>
+            <w:pPr>
+              <w:rPr>
+                <w:b/>
+              </w:rPr>
+            </w:pPr>
+            <w:r>
+              <w:rPr>
+                <w:b/>
+              </w:rPr>
+              <w:t>Plano de Gerenciamento dos Riscos</w:t>
+            </w:r>
+          </w:p>
+        </w:tc>
+        <w:tc>
+          <w:tcPr>
+            <w:tcW w:w="3005" w:type="dxa"/>
+          </w:tcPr>
+          <w:p>
+            <w:r>
+              <w:rPr>
+                <w:rFonts w:cs="Arial"/>
+                <w:sz w:val="18"/>
+                <w:szCs w:val="18"/>
+              </w:rPr>
+              <w:t>O Plano de Gerenciamento dos riscos tem como objetivo aumentar a probabilidade e o impacto dos eventos positivos, reduzir a probabilidade e o impacto dos eventos negativos no projeto e orientar a equipe do projeto sobre como os processos de riscos serão executados.</w:t>
+            </w:r>
+          </w:p>
+        </w:tc>
+        <w:tc>
+          <w:tcPr>
+            <w:tcW w:w="3006" w:type="dxa"/>
+          </w:tcPr>
+          <w:p>
+            <w:pPr>
+              <w:jc w:val="center"/>
+            </w:pPr>
+            <w:r>
+              <w:t>Github</w:t>
+            </w:r>
+          </w:p>
+        </w:tc>
+      </w:tr>
+    </w:tbl>
+    <w:p/>
+    <w:p/>
+    <w:p/>
+    <w:p/>
+    <w:p/>
+    <w:p/>
+    <w:p/>
+    <w:p/>
+    <w:p/>
+    <w:p/>
+    <w:p>
+      <w:bookmarkStart w:id="3" w:name="_GoBack"/>
+      <w:bookmarkEnd w:id="3"/>
+    </w:p>
+    <w:p/>
+    <w:p/>
+    <w:p/>
+    <w:p/>
+    <w:p/>
+    <w:p/>
+    <w:p/>
+    <w:p/>
+    <w:p/>
+    <w:p/>
+    <w:p/>
+    <w:p/>
+    <w:p/>
+    <w:p/>
+    <w:p/>
+    <w:p/>
+    <w:p/>
+    <w:p/>
     <w:p/>
     <w:p/>
     <w:p/>
@@ -464,8 +1049,6 @@
       <w:r>
         <w:tab/>
       </w:r>
-      <w:bookmarkStart w:id="1" w:name="_GoBack"/>
-      <w:bookmarkEnd w:id="1"/>
     </w:p>
     <w:sectPr>
       <w:headerReference w:type="default" r:id="rId7"/>
@@ -480,7 +1063,7 @@
 </file>
 
 <file path=word/endnotes.xml><?xml version="1.0" encoding="utf-8"?>
-<w:endnotes xmlns:wpc="http://schemas.microsoft.com/office/word/2010/wordprocessingCanvas" xmlns:mc="http://schemas.openxmlformats.org/markup-compatibility/2006" xmlns:o="urn:schemas-microsoft-com:office:office" xmlns:r="http://schemas.openxmlformats.org/officeDocument/2006/relationships" xmlns:m="http://schemas.openxmlformats.org/officeDocument/2006/math" xmlns:v="urn:schemas-microsoft-com:vml" xmlns:wp14="http://schemas.microsoft.com/office/word/2010/wordprocessingDrawing" xmlns:wp="http://schemas.openxmlformats.org/drawingml/2006/wordprocessingDrawing" xmlns:w10="urn:schemas-microsoft-com:office:word" xmlns:w="http://schemas.openxmlformats.org/wordprocessingml/2006/main" xmlns:w14="http://schemas.microsoft.com/office/word/2010/wordml" xmlns:w15="http://schemas.microsoft.com/office/word/2012/wordml" xmlns:wpg="http://schemas.microsoft.com/office/word/2010/wordprocessingGroup" xmlns:wpi="http://schemas.microsoft.com/office/word/2010/wordprocessingInk" xmlns:wne="http://schemas.microsoft.com/office/word/2006/wordml" xmlns:wps="http://schemas.microsoft.com/office/word/2010/wordprocessingShape" mc:Ignorable="w14 w15 wp14">
+<w:endnotes xmlns:wpc="http://schemas.microsoft.com/office/word/2010/wordprocessingCanvas" xmlns:cx="http://schemas.microsoft.com/office/drawing/2014/chartex" xmlns:cx1="http://schemas.microsoft.com/office/drawing/2015/9/8/chartex" xmlns:cx2="http://schemas.microsoft.com/office/drawing/2015/10/21/chartex" xmlns:cx3="http://schemas.microsoft.com/office/drawing/2016/5/9/chartex" xmlns:cx4="http://schemas.microsoft.com/office/drawing/2016/5/10/chartex" xmlns:cx5="http://schemas.microsoft.com/office/drawing/2016/5/11/chartex" xmlns:cx6="http://schemas.microsoft.com/office/drawing/2016/5/12/chartex" xmlns:cx7="http://schemas.microsoft.com/office/drawing/2016/5/13/chartex" xmlns:cx8="http://schemas.microsoft.com/office/drawing/2016/5/14/chartex" xmlns:mc="http://schemas.openxmlformats.org/markup-compatibility/2006" xmlns:aink="http://schemas.microsoft.com/office/drawing/2016/ink" xmlns:o="urn:schemas-microsoft-com:office:office" xmlns:r="http://schemas.openxmlformats.org/officeDocument/2006/relationships" xmlns:m="http://schemas.openxmlformats.org/officeDocument/2006/math" xmlns:v="urn:schemas-microsoft-com:vml" xmlns:wp14="http://schemas.microsoft.com/office/word/2010/wordprocessingDrawing" xmlns:wp="http://schemas.openxmlformats.org/drawingml/2006/wordprocessingDrawing" xmlns:w10="urn:schemas-microsoft-com:office:word" xmlns:w="http://schemas.openxmlformats.org/wordprocessingml/2006/main" xmlns:w14="http://schemas.microsoft.com/office/word/2010/wordml" xmlns:w15="http://schemas.microsoft.com/office/word/2012/wordml" xmlns:w16se="http://schemas.microsoft.com/office/word/2015/wordml/symex" xmlns:wpg="http://schemas.microsoft.com/office/word/2010/wordprocessingGroup" xmlns:wpi="http://schemas.microsoft.com/office/word/2010/wordprocessingInk" xmlns:wne="http://schemas.microsoft.com/office/word/2006/wordml" xmlns:wps="http://schemas.microsoft.com/office/word/2010/wordprocessingShape" mc:Ignorable="w14 w15 w16se wp14">
   <w:endnote w:type="separator" w:id="-1">
     <w:p>
       <w:r>
@@ -499,7 +1082,7 @@
 </file>
 
 <file path=word/footer1.xml><?xml version="1.0" encoding="utf-8"?>
-<w:ftr xmlns:wpc="http://schemas.microsoft.com/office/word/2010/wordprocessingCanvas" xmlns:mc="http://schemas.openxmlformats.org/markup-compatibility/2006" xmlns:o="urn:schemas-microsoft-com:office:office" xmlns:r="http://schemas.openxmlformats.org/officeDocument/2006/relationships" xmlns:m="http://schemas.openxmlformats.org/officeDocument/2006/math" xmlns:v="urn:schemas-microsoft-com:vml" xmlns:wp14="http://schemas.microsoft.com/office/word/2010/wordprocessingDrawing" xmlns:wp="http://schemas.openxmlformats.org/drawingml/2006/wordprocessingDrawing" xmlns:w10="urn:schemas-microsoft-com:office:word" xmlns:w="http://schemas.openxmlformats.org/wordprocessingml/2006/main" xmlns:w14="http://schemas.microsoft.com/office/word/2010/wordml" xmlns:w15="http://schemas.microsoft.com/office/word/2012/wordml" xmlns:wpg="http://schemas.microsoft.com/office/word/2010/wordprocessingGroup" xmlns:wpi="http://schemas.microsoft.com/office/word/2010/wordprocessingInk" xmlns:wne="http://schemas.microsoft.com/office/word/2006/wordml" xmlns:wps="http://schemas.microsoft.com/office/word/2010/wordprocessingShape" mc:Ignorable="w14 w15 wp14">
+<w:ftr xmlns:wpc="http://schemas.microsoft.com/office/word/2010/wordprocessingCanvas" xmlns:cx="http://schemas.microsoft.com/office/drawing/2014/chartex" xmlns:cx1="http://schemas.microsoft.com/office/drawing/2015/9/8/chartex" xmlns:cx2="http://schemas.microsoft.com/office/drawing/2015/10/21/chartex" xmlns:cx3="http://schemas.microsoft.com/office/drawing/2016/5/9/chartex" xmlns:cx4="http://schemas.microsoft.com/office/drawing/2016/5/10/chartex" xmlns:cx5="http://schemas.microsoft.com/office/drawing/2016/5/11/chartex" xmlns:cx6="http://schemas.microsoft.com/office/drawing/2016/5/12/chartex" xmlns:cx7="http://schemas.microsoft.com/office/drawing/2016/5/13/chartex" xmlns:cx8="http://schemas.microsoft.com/office/drawing/2016/5/14/chartex" xmlns:mc="http://schemas.openxmlformats.org/markup-compatibility/2006" xmlns:aink="http://schemas.microsoft.com/office/drawing/2016/ink" xmlns:o="urn:schemas-microsoft-com:office:office" xmlns:r="http://schemas.openxmlformats.org/officeDocument/2006/relationships" xmlns:m="http://schemas.openxmlformats.org/officeDocument/2006/math" xmlns:v="urn:schemas-microsoft-com:vml" xmlns:wp14="http://schemas.microsoft.com/office/word/2010/wordprocessingDrawing" xmlns:wp="http://schemas.openxmlformats.org/drawingml/2006/wordprocessingDrawing" xmlns:w10="urn:schemas-microsoft-com:office:word" xmlns:w="http://schemas.openxmlformats.org/wordprocessingml/2006/main" xmlns:w14="http://schemas.microsoft.com/office/word/2010/wordml" xmlns:w15="http://schemas.microsoft.com/office/word/2012/wordml" xmlns:w16se="http://schemas.microsoft.com/office/word/2015/wordml/symex" xmlns:wpg="http://schemas.microsoft.com/office/word/2010/wordprocessingGroup" xmlns:wpi="http://schemas.microsoft.com/office/word/2010/wordprocessingInk" xmlns:wne="http://schemas.microsoft.com/office/word/2006/wordml" xmlns:wps="http://schemas.microsoft.com/office/word/2010/wordprocessingShape" mc:Ignorable="w14 w15 w16se wp14">
   <w:tbl>
     <w:tblPr>
       <w:tblW w:w="9288" w:type="dxa"/>
@@ -593,7 +1176,7 @@
               <w:noProof/>
               <w:color w:val="244061" w:themeColor="accent1" w:themeShade="80"/>
             </w:rPr>
-            <w:t>1</w:t>
+            <w:t>2</w:t>
           </w:r>
           <w:r>
             <w:rPr>
@@ -630,7 +1213,7 @@
               <w:noProof/>
               <w:color w:val="244061" w:themeColor="accent1" w:themeShade="80"/>
             </w:rPr>
-            <w:t>1</w:t>
+            <w:t>4</w:t>
           </w:r>
           <w:r>
             <w:rPr>
@@ -693,7 +1276,7 @@
 </file>
 
 <file path=word/footnotes.xml><?xml version="1.0" encoding="utf-8"?>
-<w:footnotes xmlns:wpc="http://schemas.microsoft.com/office/word/2010/wordprocessingCanvas" xmlns:mc="http://schemas.openxmlformats.org/markup-compatibility/2006" xmlns:o="urn:schemas-microsoft-com:office:office" xmlns:r="http://schemas.openxmlformats.org/officeDocument/2006/relationships" xmlns:m="http://schemas.openxmlformats.org/officeDocument/2006/math" xmlns:v="urn:schemas-microsoft-com:vml" xmlns:wp14="http://schemas.microsoft.com/office/word/2010/wordprocessingDrawing" xmlns:wp="http://schemas.openxmlformats.org/drawingml/2006/wordprocessingDrawing" xmlns:w10="urn:schemas-microsoft-com:office:word" xmlns:w="http://schemas.openxmlformats.org/wordprocessingml/2006/main" xmlns:w14="http://schemas.microsoft.com/office/word/2010/wordml" xmlns:w15="http://schemas.microsoft.com/office/word/2012/wordml" xmlns:wpg="http://schemas.microsoft.com/office/word/2010/wordprocessingGroup" xmlns:wpi="http://schemas.microsoft.com/office/word/2010/wordprocessingInk" xmlns:wne="http://schemas.microsoft.com/office/word/2006/wordml" xmlns:wps="http://schemas.microsoft.com/office/word/2010/wordprocessingShape" mc:Ignorable="w14 w15 wp14">
+<w:footnotes xmlns:wpc="http://schemas.microsoft.com/office/word/2010/wordprocessingCanvas" xmlns:cx="http://schemas.microsoft.com/office/drawing/2014/chartex" xmlns:cx1="http://schemas.microsoft.com/office/drawing/2015/9/8/chartex" xmlns:cx2="http://schemas.microsoft.com/office/drawing/2015/10/21/chartex" xmlns:cx3="http://schemas.microsoft.com/office/drawing/2016/5/9/chartex" xmlns:cx4="http://schemas.microsoft.com/office/drawing/2016/5/10/chartex" xmlns:cx5="http://schemas.microsoft.com/office/drawing/2016/5/11/chartex" xmlns:cx6="http://schemas.microsoft.com/office/drawing/2016/5/12/chartex" xmlns:cx7="http://schemas.microsoft.com/office/drawing/2016/5/13/chartex" xmlns:cx8="http://schemas.microsoft.com/office/drawing/2016/5/14/chartex" xmlns:mc="http://schemas.openxmlformats.org/markup-compatibility/2006" xmlns:aink="http://schemas.microsoft.com/office/drawing/2016/ink" xmlns:o="urn:schemas-microsoft-com:office:office" xmlns:r="http://schemas.openxmlformats.org/officeDocument/2006/relationships" xmlns:m="http://schemas.openxmlformats.org/officeDocument/2006/math" xmlns:v="urn:schemas-microsoft-com:vml" xmlns:wp14="http://schemas.microsoft.com/office/word/2010/wordprocessingDrawing" xmlns:wp="http://schemas.openxmlformats.org/drawingml/2006/wordprocessingDrawing" xmlns:w10="urn:schemas-microsoft-com:office:word" xmlns:w="http://schemas.openxmlformats.org/wordprocessingml/2006/main" xmlns:w14="http://schemas.microsoft.com/office/word/2010/wordml" xmlns:w15="http://schemas.microsoft.com/office/word/2012/wordml" xmlns:w16se="http://schemas.microsoft.com/office/word/2015/wordml/symex" xmlns:wpg="http://schemas.microsoft.com/office/word/2010/wordprocessingGroup" xmlns:wpi="http://schemas.microsoft.com/office/word/2010/wordprocessingInk" xmlns:wne="http://schemas.microsoft.com/office/word/2006/wordml" xmlns:wps="http://schemas.microsoft.com/office/word/2010/wordprocessingShape" mc:Ignorable="w14 w15 w16se wp14">
   <w:footnote w:type="separator" w:id="-1">
     <w:p>
       <w:r>
@@ -712,7 +1295,7 @@
 </file>
 
 <file path=word/header1.xml><?xml version="1.0" encoding="utf-8"?>
-<w:hdr xmlns:wpc="http://schemas.microsoft.com/office/word/2010/wordprocessingCanvas" xmlns:mc="http://schemas.openxmlformats.org/markup-compatibility/2006" xmlns:o="urn:schemas-microsoft-com:office:office" xmlns:r="http://schemas.openxmlformats.org/officeDocument/2006/relationships" xmlns:m="http://schemas.openxmlformats.org/officeDocument/2006/math" xmlns:v="urn:schemas-microsoft-com:vml" xmlns:wp14="http://schemas.microsoft.com/office/word/2010/wordprocessingDrawing" xmlns:wp="http://schemas.openxmlformats.org/drawingml/2006/wordprocessingDrawing" xmlns:w10="urn:schemas-microsoft-com:office:word" xmlns:w="http://schemas.openxmlformats.org/wordprocessingml/2006/main" xmlns:w14="http://schemas.microsoft.com/office/word/2010/wordml" xmlns:w15="http://schemas.microsoft.com/office/word/2012/wordml" xmlns:wpg="http://schemas.microsoft.com/office/word/2010/wordprocessingGroup" xmlns:wpi="http://schemas.microsoft.com/office/word/2010/wordprocessingInk" xmlns:wne="http://schemas.microsoft.com/office/word/2006/wordml" xmlns:wps="http://schemas.microsoft.com/office/word/2010/wordprocessingShape" mc:Ignorable="w14 w15 wp14">
+<w:hdr xmlns:wpc="http://schemas.microsoft.com/office/word/2010/wordprocessingCanvas" xmlns:cx="http://schemas.microsoft.com/office/drawing/2014/chartex" xmlns:cx1="http://schemas.microsoft.com/office/drawing/2015/9/8/chartex" xmlns:cx2="http://schemas.microsoft.com/office/drawing/2015/10/21/chartex" xmlns:cx3="http://schemas.microsoft.com/office/drawing/2016/5/9/chartex" xmlns:cx4="http://schemas.microsoft.com/office/drawing/2016/5/10/chartex" xmlns:cx5="http://schemas.microsoft.com/office/drawing/2016/5/11/chartex" xmlns:cx6="http://schemas.microsoft.com/office/drawing/2016/5/12/chartex" xmlns:cx7="http://schemas.microsoft.com/office/drawing/2016/5/13/chartex" xmlns:cx8="http://schemas.microsoft.com/office/drawing/2016/5/14/chartex" xmlns:mc="http://schemas.openxmlformats.org/markup-compatibility/2006" xmlns:aink="http://schemas.microsoft.com/office/drawing/2016/ink" xmlns:o="urn:schemas-microsoft-com:office:office" xmlns:r="http://schemas.openxmlformats.org/officeDocument/2006/relationships" xmlns:m="http://schemas.openxmlformats.org/officeDocument/2006/math" xmlns:v="urn:schemas-microsoft-com:vml" xmlns:wp14="http://schemas.microsoft.com/office/word/2010/wordprocessingDrawing" xmlns:wp="http://schemas.openxmlformats.org/drawingml/2006/wordprocessingDrawing" xmlns:w10="urn:schemas-microsoft-com:office:word" xmlns:w="http://schemas.openxmlformats.org/wordprocessingml/2006/main" xmlns:w14="http://schemas.microsoft.com/office/word/2010/wordml" xmlns:w15="http://schemas.microsoft.com/office/word/2012/wordml" xmlns:w16se="http://schemas.microsoft.com/office/word/2015/wordml/symex" xmlns:wpg="http://schemas.microsoft.com/office/word/2010/wordprocessingGroup" xmlns:wpi="http://schemas.microsoft.com/office/word/2010/wordprocessingInk" xmlns:wne="http://schemas.microsoft.com/office/word/2006/wordml" xmlns:wps="http://schemas.microsoft.com/office/word/2010/wordprocessingShape" mc:Ignorable="w14 w15 w16se wp14">
   <w:tbl>
     <w:tblPr>
       <w:tblStyle w:val="Tabelacomgrade"/>
@@ -873,7 +1456,7 @@
 </file>
 
 <file path=word/numbering.xml><?xml version="1.0" encoding="utf-8"?>
-<w:numbering xmlns:wpc="http://schemas.microsoft.com/office/word/2010/wordprocessingCanvas" xmlns:mc="http://schemas.openxmlformats.org/markup-compatibility/2006" xmlns:o="urn:schemas-microsoft-com:office:office" xmlns:r="http://schemas.openxmlformats.org/officeDocument/2006/relationships" xmlns:m="http://schemas.openxmlformats.org/officeDocument/2006/math" xmlns:v="urn:schemas-microsoft-com:vml" xmlns:wp14="http://schemas.microsoft.com/office/word/2010/wordprocessingDrawing" xmlns:wp="http://schemas.openxmlformats.org/drawingml/2006/wordprocessingDrawing" xmlns:w10="urn:schemas-microsoft-com:office:word" xmlns:w="http://schemas.openxmlformats.org/wordprocessingml/2006/main" xmlns:w14="http://schemas.microsoft.com/office/word/2010/wordml" xmlns:w15="http://schemas.microsoft.com/office/word/2012/wordml" xmlns:wpg="http://schemas.microsoft.com/office/word/2010/wordprocessingGroup" xmlns:wpi="http://schemas.microsoft.com/office/word/2010/wordprocessingInk" xmlns:wne="http://schemas.microsoft.com/office/word/2006/wordml" xmlns:wps="http://schemas.microsoft.com/office/word/2010/wordprocessingShape" mc:Ignorable="w14 w15 wp14">
+<w:numbering xmlns:wpc="http://schemas.microsoft.com/office/word/2010/wordprocessingCanvas" xmlns:cx="http://schemas.microsoft.com/office/drawing/2014/chartex" xmlns:cx1="http://schemas.microsoft.com/office/drawing/2015/9/8/chartex" xmlns:cx2="http://schemas.microsoft.com/office/drawing/2015/10/21/chartex" xmlns:cx3="http://schemas.microsoft.com/office/drawing/2016/5/9/chartex" xmlns:cx4="http://schemas.microsoft.com/office/drawing/2016/5/10/chartex" xmlns:cx5="http://schemas.microsoft.com/office/drawing/2016/5/11/chartex" xmlns:cx6="http://schemas.microsoft.com/office/drawing/2016/5/12/chartex" xmlns:cx7="http://schemas.microsoft.com/office/drawing/2016/5/13/chartex" xmlns:cx8="http://schemas.microsoft.com/office/drawing/2016/5/14/chartex" xmlns:mc="http://schemas.openxmlformats.org/markup-compatibility/2006" xmlns:aink="http://schemas.microsoft.com/office/drawing/2016/ink" xmlns:o="urn:schemas-microsoft-com:office:office" xmlns:r="http://schemas.openxmlformats.org/officeDocument/2006/relationships" xmlns:m="http://schemas.openxmlformats.org/officeDocument/2006/math" xmlns:v="urn:schemas-microsoft-com:vml" xmlns:wp14="http://schemas.microsoft.com/office/word/2010/wordprocessingDrawing" xmlns:wp="http://schemas.openxmlformats.org/drawingml/2006/wordprocessingDrawing" xmlns:w10="urn:schemas-microsoft-com:office:word" xmlns:w="http://schemas.openxmlformats.org/wordprocessingml/2006/main" xmlns:w14="http://schemas.microsoft.com/office/word/2010/wordml" xmlns:w15="http://schemas.microsoft.com/office/word/2012/wordml" xmlns:w16se="http://schemas.microsoft.com/office/word/2015/wordml/symex" xmlns:wpg="http://schemas.microsoft.com/office/word/2010/wordprocessingGroup" xmlns:wpi="http://schemas.microsoft.com/office/word/2010/wordprocessingInk" xmlns:wne="http://schemas.microsoft.com/office/word/2006/wordml" xmlns:wps="http://schemas.microsoft.com/office/word/2010/wordprocessingShape" mc:Ignorable="w14 w15 w16se wp14">
   <w:abstractNum w:abstractNumId="0" w15:restartNumberingAfterBreak="0">
     <w:nsid w:val="0B612D17"/>
     <w:multiLevelType w:val="multilevel"/>
@@ -2200,7 +2783,7 @@
 </file>
 
 <file path=word/styles.xml><?xml version="1.0" encoding="utf-8"?>
-<w:styles xmlns:mc="http://schemas.openxmlformats.org/markup-compatibility/2006" xmlns:r="http://schemas.openxmlformats.org/officeDocument/2006/relationships" xmlns:w="http://schemas.openxmlformats.org/wordprocessingml/2006/main" xmlns:w14="http://schemas.microsoft.com/office/word/2010/wordml" xmlns:w15="http://schemas.microsoft.com/office/word/2012/wordml" mc:Ignorable="w14 w15">
+<w:styles xmlns:mc="http://schemas.openxmlformats.org/markup-compatibility/2006" xmlns:r="http://schemas.openxmlformats.org/officeDocument/2006/relationships" xmlns:w="http://schemas.openxmlformats.org/wordprocessingml/2006/main" xmlns:w14="http://schemas.microsoft.com/office/word/2010/wordml" xmlns:w15="http://schemas.microsoft.com/office/word/2012/wordml" xmlns:w16se="http://schemas.microsoft.com/office/word/2015/wordml/symex" mc:Ignorable="w14 w15 w16se">
   <w:docDefaults>
     <w:rPrDefault>
       <w:rPr>
@@ -2216,7 +2799,7 @@
       </w:pPr>
     </w:pPrDefault>
   </w:docDefaults>
-  <w:latentStyles w:defLockedState="0" w:defUIPriority="99" w:defSemiHidden="0" w:defUnhideWhenUsed="0" w:defQFormat="0" w:count="371">
+  <w:latentStyles w:defLockedState="0" w:defUIPriority="99" w:defSemiHidden="0" w:defUnhideWhenUsed="0" w:defQFormat="0" w:count="374">
     <w:lsdException w:name="Normal" w:uiPriority="0" w:qFormat="1"/>
     <w:lsdException w:name="heading 1" w:uiPriority="9" w:qFormat="1"/>
     <w:lsdException w:name="heading 2" w:semiHidden="1" w:uiPriority="9" w:unhideWhenUsed="1" w:qFormat="1"/>
@@ -2322,7 +2905,6 @@
     <w:lsdException w:name="HTML Sample" w:semiHidden="1" w:unhideWhenUsed="1"/>
     <w:lsdException w:name="HTML Typewriter" w:semiHidden="1" w:unhideWhenUsed="1"/>
     <w:lsdException w:name="HTML Variable" w:semiHidden="1" w:unhideWhenUsed="1"/>
-    <w:lsdException w:name="Normal Table" w:semiHidden="1" w:unhideWhenUsed="1"/>
     <w:lsdException w:name="annotation subject" w:semiHidden="1" w:unhideWhenUsed="1"/>
     <w:lsdException w:name="No List" w:semiHidden="1" w:unhideWhenUsed="1"/>
     <w:lsdException w:name="Outline List 1" w:semiHidden="1" w:unhideWhenUsed="1"/>
@@ -2367,7 +2949,6 @@
     <w:lsdException w:name="Table Professional" w:semiHidden="1" w:unhideWhenUsed="1"/>
     <w:lsdException w:name="Table Subtle 1" w:semiHidden="1" w:unhideWhenUsed="1"/>
     <w:lsdException w:name="Table Subtle 2" w:semiHidden="1" w:unhideWhenUsed="1"/>
-    <w:lsdException w:name="Table Web 1" w:semiHidden="1" w:unhideWhenUsed="1"/>
     <w:lsdException w:name="Table Web 2" w:semiHidden="1" w:unhideWhenUsed="1"/>
     <w:lsdException w:name="Table Web 3" w:semiHidden="1" w:unhideWhenUsed="1"/>
     <w:lsdException w:name="Balloon Text" w:semiHidden="1" w:unhideWhenUsed="1"/>
@@ -2579,6 +3160,9 @@
     <w:lsdException w:name="List Table 5 Dark Accent 6" w:uiPriority="50"/>
     <w:lsdException w:name="List Table 6 Colorful Accent 6" w:uiPriority="51"/>
     <w:lsdException w:name="List Table 7 Colorful Accent 6" w:uiPriority="52"/>
+    <w:lsdException w:name="Mention" w:semiHidden="1" w:unhideWhenUsed="1"/>
+    <w:lsdException w:name="Smart Hyperlink" w:semiHidden="1" w:unhideWhenUsed="1"/>
+    <w:lsdException w:name="Hashtag" w:semiHidden="1" w:unhideWhenUsed="1"/>
   </w:latentStyles>
   <w:style w:type="paragraph" w:default="1" w:styleId="Normal">
     <w:name w:val="Normal"/>

--- a/Planejamento/Planos/Plano de Gerenciamento de Riscos.docx
+++ b/Planejamento/Planos/Plano de Gerenciamento de Riscos.docx
@@ -1,6 +1,6 @@
 
 <file path=word/document.xml><?xml version="1.0" encoding="utf-8"?>
-<w:document xmlns:wpc="http://schemas.microsoft.com/office/word/2010/wordprocessingCanvas" xmlns:cx="http://schemas.microsoft.com/office/drawing/2014/chartex" xmlns:cx1="http://schemas.microsoft.com/office/drawing/2015/9/8/chartex" xmlns:cx2="http://schemas.microsoft.com/office/drawing/2015/10/21/chartex" xmlns:cx3="http://schemas.microsoft.com/office/drawing/2016/5/9/chartex" xmlns:cx4="http://schemas.microsoft.com/office/drawing/2016/5/10/chartex" xmlns:cx5="http://schemas.microsoft.com/office/drawing/2016/5/11/chartex" xmlns:cx6="http://schemas.microsoft.com/office/drawing/2016/5/12/chartex" xmlns:cx7="http://schemas.microsoft.com/office/drawing/2016/5/13/chartex" xmlns:cx8="http://schemas.microsoft.com/office/drawing/2016/5/14/chartex" xmlns:mc="http://schemas.openxmlformats.org/markup-compatibility/2006" xmlns:aink="http://schemas.microsoft.com/office/drawing/2016/ink" xmlns:o="urn:schemas-microsoft-com:office:office" xmlns:r="http://schemas.openxmlformats.org/officeDocument/2006/relationships" xmlns:m="http://schemas.openxmlformats.org/officeDocument/2006/math" xmlns:v="urn:schemas-microsoft-com:vml" xmlns:wp14="http://schemas.microsoft.com/office/word/2010/wordprocessingDrawing" xmlns:wp="http://schemas.openxmlformats.org/drawingml/2006/wordprocessingDrawing" xmlns:w10="urn:schemas-microsoft-com:office:word" xmlns:w="http://schemas.openxmlformats.org/wordprocessingml/2006/main" xmlns:w14="http://schemas.microsoft.com/office/word/2010/wordml" xmlns:w15="http://schemas.microsoft.com/office/word/2012/wordml" xmlns:w16se="http://schemas.microsoft.com/office/word/2015/wordml/symex" xmlns:wpg="http://schemas.microsoft.com/office/word/2010/wordprocessingGroup" xmlns:wpi="http://schemas.microsoft.com/office/word/2010/wordprocessingInk" xmlns:wne="http://schemas.microsoft.com/office/word/2006/wordml" xmlns:wps="http://schemas.microsoft.com/office/word/2010/wordprocessingShape" mc:Ignorable="w14 w15 w16se wp14">
+<w:document xmlns:wpc="http://schemas.microsoft.com/office/word/2010/wordprocessingCanvas" xmlns:mo="http://schemas.microsoft.com/office/mac/office/2008/main" xmlns:mc="http://schemas.openxmlformats.org/markup-compatibility/2006" xmlns:mv="urn:schemas-microsoft-com:mac:vml" xmlns:o="urn:schemas-microsoft-com:office:office" xmlns:r="http://schemas.openxmlformats.org/officeDocument/2006/relationships" xmlns:m="http://schemas.openxmlformats.org/officeDocument/2006/math" xmlns:v="urn:schemas-microsoft-com:vml" xmlns:wp14="http://schemas.microsoft.com/office/word/2010/wordprocessingDrawing" xmlns:wp="http://schemas.openxmlformats.org/drawingml/2006/wordprocessingDrawing" xmlns:w10="urn:schemas-microsoft-com:office:word" xmlns:w="http://schemas.openxmlformats.org/wordprocessingml/2006/main" xmlns:w14="http://schemas.microsoft.com/office/word/2010/wordml" xmlns:wpg="http://schemas.microsoft.com/office/word/2010/wordprocessingGroup" xmlns:wpi="http://schemas.microsoft.com/office/word/2010/wordprocessingInk" xmlns:wne="http://schemas.microsoft.com/office/word/2006/wordml" xmlns:wps="http://schemas.microsoft.com/office/word/2010/wordprocessingShape" mc:Ignorable="w14 wp14">
   <w:body>
     <w:p/>
     <w:tbl>
@@ -221,7 +221,7 @@
               <w:pStyle w:val="Verses"/>
             </w:pPr>
             <w:r>
-              <w:t>2.0</w:t>
+              <w:t>1.1</w:t>
             </w:r>
           </w:p>
         </w:tc>
@@ -235,7 +235,10 @@
               <w:pStyle w:val="Verses"/>
             </w:pPr>
             <w:r>
-              <w:t>06/06/2017</w:t>
+              <w:t>03</w:t>
+            </w:r>
+            <w:r>
+              <w:t>/06/2017</w:t>
             </w:r>
           </w:p>
         </w:tc>
@@ -273,7 +276,7 @@
     <w:p/>
     <w:p>
       <w:pPr>
-        <w:pStyle w:val="Ttulo1"/>
+        <w:pStyle w:val="Heading1"/>
         <w:numPr>
           <w:ilvl w:val="0"/>
           <w:numId w:val="0"/>
@@ -297,16 +300,18 @@
         <w:t xml:space="preserve">plano de gerenciamento de riscos, </w:t>
       </w:r>
       <w:r>
-        <w:t>descrevendo como os processos de riscos serão estruturados e executados iniciando pela identificação dos riscos, suas análises qualitativa e quantitativa, seu plano de respostas e concluindo com a forma que os riscos serão controlados e monitorados.</w:t>
+        <w:t>descrevendo como os processos de riscos serão estruturados e executados iniciando pela identificação dos riscos, suas análises qualitativa e quantitativa, seu plano de respos</w:t>
+      </w:r>
+      <w:bookmarkStart w:id="0" w:name="_GoBack"/>
+      <w:bookmarkEnd w:id="0"/>
+      <w:r>
+        <w:t>tas e concluindo com a forma que os riscos serão controlados e monitorados.</w:t>
       </w:r>
       <w:r>
         <w:t xml:space="preserve"> </w:t>
       </w:r>
       <w:r>
-        <w:t xml:space="preserve">O </w:t>
-      </w:r>
-      <w:r>
-        <w:t>P</w:t>
+        <w:t>O P</w:t>
       </w:r>
       <w:r>
         <w:t>lano de gerenciamento de riscos</w:t>
@@ -324,18 +329,18 @@
     <w:p/>
     <w:p>
       <w:pPr>
-        <w:pStyle w:val="Ttulo1"/>
+        <w:pStyle w:val="Heading1"/>
         <w:numPr>
           <w:ilvl w:val="0"/>
           <w:numId w:val="0"/>
         </w:numPr>
         <w:ind w:left="432" w:hanging="432"/>
       </w:pPr>
-      <w:bookmarkStart w:id="0" w:name="_Toc353750957"/>
+      <w:bookmarkStart w:id="1" w:name="_Toc353750957"/>
       <w:r>
         <w:t>2</w:t>
       </w:r>
-      <w:bookmarkEnd w:id="0"/>
+      <w:bookmarkEnd w:id="1"/>
       <w:r>
         <w:t>. Gerenciamento de Riscos</w:t>
       </w:r>
@@ -351,20 +356,17 @@
     <w:p/>
     <w:p>
       <w:pPr>
-        <w:pStyle w:val="Ttulo2"/>
+        <w:pStyle w:val="Heading2"/>
         <w:numPr>
           <w:ilvl w:val="0"/>
           <w:numId w:val="0"/>
         </w:numPr>
       </w:pPr>
-      <w:bookmarkStart w:id="1" w:name="_Toc353747405"/>
+      <w:bookmarkStart w:id="2" w:name="_Toc353747405"/>
       <w:r>
-        <w:t xml:space="preserve">2.1. </w:t>
+        <w:t>2.1. Processos de Riscos</w:t>
       </w:r>
-      <w:r>
-        <w:t>Processos de Riscos</w:t>
-      </w:r>
-      <w:bookmarkEnd w:id="1"/>
+      <w:bookmarkEnd w:id="2"/>
     </w:p>
     <w:p/>
     <w:p>
@@ -462,7 +464,7 @@
     <w:p/>
     <w:p>
       <w:pPr>
-        <w:pStyle w:val="Ttulo2"/>
+        <w:pStyle w:val="Heading2"/>
         <w:numPr>
           <w:ilvl w:val="0"/>
           <w:numId w:val="0"/>
@@ -470,16 +472,13 @@
         <w:ind w:left="576" w:hanging="576"/>
       </w:pPr>
       <w:r>
-        <w:t>2.2</w:t>
+        <w:t xml:space="preserve">2.2. </w:t>
       </w:r>
-      <w:r>
-        <w:t xml:space="preserve">. </w:t>
-      </w:r>
-      <w:bookmarkStart w:id="2" w:name="_Toc353747406"/>
+      <w:bookmarkStart w:id="3" w:name="_Toc353747406"/>
       <w:r>
         <w:t>Documentos padronizados de risco</w:t>
       </w:r>
-      <w:bookmarkEnd w:id="2"/>
+      <w:bookmarkEnd w:id="3"/>
     </w:p>
     <w:p>
       <w:r>
@@ -489,7 +488,7 @@
     <w:p/>
     <w:tbl>
       <w:tblPr>
-        <w:tblStyle w:val="Tabelacomgrade"/>
+        <w:tblStyle w:val="TableGrid"/>
         <w:tblW w:w="0" w:type="auto"/>
         <w:tblLook w:val="04A0" w:firstRow="1" w:lastRow="0" w:firstColumn="1" w:lastColumn="0" w:noHBand="0" w:noVBand="1"/>
       </w:tblPr>
@@ -568,6 +567,7 @@
           <w:p>
             <w:pPr>
               <w:spacing w:line="276" w:lineRule="auto"/>
+              <w:jc w:val="left"/>
               <w:rPr>
                 <w:rFonts w:cs="Arial"/>
                 <w:sz w:val="18"/>
@@ -615,7 +615,11 @@
               <w:t>(análise qualitativa, quantitativa, planejar as respostas aos riscos e monitorar e controlar os riscos) são conduzidos, resultando em um aumento no nível e no tipo de informações contidas no registro dos riscos ao longo do tempo.</w:t>
             </w:r>
           </w:p>
-          <w:p/>
+          <w:p>
+            <w:pPr>
+              <w:jc w:val="left"/>
+            </w:pPr>
+          </w:p>
         </w:tc>
         <w:tc>
           <w:tcPr>
@@ -625,9 +629,11 @@
             <w:pPr>
               <w:jc w:val="center"/>
             </w:pPr>
+            <w:proofErr w:type="spellStart"/>
             <w:r>
               <w:t>Github</w:t>
             </w:r>
+            <w:proofErr w:type="spellEnd"/>
           </w:p>
         </w:tc>
       </w:tr>
@@ -655,6 +661,9 @@
             <w:tcW w:w="3005" w:type="dxa"/>
           </w:tcPr>
           <w:p>
+            <w:pPr>
+              <w:jc w:val="left"/>
+            </w:pPr>
             <w:r>
               <w:t>O cronograma do projeto conforme os artefat</w:t>
             </w:r>
@@ -674,9 +683,11 @@
             <w:pPr>
               <w:jc w:val="center"/>
             </w:pPr>
+            <w:proofErr w:type="spellStart"/>
             <w:r>
               <w:t>Github</w:t>
             </w:r>
+            <w:proofErr w:type="spellEnd"/>
           </w:p>
         </w:tc>
       </w:tr>
@@ -704,6 +715,9 @@
             <w:tcW w:w="3005" w:type="dxa"/>
           </w:tcPr>
           <w:p>
+            <w:pPr>
+              <w:jc w:val="left"/>
+            </w:pPr>
             <w:r>
               <w:t>O Termo de Abertura do Projeto, identifica já impactos antecipadamente por associação a experiência já realizadas pelo gerente de projeto em outros projetos. Facilita o entendimento de impactos em requisitos que são dependência de outros.</w:t>
             </w:r>
@@ -717,9 +731,11 @@
             <w:pPr>
               <w:jc w:val="center"/>
             </w:pPr>
+            <w:proofErr w:type="spellStart"/>
             <w:r>
               <w:t>Github</w:t>
             </w:r>
+            <w:proofErr w:type="spellEnd"/>
           </w:p>
         </w:tc>
       </w:tr>
@@ -747,6 +763,9 @@
             <w:tcW w:w="3005" w:type="dxa"/>
           </w:tcPr>
           <w:p>
+            <w:pPr>
+              <w:jc w:val="left"/>
+            </w:pPr>
             <w:r>
               <w:rPr>
                 <w:rFonts w:cs="Arial"/>
@@ -765,9 +784,11 @@
             <w:pPr>
               <w:jc w:val="center"/>
             </w:pPr>
+            <w:proofErr w:type="spellStart"/>
             <w:r>
               <w:t>Github</w:t>
             </w:r>
+            <w:proofErr w:type="spellEnd"/>
           </w:p>
         </w:tc>
       </w:tr>
@@ -782,10 +803,7 @@
     <w:p/>
     <w:p/>
     <w:p/>
-    <w:p>
-      <w:bookmarkStart w:id="3" w:name="_GoBack"/>
-      <w:bookmarkEnd w:id="3"/>
-    </w:p>
+    <w:p/>
     <w:p/>
     <w:p/>
     <w:p/>
@@ -1010,7 +1028,10 @@
               <w:jc w:val="center"/>
             </w:pPr>
             <w:r>
-              <w:t>28/05/2017</w:t>
+              <w:t>09/06</w:t>
+            </w:r>
+            <w:r>
+              <w:t>/2017</w:t>
             </w:r>
           </w:p>
         </w:tc>
@@ -1051,8 +1072,8 @@
       </w:r>
     </w:p>
     <w:sectPr>
-      <w:headerReference w:type="default" r:id="rId7"/>
-      <w:footerReference w:type="default" r:id="rId8"/>
+      <w:headerReference w:type="default" r:id="rId8"/>
+      <w:footerReference w:type="default" r:id="rId9"/>
       <w:pgSz w:w="11906" w:h="16838"/>
       <w:pgMar w:top="1440" w:right="1440" w:bottom="1440" w:left="1440" w:header="708" w:footer="708" w:gutter="0"/>
       <w:cols w:space="708"/>
@@ -1063,7 +1084,7 @@
 </file>
 
 <file path=word/endnotes.xml><?xml version="1.0" encoding="utf-8"?>
-<w:endnotes xmlns:wpc="http://schemas.microsoft.com/office/word/2010/wordprocessingCanvas" xmlns:cx="http://schemas.microsoft.com/office/drawing/2014/chartex" xmlns:cx1="http://schemas.microsoft.com/office/drawing/2015/9/8/chartex" xmlns:cx2="http://schemas.microsoft.com/office/drawing/2015/10/21/chartex" xmlns:cx3="http://schemas.microsoft.com/office/drawing/2016/5/9/chartex" xmlns:cx4="http://schemas.microsoft.com/office/drawing/2016/5/10/chartex" xmlns:cx5="http://schemas.microsoft.com/office/drawing/2016/5/11/chartex" xmlns:cx6="http://schemas.microsoft.com/office/drawing/2016/5/12/chartex" xmlns:cx7="http://schemas.microsoft.com/office/drawing/2016/5/13/chartex" xmlns:cx8="http://schemas.microsoft.com/office/drawing/2016/5/14/chartex" xmlns:mc="http://schemas.openxmlformats.org/markup-compatibility/2006" xmlns:aink="http://schemas.microsoft.com/office/drawing/2016/ink" xmlns:o="urn:schemas-microsoft-com:office:office" xmlns:r="http://schemas.openxmlformats.org/officeDocument/2006/relationships" xmlns:m="http://schemas.openxmlformats.org/officeDocument/2006/math" xmlns:v="urn:schemas-microsoft-com:vml" xmlns:wp14="http://schemas.microsoft.com/office/word/2010/wordprocessingDrawing" xmlns:wp="http://schemas.openxmlformats.org/drawingml/2006/wordprocessingDrawing" xmlns:w10="urn:schemas-microsoft-com:office:word" xmlns:w="http://schemas.openxmlformats.org/wordprocessingml/2006/main" xmlns:w14="http://schemas.microsoft.com/office/word/2010/wordml" xmlns:w15="http://schemas.microsoft.com/office/word/2012/wordml" xmlns:w16se="http://schemas.microsoft.com/office/word/2015/wordml/symex" xmlns:wpg="http://schemas.microsoft.com/office/word/2010/wordprocessingGroup" xmlns:wpi="http://schemas.microsoft.com/office/word/2010/wordprocessingInk" xmlns:wne="http://schemas.microsoft.com/office/word/2006/wordml" xmlns:wps="http://schemas.microsoft.com/office/word/2010/wordprocessingShape" mc:Ignorable="w14 w15 w16se wp14">
+<w:endnotes xmlns:wpc="http://schemas.microsoft.com/office/word/2010/wordprocessingCanvas" xmlns:mo="http://schemas.microsoft.com/office/mac/office/2008/main" xmlns:mc="http://schemas.openxmlformats.org/markup-compatibility/2006" xmlns:mv="urn:schemas-microsoft-com:mac:vml" xmlns:o="urn:schemas-microsoft-com:office:office" xmlns:r="http://schemas.openxmlformats.org/officeDocument/2006/relationships" xmlns:m="http://schemas.openxmlformats.org/officeDocument/2006/math" xmlns:v="urn:schemas-microsoft-com:vml" xmlns:wp14="http://schemas.microsoft.com/office/word/2010/wordprocessingDrawing" xmlns:wp="http://schemas.openxmlformats.org/drawingml/2006/wordprocessingDrawing" xmlns:w10="urn:schemas-microsoft-com:office:word" xmlns:w="http://schemas.openxmlformats.org/wordprocessingml/2006/main" xmlns:w14="http://schemas.microsoft.com/office/word/2010/wordml" xmlns:wpg="http://schemas.microsoft.com/office/word/2010/wordprocessingGroup" xmlns:wpi="http://schemas.microsoft.com/office/word/2010/wordprocessingInk" xmlns:wne="http://schemas.microsoft.com/office/word/2006/wordml" xmlns:wps="http://schemas.microsoft.com/office/word/2010/wordprocessingShape" mc:Ignorable="w14 wp14">
   <w:endnote w:type="separator" w:id="-1">
     <w:p>
       <w:r>
@@ -1082,7 +1103,7 @@
 </file>
 
 <file path=word/footer1.xml><?xml version="1.0" encoding="utf-8"?>
-<w:ftr xmlns:wpc="http://schemas.microsoft.com/office/word/2010/wordprocessingCanvas" xmlns:cx="http://schemas.microsoft.com/office/drawing/2014/chartex" xmlns:cx1="http://schemas.microsoft.com/office/drawing/2015/9/8/chartex" xmlns:cx2="http://schemas.microsoft.com/office/drawing/2015/10/21/chartex" xmlns:cx3="http://schemas.microsoft.com/office/drawing/2016/5/9/chartex" xmlns:cx4="http://schemas.microsoft.com/office/drawing/2016/5/10/chartex" xmlns:cx5="http://schemas.microsoft.com/office/drawing/2016/5/11/chartex" xmlns:cx6="http://schemas.microsoft.com/office/drawing/2016/5/12/chartex" xmlns:cx7="http://schemas.microsoft.com/office/drawing/2016/5/13/chartex" xmlns:cx8="http://schemas.microsoft.com/office/drawing/2016/5/14/chartex" xmlns:mc="http://schemas.openxmlformats.org/markup-compatibility/2006" xmlns:aink="http://schemas.microsoft.com/office/drawing/2016/ink" xmlns:o="urn:schemas-microsoft-com:office:office" xmlns:r="http://schemas.openxmlformats.org/officeDocument/2006/relationships" xmlns:m="http://schemas.openxmlformats.org/officeDocument/2006/math" xmlns:v="urn:schemas-microsoft-com:vml" xmlns:wp14="http://schemas.microsoft.com/office/word/2010/wordprocessingDrawing" xmlns:wp="http://schemas.openxmlformats.org/drawingml/2006/wordprocessingDrawing" xmlns:w10="urn:schemas-microsoft-com:office:word" xmlns:w="http://schemas.openxmlformats.org/wordprocessingml/2006/main" xmlns:w14="http://schemas.microsoft.com/office/word/2010/wordml" xmlns:w15="http://schemas.microsoft.com/office/word/2012/wordml" xmlns:w16se="http://schemas.microsoft.com/office/word/2015/wordml/symex" xmlns:wpg="http://schemas.microsoft.com/office/word/2010/wordprocessingGroup" xmlns:wpi="http://schemas.microsoft.com/office/word/2010/wordprocessingInk" xmlns:wne="http://schemas.microsoft.com/office/word/2006/wordml" xmlns:wps="http://schemas.microsoft.com/office/word/2010/wordprocessingShape" mc:Ignorable="w14 w15 w16se wp14">
+<w:ftr xmlns:wpc="http://schemas.microsoft.com/office/word/2010/wordprocessingCanvas" xmlns:mo="http://schemas.microsoft.com/office/mac/office/2008/main" xmlns:mc="http://schemas.openxmlformats.org/markup-compatibility/2006" xmlns:mv="urn:schemas-microsoft-com:mac:vml" xmlns:o="urn:schemas-microsoft-com:office:office" xmlns:r="http://schemas.openxmlformats.org/officeDocument/2006/relationships" xmlns:m="http://schemas.openxmlformats.org/officeDocument/2006/math" xmlns:v="urn:schemas-microsoft-com:vml" xmlns:wp14="http://schemas.microsoft.com/office/word/2010/wordprocessingDrawing" xmlns:wp="http://schemas.openxmlformats.org/drawingml/2006/wordprocessingDrawing" xmlns:w10="urn:schemas-microsoft-com:office:word" xmlns:w="http://schemas.openxmlformats.org/wordprocessingml/2006/main" xmlns:w14="http://schemas.microsoft.com/office/word/2010/wordml" xmlns:wpg="http://schemas.microsoft.com/office/word/2010/wordprocessingGroup" xmlns:wpi="http://schemas.microsoft.com/office/word/2010/wordprocessingInk" xmlns:wne="http://schemas.microsoft.com/office/word/2006/wordml" xmlns:wps="http://schemas.microsoft.com/office/word/2010/wordprocessingShape" mc:Ignorable="w14 wp14">
   <w:tbl>
     <w:tblPr>
       <w:tblW w:w="9288" w:type="dxa"/>
@@ -1107,7 +1128,7 @@
         </w:tcPr>
         <w:p>
           <w:pPr>
-            <w:pStyle w:val="Rodap"/>
+            <w:pStyle w:val="Footer"/>
             <w:spacing w:before="120" w:after="120"/>
             <w:rPr>
               <w:color w:val="244061" w:themeColor="accent1" w:themeShade="80"/>
@@ -1140,7 +1161,7 @@
         </w:tcPr>
         <w:p>
           <w:pPr>
-            <w:pStyle w:val="Rodap"/>
+            <w:pStyle w:val="Footer"/>
             <w:spacing w:before="120" w:after="120"/>
             <w:jc w:val="right"/>
             <w:rPr>
@@ -1235,12 +1256,26 @@
         </w:tcPr>
         <w:p>
           <w:pPr>
-            <w:pStyle w:val="Rodap"/>
+            <w:pStyle w:val="Footer"/>
             <w:spacing w:before="120" w:after="120"/>
             <w:rPr>
               <w:color w:val="244061" w:themeColor="accent1" w:themeShade="80"/>
             </w:rPr>
           </w:pPr>
+          <w:proofErr w:type="spellStart"/>
+          <w:r>
+            <w:rPr>
+              <w:color w:val="244061" w:themeColor="accent1" w:themeShade="80"/>
+            </w:rPr>
+            <w:t>SoftR</w:t>
+          </w:r>
+          <w:proofErr w:type="spellEnd"/>
+          <w:r>
+            <w:rPr>
+              <w:color w:val="244061" w:themeColor="accent1" w:themeShade="80"/>
+            </w:rPr>
+            <w:t xml:space="preserve"> Tecnologia da Informação</w:t>
+          </w:r>
         </w:p>
       </w:tc>
       <w:tc>
@@ -1250,7 +1285,7 @@
         </w:tcPr>
         <w:p>
           <w:pPr>
-            <w:pStyle w:val="Rodap"/>
+            <w:pStyle w:val="Footer"/>
             <w:spacing w:before="120" w:after="120"/>
             <w:jc w:val="right"/>
             <w:rPr>
@@ -1269,14 +1304,14 @@
   </w:tbl>
   <w:p>
     <w:pPr>
-      <w:pStyle w:val="Rodap"/>
+      <w:pStyle w:val="Footer"/>
     </w:pPr>
   </w:p>
 </w:ftr>
 </file>
 
 <file path=word/footnotes.xml><?xml version="1.0" encoding="utf-8"?>
-<w:footnotes xmlns:wpc="http://schemas.microsoft.com/office/word/2010/wordprocessingCanvas" xmlns:cx="http://schemas.microsoft.com/office/drawing/2014/chartex" xmlns:cx1="http://schemas.microsoft.com/office/drawing/2015/9/8/chartex" xmlns:cx2="http://schemas.microsoft.com/office/drawing/2015/10/21/chartex" xmlns:cx3="http://schemas.microsoft.com/office/drawing/2016/5/9/chartex" xmlns:cx4="http://schemas.microsoft.com/office/drawing/2016/5/10/chartex" xmlns:cx5="http://schemas.microsoft.com/office/drawing/2016/5/11/chartex" xmlns:cx6="http://schemas.microsoft.com/office/drawing/2016/5/12/chartex" xmlns:cx7="http://schemas.microsoft.com/office/drawing/2016/5/13/chartex" xmlns:cx8="http://schemas.microsoft.com/office/drawing/2016/5/14/chartex" xmlns:mc="http://schemas.openxmlformats.org/markup-compatibility/2006" xmlns:aink="http://schemas.microsoft.com/office/drawing/2016/ink" xmlns:o="urn:schemas-microsoft-com:office:office" xmlns:r="http://schemas.openxmlformats.org/officeDocument/2006/relationships" xmlns:m="http://schemas.openxmlformats.org/officeDocument/2006/math" xmlns:v="urn:schemas-microsoft-com:vml" xmlns:wp14="http://schemas.microsoft.com/office/word/2010/wordprocessingDrawing" xmlns:wp="http://schemas.openxmlformats.org/drawingml/2006/wordprocessingDrawing" xmlns:w10="urn:schemas-microsoft-com:office:word" xmlns:w="http://schemas.openxmlformats.org/wordprocessingml/2006/main" xmlns:w14="http://schemas.microsoft.com/office/word/2010/wordml" xmlns:w15="http://schemas.microsoft.com/office/word/2012/wordml" xmlns:w16se="http://schemas.microsoft.com/office/word/2015/wordml/symex" xmlns:wpg="http://schemas.microsoft.com/office/word/2010/wordprocessingGroup" xmlns:wpi="http://schemas.microsoft.com/office/word/2010/wordprocessingInk" xmlns:wne="http://schemas.microsoft.com/office/word/2006/wordml" xmlns:wps="http://schemas.microsoft.com/office/word/2010/wordprocessingShape" mc:Ignorable="w14 w15 w16se wp14">
+<w:footnotes xmlns:wpc="http://schemas.microsoft.com/office/word/2010/wordprocessingCanvas" xmlns:mo="http://schemas.microsoft.com/office/mac/office/2008/main" xmlns:mc="http://schemas.openxmlformats.org/markup-compatibility/2006" xmlns:mv="urn:schemas-microsoft-com:mac:vml" xmlns:o="urn:schemas-microsoft-com:office:office" xmlns:r="http://schemas.openxmlformats.org/officeDocument/2006/relationships" xmlns:m="http://schemas.openxmlformats.org/officeDocument/2006/math" xmlns:v="urn:schemas-microsoft-com:vml" xmlns:wp14="http://schemas.microsoft.com/office/word/2010/wordprocessingDrawing" xmlns:wp="http://schemas.openxmlformats.org/drawingml/2006/wordprocessingDrawing" xmlns:w10="urn:schemas-microsoft-com:office:word" xmlns:w="http://schemas.openxmlformats.org/wordprocessingml/2006/main" xmlns:w14="http://schemas.microsoft.com/office/word/2010/wordml" xmlns:wpg="http://schemas.microsoft.com/office/word/2010/wordprocessingGroup" xmlns:wpi="http://schemas.microsoft.com/office/word/2010/wordprocessingInk" xmlns:wne="http://schemas.microsoft.com/office/word/2006/wordml" xmlns:wps="http://schemas.microsoft.com/office/word/2010/wordprocessingShape" mc:Ignorable="w14 wp14">
   <w:footnote w:type="separator" w:id="-1">
     <w:p>
       <w:r>
@@ -1295,10 +1330,10 @@
 </file>
 
 <file path=word/header1.xml><?xml version="1.0" encoding="utf-8"?>
-<w:hdr xmlns:wpc="http://schemas.microsoft.com/office/word/2010/wordprocessingCanvas" xmlns:cx="http://schemas.microsoft.com/office/drawing/2014/chartex" xmlns:cx1="http://schemas.microsoft.com/office/drawing/2015/9/8/chartex" xmlns:cx2="http://schemas.microsoft.com/office/drawing/2015/10/21/chartex" xmlns:cx3="http://schemas.microsoft.com/office/drawing/2016/5/9/chartex" xmlns:cx4="http://schemas.microsoft.com/office/drawing/2016/5/10/chartex" xmlns:cx5="http://schemas.microsoft.com/office/drawing/2016/5/11/chartex" xmlns:cx6="http://schemas.microsoft.com/office/drawing/2016/5/12/chartex" xmlns:cx7="http://schemas.microsoft.com/office/drawing/2016/5/13/chartex" xmlns:cx8="http://schemas.microsoft.com/office/drawing/2016/5/14/chartex" xmlns:mc="http://schemas.openxmlformats.org/markup-compatibility/2006" xmlns:aink="http://schemas.microsoft.com/office/drawing/2016/ink" xmlns:o="urn:schemas-microsoft-com:office:office" xmlns:r="http://schemas.openxmlformats.org/officeDocument/2006/relationships" xmlns:m="http://schemas.openxmlformats.org/officeDocument/2006/math" xmlns:v="urn:schemas-microsoft-com:vml" xmlns:wp14="http://schemas.microsoft.com/office/word/2010/wordprocessingDrawing" xmlns:wp="http://schemas.openxmlformats.org/drawingml/2006/wordprocessingDrawing" xmlns:w10="urn:schemas-microsoft-com:office:word" xmlns:w="http://schemas.openxmlformats.org/wordprocessingml/2006/main" xmlns:w14="http://schemas.microsoft.com/office/word/2010/wordml" xmlns:w15="http://schemas.microsoft.com/office/word/2012/wordml" xmlns:w16se="http://schemas.microsoft.com/office/word/2015/wordml/symex" xmlns:wpg="http://schemas.microsoft.com/office/word/2010/wordprocessingGroup" xmlns:wpi="http://schemas.microsoft.com/office/word/2010/wordprocessingInk" xmlns:wne="http://schemas.microsoft.com/office/word/2006/wordml" xmlns:wps="http://schemas.microsoft.com/office/word/2010/wordprocessingShape" mc:Ignorable="w14 w15 w16se wp14">
+<w:hdr xmlns:wpc="http://schemas.microsoft.com/office/word/2010/wordprocessingCanvas" xmlns:mo="http://schemas.microsoft.com/office/mac/office/2008/main" xmlns:mc="http://schemas.openxmlformats.org/markup-compatibility/2006" xmlns:mv="urn:schemas-microsoft-com:mac:vml" xmlns:o="urn:schemas-microsoft-com:office:office" xmlns:r="http://schemas.openxmlformats.org/officeDocument/2006/relationships" xmlns:m="http://schemas.openxmlformats.org/officeDocument/2006/math" xmlns:v="urn:schemas-microsoft-com:vml" xmlns:wp14="http://schemas.microsoft.com/office/word/2010/wordprocessingDrawing" xmlns:wp="http://schemas.openxmlformats.org/drawingml/2006/wordprocessingDrawing" xmlns:w10="urn:schemas-microsoft-com:office:word" xmlns:w="http://schemas.openxmlformats.org/wordprocessingml/2006/main" xmlns:w14="http://schemas.microsoft.com/office/word/2010/wordml" xmlns:wpg="http://schemas.microsoft.com/office/word/2010/wordprocessingGroup" xmlns:wpi="http://schemas.microsoft.com/office/word/2010/wordprocessingInk" xmlns:wne="http://schemas.microsoft.com/office/word/2006/wordml" xmlns:wps="http://schemas.microsoft.com/office/word/2010/wordprocessingShape" mc:Ignorable="w14 wp14">
   <w:tbl>
     <w:tblPr>
-      <w:tblStyle w:val="Tabelacomgrade"/>
+      <w:tblStyle w:val="TableGrid"/>
       <w:tblW w:w="8075" w:type="dxa"/>
       <w:jc w:val="center"/>
       <w:tblLayout w:type="fixed"/>
@@ -1355,6 +1390,7 @@
           <w:r>
             <w:rPr>
               <w:noProof/>
+              <w:lang w:val="en-US" w:eastAsia="en-US"/>
             </w:rPr>
             <w:drawing>
               <wp:inline distT="0" distB="0" distL="0" distR="0" wp14:anchorId="53237B41" wp14:editId="075A42FC">
@@ -1413,7 +1449,7 @@
         </w:tcPr>
         <w:p>
           <w:pPr>
-            <w:pStyle w:val="Cabealho"/>
+            <w:pStyle w:val="Header"/>
             <w:rPr>
               <w:rFonts w:asciiTheme="minorHAnsi" w:hAnsiTheme="minorHAnsi"/>
               <w:sz w:val="22"/>
@@ -1438,7 +1474,7 @@
         </w:tcPr>
         <w:p>
           <w:pPr>
-            <w:pStyle w:val="Cabealho"/>
+            <w:pStyle w:val="Header"/>
             <w:rPr>
               <w:b/>
             </w:rPr>
@@ -1449,15 +1485,15 @@
   </w:tbl>
   <w:p>
     <w:pPr>
-      <w:pStyle w:val="Cabealho"/>
+      <w:pStyle w:val="Header"/>
     </w:pPr>
   </w:p>
 </w:hdr>
 </file>
 
 <file path=word/numbering.xml><?xml version="1.0" encoding="utf-8"?>
-<w:numbering xmlns:wpc="http://schemas.microsoft.com/office/word/2010/wordprocessingCanvas" xmlns:cx="http://schemas.microsoft.com/office/drawing/2014/chartex" xmlns:cx1="http://schemas.microsoft.com/office/drawing/2015/9/8/chartex" xmlns:cx2="http://schemas.microsoft.com/office/drawing/2015/10/21/chartex" xmlns:cx3="http://schemas.microsoft.com/office/drawing/2016/5/9/chartex" xmlns:cx4="http://schemas.microsoft.com/office/drawing/2016/5/10/chartex" xmlns:cx5="http://schemas.microsoft.com/office/drawing/2016/5/11/chartex" xmlns:cx6="http://schemas.microsoft.com/office/drawing/2016/5/12/chartex" xmlns:cx7="http://schemas.microsoft.com/office/drawing/2016/5/13/chartex" xmlns:cx8="http://schemas.microsoft.com/office/drawing/2016/5/14/chartex" xmlns:mc="http://schemas.openxmlformats.org/markup-compatibility/2006" xmlns:aink="http://schemas.microsoft.com/office/drawing/2016/ink" xmlns:o="urn:schemas-microsoft-com:office:office" xmlns:r="http://schemas.openxmlformats.org/officeDocument/2006/relationships" xmlns:m="http://schemas.openxmlformats.org/officeDocument/2006/math" xmlns:v="urn:schemas-microsoft-com:vml" xmlns:wp14="http://schemas.microsoft.com/office/word/2010/wordprocessingDrawing" xmlns:wp="http://schemas.openxmlformats.org/drawingml/2006/wordprocessingDrawing" xmlns:w10="urn:schemas-microsoft-com:office:word" xmlns:w="http://schemas.openxmlformats.org/wordprocessingml/2006/main" xmlns:w14="http://schemas.microsoft.com/office/word/2010/wordml" xmlns:w15="http://schemas.microsoft.com/office/word/2012/wordml" xmlns:w16se="http://schemas.microsoft.com/office/word/2015/wordml/symex" xmlns:wpg="http://schemas.microsoft.com/office/word/2010/wordprocessingGroup" xmlns:wpi="http://schemas.microsoft.com/office/word/2010/wordprocessingInk" xmlns:wne="http://schemas.microsoft.com/office/word/2006/wordml" xmlns:wps="http://schemas.microsoft.com/office/word/2010/wordprocessingShape" mc:Ignorable="w14 w15 w16se wp14">
-  <w:abstractNum w:abstractNumId="0" w15:restartNumberingAfterBreak="0">
+<w:numbering xmlns:wpc="http://schemas.microsoft.com/office/word/2010/wordprocessingCanvas" xmlns:mo="http://schemas.microsoft.com/office/mac/office/2008/main" xmlns:mc="http://schemas.openxmlformats.org/markup-compatibility/2006" xmlns:mv="urn:schemas-microsoft-com:mac:vml" xmlns:o="urn:schemas-microsoft-com:office:office" xmlns:r="http://schemas.openxmlformats.org/officeDocument/2006/relationships" xmlns:m="http://schemas.openxmlformats.org/officeDocument/2006/math" xmlns:v="urn:schemas-microsoft-com:vml" xmlns:wp14="http://schemas.microsoft.com/office/word/2010/wordprocessingDrawing" xmlns:wp="http://schemas.openxmlformats.org/drawingml/2006/wordprocessingDrawing" xmlns:w10="urn:schemas-microsoft-com:office:word" xmlns:w="http://schemas.openxmlformats.org/wordprocessingml/2006/main" xmlns:w14="http://schemas.microsoft.com/office/word/2010/wordml" xmlns:wpg="http://schemas.microsoft.com/office/word/2010/wordprocessingGroup" xmlns:wpi="http://schemas.microsoft.com/office/word/2010/wordprocessingInk" xmlns:wne="http://schemas.microsoft.com/office/word/2006/wordml" xmlns:wps="http://schemas.microsoft.com/office/word/2010/wordprocessingShape" mc:Ignorable="w14 wp14">
+  <w:abstractNum w:abstractNumId="0">
     <w:nsid w:val="0B612D17"/>
     <w:multiLevelType w:val="multilevel"/>
     <w:tmpl w:val="0F8A67B0"/>
@@ -1606,14 +1642,14 @@
       </w:rPr>
     </w:lvl>
   </w:abstractNum>
-  <w:abstractNum w:abstractNumId="1" w15:restartNumberingAfterBreak="0">
+  <w:abstractNum w:abstractNumId="1">
     <w:nsid w:val="0BE32EF1"/>
     <w:multiLevelType w:val="multilevel"/>
     <w:tmpl w:val="691CB6B8"/>
     <w:lvl w:ilvl="0">
       <w:start w:val="1"/>
       <w:numFmt w:val="decimal"/>
-      <w:pStyle w:val="Ttulo1"/>
+      <w:pStyle w:val="Heading1"/>
       <w:lvlText w:val="%1"/>
       <w:lvlJc w:val="left"/>
       <w:pPr>
@@ -1623,7 +1659,7 @@
     <w:lvl w:ilvl="1">
       <w:start w:val="1"/>
       <w:numFmt w:val="decimal"/>
-      <w:pStyle w:val="Ttulo2"/>
+      <w:pStyle w:val="Heading2"/>
       <w:lvlText w:val="%1.%2"/>
       <w:lvlJc w:val="left"/>
       <w:pPr>
@@ -1633,7 +1669,7 @@
     <w:lvl w:ilvl="2">
       <w:start w:val="1"/>
       <w:numFmt w:val="decimal"/>
-      <w:pStyle w:val="Ttulo3"/>
+      <w:pStyle w:val="Heading3"/>
       <w:lvlText w:val="%1.%2.%3"/>
       <w:lvlJc w:val="left"/>
       <w:pPr>
@@ -1643,7 +1679,7 @@
     <w:lvl w:ilvl="3">
       <w:start w:val="1"/>
       <w:numFmt w:val="decimal"/>
-      <w:pStyle w:val="Ttulo4"/>
+      <w:pStyle w:val="Heading4"/>
       <w:lvlText w:val="%1.%2.%3.%4"/>
       <w:lvlJc w:val="left"/>
       <w:pPr>
@@ -1653,7 +1689,7 @@
     <w:lvl w:ilvl="4">
       <w:start w:val="1"/>
       <w:numFmt w:val="decimal"/>
-      <w:pStyle w:val="Ttulo5"/>
+      <w:pStyle w:val="Heading5"/>
       <w:lvlText w:val="%1.%2.%3.%4.%5"/>
       <w:lvlJc w:val="left"/>
       <w:pPr>
@@ -1663,7 +1699,7 @@
     <w:lvl w:ilvl="5">
       <w:start w:val="1"/>
       <w:numFmt w:val="decimal"/>
-      <w:pStyle w:val="Ttulo6"/>
+      <w:pStyle w:val="Heading6"/>
       <w:lvlText w:val="%1.%2.%3.%4.%5.%6"/>
       <w:lvlJc w:val="left"/>
       <w:pPr>
@@ -1673,7 +1709,7 @@
     <w:lvl w:ilvl="6">
       <w:start w:val="1"/>
       <w:numFmt w:val="decimal"/>
-      <w:pStyle w:val="Ttulo7"/>
+      <w:pStyle w:val="Heading7"/>
       <w:lvlText w:val="%1.%2.%3.%4.%5.%6.%7"/>
       <w:lvlJc w:val="left"/>
       <w:pPr>
@@ -1683,7 +1719,7 @@
     <w:lvl w:ilvl="7">
       <w:start w:val="1"/>
       <w:numFmt w:val="decimal"/>
-      <w:pStyle w:val="Ttulo8"/>
+      <w:pStyle w:val="Heading8"/>
       <w:lvlText w:val="%1.%2.%3.%4.%5.%6.%7.%8"/>
       <w:lvlJc w:val="left"/>
       <w:pPr>
@@ -1693,7 +1729,7 @@
     <w:lvl w:ilvl="8">
       <w:start w:val="1"/>
       <w:numFmt w:val="decimal"/>
-      <w:pStyle w:val="Ttulo9"/>
+      <w:pStyle w:val="Heading9"/>
       <w:lvlText w:val="%1.%2.%3.%4.%5.%6.%7.%8.%9"/>
       <w:lvlJc w:val="left"/>
       <w:pPr>
@@ -1701,7 +1737,7 @@
       </w:pPr>
     </w:lvl>
   </w:abstractNum>
-  <w:abstractNum w:abstractNumId="2" w15:restartNumberingAfterBreak="0">
+  <w:abstractNum w:abstractNumId="2">
     <w:nsid w:val="489E0E4F"/>
     <w:multiLevelType w:val="hybridMultilevel"/>
     <w:tmpl w:val="1B3C1372"/>
@@ -1814,7 +1850,7 @@
       </w:rPr>
     </w:lvl>
   </w:abstractNum>
-  <w:abstractNum w:abstractNumId="3" w15:restartNumberingAfterBreak="0">
+  <w:abstractNum w:abstractNumId="3">
     <w:nsid w:val="49032F08"/>
     <w:multiLevelType w:val="multilevel"/>
     <w:tmpl w:val="1180C886"/>
@@ -1963,7 +1999,7 @@
       </w:rPr>
     </w:lvl>
   </w:abstractNum>
-  <w:abstractNum w:abstractNumId="4" w15:restartNumberingAfterBreak="0">
+  <w:abstractNum w:abstractNumId="4">
     <w:nsid w:val="4CD011B6"/>
     <w:multiLevelType w:val="hybridMultilevel"/>
     <w:tmpl w:val="4C364690"/>
@@ -2076,7 +2112,7 @@
       </w:rPr>
     </w:lvl>
   </w:abstractNum>
-  <w:abstractNum w:abstractNumId="5" w15:restartNumberingAfterBreak="0">
+  <w:abstractNum w:abstractNumId="5">
     <w:nsid w:val="524145C7"/>
     <w:multiLevelType w:val="multilevel"/>
     <w:tmpl w:val="5C661096"/>
@@ -2225,7 +2261,7 @@
       </w:rPr>
     </w:lvl>
   </w:abstractNum>
-  <w:abstractNum w:abstractNumId="6" w15:restartNumberingAfterBreak="0">
+  <w:abstractNum w:abstractNumId="6">
     <w:nsid w:val="5F020E80"/>
     <w:multiLevelType w:val="multilevel"/>
     <w:tmpl w:val="DA0203E0"/>
@@ -2374,7 +2410,7 @@
       </w:rPr>
     </w:lvl>
   </w:abstractNum>
-  <w:abstractNum w:abstractNumId="7" w15:restartNumberingAfterBreak="0">
+  <w:abstractNum w:abstractNumId="7">
     <w:nsid w:val="64793D07"/>
     <w:multiLevelType w:val="hybridMultilevel"/>
     <w:tmpl w:val="FD42706E"/>
@@ -2487,7 +2523,7 @@
       </w:rPr>
     </w:lvl>
   </w:abstractNum>
-  <w:abstractNum w:abstractNumId="8" w15:restartNumberingAfterBreak="0">
+  <w:abstractNum w:abstractNumId="8">
     <w:nsid w:val="6F915017"/>
     <w:multiLevelType w:val="multilevel"/>
     <w:tmpl w:val="8438BD02"/>
@@ -2636,7 +2672,7 @@
       </w:rPr>
     </w:lvl>
   </w:abstractNum>
-  <w:abstractNum w:abstractNumId="9" w15:restartNumberingAfterBreak="0">
+  <w:abstractNum w:abstractNumId="9">
     <w:nsid w:val="7372281D"/>
     <w:multiLevelType w:val="hybridMultilevel"/>
     <w:tmpl w:val="429E3370"/>
@@ -2783,7 +2819,7 @@
 </file>
 
 <file path=word/styles.xml><?xml version="1.0" encoding="utf-8"?>
-<w:styles xmlns:mc="http://schemas.openxmlformats.org/markup-compatibility/2006" xmlns:r="http://schemas.openxmlformats.org/officeDocument/2006/relationships" xmlns:w="http://schemas.openxmlformats.org/wordprocessingml/2006/main" xmlns:w14="http://schemas.microsoft.com/office/word/2010/wordml" xmlns:w15="http://schemas.microsoft.com/office/word/2012/wordml" xmlns:w16se="http://schemas.microsoft.com/office/word/2015/wordml/symex" mc:Ignorable="w14 w15 w16se">
+<w:styles xmlns:mc="http://schemas.openxmlformats.org/markup-compatibility/2006" xmlns:r="http://schemas.openxmlformats.org/officeDocument/2006/relationships" xmlns:w="http://schemas.openxmlformats.org/wordprocessingml/2006/main" xmlns:w14="http://schemas.microsoft.com/office/word/2010/wordml" mc:Ignorable="w14">
   <w:docDefaults>
     <w:rPrDefault>
       <w:rPr>
@@ -2799,370 +2835,157 @@
       </w:pPr>
     </w:pPrDefault>
   </w:docDefaults>
-  <w:latentStyles w:defLockedState="0" w:defUIPriority="99" w:defSemiHidden="0" w:defUnhideWhenUsed="0" w:defQFormat="0" w:count="374">
-    <w:lsdException w:name="Normal" w:uiPriority="0" w:qFormat="1"/>
-    <w:lsdException w:name="heading 1" w:uiPriority="9" w:qFormat="1"/>
-    <w:lsdException w:name="heading 2" w:semiHidden="1" w:uiPriority="9" w:unhideWhenUsed="1" w:qFormat="1"/>
-    <w:lsdException w:name="heading 3" w:semiHidden="1" w:uiPriority="9" w:unhideWhenUsed="1" w:qFormat="1"/>
-    <w:lsdException w:name="heading 4" w:semiHidden="1" w:uiPriority="9" w:unhideWhenUsed="1" w:qFormat="1"/>
-    <w:lsdException w:name="heading 5" w:semiHidden="1" w:uiPriority="9" w:unhideWhenUsed="1" w:qFormat="1"/>
-    <w:lsdException w:name="heading 6" w:semiHidden="1" w:uiPriority="9" w:unhideWhenUsed="1" w:qFormat="1"/>
-    <w:lsdException w:name="heading 7" w:semiHidden="1" w:uiPriority="9" w:unhideWhenUsed="1" w:qFormat="1"/>
-    <w:lsdException w:name="heading 8" w:semiHidden="1" w:uiPriority="9" w:unhideWhenUsed="1" w:qFormat="1"/>
-    <w:lsdException w:name="heading 9" w:semiHidden="1" w:uiPriority="9" w:unhideWhenUsed="1" w:qFormat="1"/>
-    <w:lsdException w:name="index 1" w:semiHidden="1" w:unhideWhenUsed="1"/>
-    <w:lsdException w:name="index 2" w:semiHidden="1" w:unhideWhenUsed="1"/>
-    <w:lsdException w:name="index 3" w:semiHidden="1" w:unhideWhenUsed="1"/>
-    <w:lsdException w:name="index 4" w:semiHidden="1" w:unhideWhenUsed="1"/>
-    <w:lsdException w:name="index 5" w:semiHidden="1" w:unhideWhenUsed="1"/>
-    <w:lsdException w:name="index 6" w:semiHidden="1" w:unhideWhenUsed="1"/>
-    <w:lsdException w:name="index 7" w:semiHidden="1" w:unhideWhenUsed="1"/>
-    <w:lsdException w:name="index 8" w:semiHidden="1" w:unhideWhenUsed="1"/>
-    <w:lsdException w:name="index 9" w:semiHidden="1" w:unhideWhenUsed="1"/>
-    <w:lsdException w:name="toc 1" w:semiHidden="1" w:uiPriority="39" w:unhideWhenUsed="1"/>
-    <w:lsdException w:name="toc 2" w:semiHidden="1" w:uiPriority="39" w:unhideWhenUsed="1"/>
-    <w:lsdException w:name="toc 3" w:semiHidden="1" w:uiPriority="39" w:unhideWhenUsed="1"/>
-    <w:lsdException w:name="toc 4" w:semiHidden="1" w:uiPriority="39" w:unhideWhenUsed="1"/>
-    <w:lsdException w:name="toc 5" w:semiHidden="1" w:uiPriority="39" w:unhideWhenUsed="1"/>
-    <w:lsdException w:name="toc 6" w:semiHidden="1" w:uiPriority="39" w:unhideWhenUsed="1"/>
-    <w:lsdException w:name="toc 7" w:semiHidden="1" w:uiPriority="39" w:unhideWhenUsed="1"/>
-    <w:lsdException w:name="toc 8" w:semiHidden="1" w:uiPriority="39" w:unhideWhenUsed="1"/>
-    <w:lsdException w:name="toc 9" w:semiHidden="1" w:uiPriority="39" w:unhideWhenUsed="1"/>
-    <w:lsdException w:name="Normal Indent" w:semiHidden="1" w:unhideWhenUsed="1"/>
-    <w:lsdException w:name="footnote text" w:semiHidden="1" w:unhideWhenUsed="1"/>
-    <w:lsdException w:name="annotation text" w:semiHidden="1" w:unhideWhenUsed="1"/>
-    <w:lsdException w:name="header" w:semiHidden="1" w:uiPriority="0" w:unhideWhenUsed="1"/>
-    <w:lsdException w:name="footer" w:semiHidden="1" w:uiPriority="0" w:unhideWhenUsed="1"/>
-    <w:lsdException w:name="index heading" w:semiHidden="1" w:unhideWhenUsed="1"/>
-    <w:lsdException w:name="caption" w:semiHidden="1" w:uiPriority="35" w:unhideWhenUsed="1" w:qFormat="1"/>
-    <w:lsdException w:name="table of figures" w:semiHidden="1" w:unhideWhenUsed="1"/>
-    <w:lsdException w:name="envelope address" w:semiHidden="1" w:unhideWhenUsed="1"/>
-    <w:lsdException w:name="envelope return" w:semiHidden="1" w:unhideWhenUsed="1"/>
-    <w:lsdException w:name="footnote reference" w:semiHidden="1" w:unhideWhenUsed="1"/>
-    <w:lsdException w:name="annotation reference" w:semiHidden="1" w:unhideWhenUsed="1"/>
-    <w:lsdException w:name="line number" w:semiHidden="1" w:unhideWhenUsed="1"/>
-    <w:lsdException w:name="page number" w:semiHidden="1" w:unhideWhenUsed="1"/>
-    <w:lsdException w:name="endnote reference" w:semiHidden="1" w:unhideWhenUsed="1"/>
-    <w:lsdException w:name="endnote text" w:semiHidden="1" w:unhideWhenUsed="1"/>
-    <w:lsdException w:name="table of authorities" w:semiHidden="1" w:unhideWhenUsed="1"/>
-    <w:lsdException w:name="macro" w:semiHidden="1" w:unhideWhenUsed="1"/>
-    <w:lsdException w:name="toa heading" w:semiHidden="1" w:unhideWhenUsed="1"/>
-    <w:lsdException w:name="List" w:semiHidden="1" w:unhideWhenUsed="1"/>
-    <w:lsdException w:name="List Bullet" w:semiHidden="1" w:unhideWhenUsed="1"/>
-    <w:lsdException w:name="List Number" w:semiHidden="1" w:unhideWhenUsed="1"/>
-    <w:lsdException w:name="List 2" w:semiHidden="1" w:unhideWhenUsed="1"/>
-    <w:lsdException w:name="List 3" w:semiHidden="1" w:unhideWhenUsed="1"/>
-    <w:lsdException w:name="List 4" w:semiHidden="1" w:unhideWhenUsed="1"/>
-    <w:lsdException w:name="List 5" w:semiHidden="1" w:unhideWhenUsed="1"/>
-    <w:lsdException w:name="List Bullet 2" w:semiHidden="1" w:unhideWhenUsed="1"/>
-    <w:lsdException w:name="List Bullet 3" w:semiHidden="1" w:unhideWhenUsed="1"/>
-    <w:lsdException w:name="List Bullet 4" w:semiHidden="1" w:unhideWhenUsed="1"/>
-    <w:lsdException w:name="List Bullet 5" w:semiHidden="1" w:unhideWhenUsed="1"/>
-    <w:lsdException w:name="List Number 2" w:semiHidden="1" w:unhideWhenUsed="1"/>
-    <w:lsdException w:name="List Number 3" w:semiHidden="1" w:unhideWhenUsed="1"/>
-    <w:lsdException w:name="List Number 4" w:semiHidden="1" w:unhideWhenUsed="1"/>
-    <w:lsdException w:name="List Number 5" w:semiHidden="1" w:unhideWhenUsed="1"/>
-    <w:lsdException w:name="Title" w:uiPriority="10" w:qFormat="1"/>
-    <w:lsdException w:name="Closing" w:semiHidden="1" w:unhideWhenUsed="1"/>
-    <w:lsdException w:name="Signature" w:semiHidden="1" w:unhideWhenUsed="1"/>
-    <w:lsdException w:name="Default Paragraph Font" w:semiHidden="1" w:uiPriority="1" w:unhideWhenUsed="1"/>
-    <w:lsdException w:name="Body Text" w:semiHidden="1" w:unhideWhenUsed="1"/>
-    <w:lsdException w:name="Body Text Indent" w:semiHidden="1" w:unhideWhenUsed="1"/>
-    <w:lsdException w:name="List Continue" w:semiHidden="1" w:unhideWhenUsed="1"/>
-    <w:lsdException w:name="List Continue 2" w:semiHidden="1" w:unhideWhenUsed="1"/>
-    <w:lsdException w:name="List Continue 3" w:semiHidden="1" w:unhideWhenUsed="1"/>
-    <w:lsdException w:name="List Continue 4" w:semiHidden="1" w:unhideWhenUsed="1"/>
-    <w:lsdException w:name="List Continue 5" w:semiHidden="1" w:unhideWhenUsed="1"/>
-    <w:lsdException w:name="Message Header" w:semiHidden="1" w:unhideWhenUsed="1"/>
-    <w:lsdException w:name="Subtitle" w:uiPriority="11" w:qFormat="1"/>
-    <w:lsdException w:name="Salutation" w:semiHidden="1" w:unhideWhenUsed="1"/>
-    <w:lsdException w:name="Date" w:semiHidden="1" w:unhideWhenUsed="1"/>
-    <w:lsdException w:name="Body Text First Indent" w:semiHidden="1" w:unhideWhenUsed="1"/>
-    <w:lsdException w:name="Body Text First Indent 2" w:semiHidden="1" w:unhideWhenUsed="1"/>
-    <w:lsdException w:name="Note Heading" w:semiHidden="1" w:unhideWhenUsed="1"/>
-    <w:lsdException w:name="Body Text 2" w:semiHidden="1" w:unhideWhenUsed="1"/>
-    <w:lsdException w:name="Body Text 3" w:semiHidden="1" w:unhideWhenUsed="1"/>
-    <w:lsdException w:name="Body Text Indent 2" w:semiHidden="1" w:unhideWhenUsed="1"/>
-    <w:lsdException w:name="Body Text Indent 3" w:semiHidden="1" w:unhideWhenUsed="1"/>
-    <w:lsdException w:name="Block Text" w:semiHidden="1" w:unhideWhenUsed="1"/>
-    <w:lsdException w:name="Hyperlink" w:semiHidden="1" w:unhideWhenUsed="1"/>
-    <w:lsdException w:name="FollowedHyperlink" w:semiHidden="1" w:unhideWhenUsed="1"/>
-    <w:lsdException w:name="Strong" w:uiPriority="22" w:qFormat="1"/>
-    <w:lsdException w:name="Emphasis" w:uiPriority="20" w:qFormat="1"/>
-    <w:lsdException w:name="Document Map" w:semiHidden="1" w:unhideWhenUsed="1"/>
-    <w:lsdException w:name="Plain Text" w:semiHidden="1" w:unhideWhenUsed="1"/>
-    <w:lsdException w:name="E-mail Signature" w:semiHidden="1" w:unhideWhenUsed="1"/>
-    <w:lsdException w:name="HTML Top of Form" w:semiHidden="1" w:unhideWhenUsed="1"/>
-    <w:lsdException w:name="HTML Bottom of Form" w:semiHidden="1" w:unhideWhenUsed="1"/>
-    <w:lsdException w:name="Normal (Web)" w:semiHidden="1" w:unhideWhenUsed="1"/>
-    <w:lsdException w:name="HTML Acronym" w:semiHidden="1" w:unhideWhenUsed="1"/>
-    <w:lsdException w:name="HTML Address" w:semiHidden="1" w:unhideWhenUsed="1"/>
-    <w:lsdException w:name="HTML Cite" w:semiHidden="1" w:unhideWhenUsed="1"/>
-    <w:lsdException w:name="HTML Code" w:semiHidden="1" w:unhideWhenUsed="1"/>
-    <w:lsdException w:name="HTML Definition" w:semiHidden="1" w:unhideWhenUsed="1"/>
-    <w:lsdException w:name="HTML Keyboard" w:semiHidden="1" w:unhideWhenUsed="1"/>
-    <w:lsdException w:name="HTML Preformatted" w:semiHidden="1" w:unhideWhenUsed="1"/>
-    <w:lsdException w:name="HTML Sample" w:semiHidden="1" w:unhideWhenUsed="1"/>
-    <w:lsdException w:name="HTML Typewriter" w:semiHidden="1" w:unhideWhenUsed="1"/>
-    <w:lsdException w:name="HTML Variable" w:semiHidden="1" w:unhideWhenUsed="1"/>
-    <w:lsdException w:name="annotation subject" w:semiHidden="1" w:unhideWhenUsed="1"/>
-    <w:lsdException w:name="No List" w:semiHidden="1" w:unhideWhenUsed="1"/>
-    <w:lsdException w:name="Outline List 1" w:semiHidden="1" w:unhideWhenUsed="1"/>
-    <w:lsdException w:name="Outline List 2" w:semiHidden="1" w:unhideWhenUsed="1"/>
-    <w:lsdException w:name="Outline List 3" w:semiHidden="1" w:unhideWhenUsed="1"/>
-    <w:lsdException w:name="Table Simple 1" w:semiHidden="1" w:unhideWhenUsed="1"/>
-    <w:lsdException w:name="Table Simple 2" w:semiHidden="1" w:unhideWhenUsed="1"/>
-    <w:lsdException w:name="Table Simple 3" w:semiHidden="1" w:unhideWhenUsed="1"/>
-    <w:lsdException w:name="Table Classic 1" w:semiHidden="1" w:unhideWhenUsed="1"/>
-    <w:lsdException w:name="Table Classic 2" w:semiHidden="1" w:unhideWhenUsed="1"/>
-    <w:lsdException w:name="Table Classic 3" w:semiHidden="1" w:unhideWhenUsed="1"/>
-    <w:lsdException w:name="Table Classic 4" w:semiHidden="1" w:unhideWhenUsed="1"/>
-    <w:lsdException w:name="Table Colorful 1" w:semiHidden="1" w:unhideWhenUsed="1"/>
-    <w:lsdException w:name="Table Colorful 2" w:semiHidden="1" w:unhideWhenUsed="1"/>
-    <w:lsdException w:name="Table Colorful 3" w:semiHidden="1" w:unhideWhenUsed="1"/>
-    <w:lsdException w:name="Table Columns 1" w:semiHidden="1" w:unhideWhenUsed="1"/>
-    <w:lsdException w:name="Table Columns 2" w:semiHidden="1" w:unhideWhenUsed="1"/>
-    <w:lsdException w:name="Table Columns 3" w:semiHidden="1" w:unhideWhenUsed="1"/>
-    <w:lsdException w:name="Table Columns 4" w:semiHidden="1" w:unhideWhenUsed="1"/>
-    <w:lsdException w:name="Table Columns 5" w:semiHidden="1" w:unhideWhenUsed="1"/>
-    <w:lsdException w:name="Table Grid 1" w:semiHidden="1" w:unhideWhenUsed="1"/>
-    <w:lsdException w:name="Table Grid 2" w:semiHidden="1" w:unhideWhenUsed="1"/>
-    <w:lsdException w:name="Table Grid 3" w:semiHidden="1" w:unhideWhenUsed="1"/>
-    <w:lsdException w:name="Table Grid 4" w:semiHidden="1" w:unhideWhenUsed="1"/>
-    <w:lsdException w:name="Table Grid 5" w:semiHidden="1" w:unhideWhenUsed="1"/>
-    <w:lsdException w:name="Table Grid 6" w:semiHidden="1" w:unhideWhenUsed="1"/>
-    <w:lsdException w:name="Table Grid 7" w:semiHidden="1" w:unhideWhenUsed="1"/>
-    <w:lsdException w:name="Table Grid 8" w:semiHidden="1" w:unhideWhenUsed="1"/>
-    <w:lsdException w:name="Table List 1" w:semiHidden="1" w:unhideWhenUsed="1"/>
-    <w:lsdException w:name="Table List 2" w:semiHidden="1" w:unhideWhenUsed="1"/>
-    <w:lsdException w:name="Table List 3" w:semiHidden="1" w:unhideWhenUsed="1"/>
-    <w:lsdException w:name="Table List 4" w:semiHidden="1" w:unhideWhenUsed="1"/>
-    <w:lsdException w:name="Table List 5" w:semiHidden="1" w:unhideWhenUsed="1"/>
-    <w:lsdException w:name="Table List 6" w:semiHidden="1" w:unhideWhenUsed="1"/>
-    <w:lsdException w:name="Table List 7" w:semiHidden="1" w:unhideWhenUsed="1"/>
-    <w:lsdException w:name="Table List 8" w:semiHidden="1" w:unhideWhenUsed="1"/>
-    <w:lsdException w:name="Table 3D effects 1" w:semiHidden="1" w:unhideWhenUsed="1"/>
-    <w:lsdException w:name="Table 3D effects 2" w:semiHidden="1" w:unhideWhenUsed="1"/>
-    <w:lsdException w:name="Table 3D effects 3" w:semiHidden="1" w:unhideWhenUsed="1"/>
-    <w:lsdException w:name="Table Contemporary" w:semiHidden="1" w:unhideWhenUsed="1"/>
-    <w:lsdException w:name="Table Elegant" w:semiHidden="1" w:unhideWhenUsed="1"/>
-    <w:lsdException w:name="Table Professional" w:semiHidden="1" w:unhideWhenUsed="1"/>
-    <w:lsdException w:name="Table Subtle 1" w:semiHidden="1" w:unhideWhenUsed="1"/>
-    <w:lsdException w:name="Table Subtle 2" w:semiHidden="1" w:unhideWhenUsed="1"/>
-    <w:lsdException w:name="Table Web 2" w:semiHidden="1" w:unhideWhenUsed="1"/>
-    <w:lsdException w:name="Table Web 3" w:semiHidden="1" w:unhideWhenUsed="1"/>
-    <w:lsdException w:name="Balloon Text" w:semiHidden="1" w:unhideWhenUsed="1"/>
-    <w:lsdException w:name="Table Grid" w:uiPriority="0"/>
-    <w:lsdException w:name="Table Theme" w:semiHidden="1" w:unhideWhenUsed="1"/>
-    <w:lsdException w:name="Placeholder Text" w:semiHidden="1"/>
-    <w:lsdException w:name="No Spacing" w:uiPriority="1" w:qFormat="1"/>
-    <w:lsdException w:name="Light Shading" w:uiPriority="60"/>
-    <w:lsdException w:name="Light List" w:uiPriority="61"/>
-    <w:lsdException w:name="Light Grid" w:uiPriority="62"/>
-    <w:lsdException w:name="Medium Shading 1" w:uiPriority="63"/>
-    <w:lsdException w:name="Medium Shading 2" w:uiPriority="64"/>
-    <w:lsdException w:name="Medium List 1" w:uiPriority="65"/>
-    <w:lsdException w:name="Medium List 2" w:uiPriority="66"/>
-    <w:lsdException w:name="Medium Grid 1" w:uiPriority="67"/>
-    <w:lsdException w:name="Medium Grid 2" w:uiPriority="68"/>
-    <w:lsdException w:name="Medium Grid 3" w:uiPriority="69"/>
-    <w:lsdException w:name="Dark List" w:uiPriority="70"/>
-    <w:lsdException w:name="Colorful Shading" w:uiPriority="71"/>
-    <w:lsdException w:name="Colorful List" w:uiPriority="72"/>
-    <w:lsdException w:name="Colorful Grid" w:uiPriority="73"/>
-    <w:lsdException w:name="Light Shading Accent 1" w:uiPriority="60"/>
-    <w:lsdException w:name="Light List Accent 1" w:uiPriority="61"/>
-    <w:lsdException w:name="Light Grid Accent 1" w:uiPriority="62"/>
-    <w:lsdException w:name="Medium Shading 1 Accent 1" w:uiPriority="63"/>
-    <w:lsdException w:name="Medium Shading 2 Accent 1" w:uiPriority="64"/>
-    <w:lsdException w:name="Medium List 1 Accent 1" w:uiPriority="65"/>
-    <w:lsdException w:name="Revision" w:semiHidden="1"/>
-    <w:lsdException w:name="List Paragraph" w:uiPriority="34" w:qFormat="1"/>
-    <w:lsdException w:name="Quote" w:uiPriority="29" w:qFormat="1"/>
-    <w:lsdException w:name="Intense Quote" w:uiPriority="30" w:qFormat="1"/>
-    <w:lsdException w:name="Medium List 2 Accent 1" w:uiPriority="66"/>
-    <w:lsdException w:name="Medium Grid 1 Accent 1" w:uiPriority="67"/>
-    <w:lsdException w:name="Medium Grid 2 Accent 1" w:uiPriority="68"/>
-    <w:lsdException w:name="Medium Grid 3 Accent 1" w:uiPriority="69"/>
-    <w:lsdException w:name="Dark List Accent 1" w:uiPriority="70"/>
-    <w:lsdException w:name="Colorful Shading Accent 1" w:uiPriority="71"/>
-    <w:lsdException w:name="Colorful List Accent 1" w:uiPriority="72"/>
-    <w:lsdException w:name="Colorful Grid Accent 1" w:uiPriority="73"/>
-    <w:lsdException w:name="Light Shading Accent 2" w:uiPriority="60"/>
-    <w:lsdException w:name="Light List Accent 2" w:uiPriority="61"/>
-    <w:lsdException w:name="Light Grid Accent 2" w:uiPriority="62"/>
-    <w:lsdException w:name="Medium Shading 1 Accent 2" w:uiPriority="63"/>
-    <w:lsdException w:name="Medium Shading 2 Accent 2" w:uiPriority="64"/>
-    <w:lsdException w:name="Medium List 1 Accent 2" w:uiPriority="65"/>
-    <w:lsdException w:name="Medium List 2 Accent 2" w:uiPriority="66"/>
-    <w:lsdException w:name="Medium Grid 1 Accent 2" w:uiPriority="67"/>
-    <w:lsdException w:name="Medium Grid 2 Accent 2" w:uiPriority="68"/>
-    <w:lsdException w:name="Medium Grid 3 Accent 2" w:uiPriority="69"/>
-    <w:lsdException w:name="Dark List Accent 2" w:uiPriority="70"/>
-    <w:lsdException w:name="Colorful Shading Accent 2" w:uiPriority="71"/>
-    <w:lsdException w:name="Colorful List Accent 2" w:uiPriority="72"/>
-    <w:lsdException w:name="Colorful Grid Accent 2" w:uiPriority="73"/>
-    <w:lsdException w:name="Light Shading Accent 3" w:uiPriority="60"/>
-    <w:lsdException w:name="Light List Accent 3" w:uiPriority="61"/>
-    <w:lsdException w:name="Light Grid Accent 3" w:uiPriority="62"/>
-    <w:lsdException w:name="Medium Shading 1 Accent 3" w:uiPriority="63"/>
-    <w:lsdException w:name="Medium Shading 2 Accent 3" w:uiPriority="64"/>
-    <w:lsdException w:name="Medium List 1 Accent 3" w:uiPriority="65"/>
-    <w:lsdException w:name="Medium List 2 Accent 3" w:uiPriority="66"/>
-    <w:lsdException w:name="Medium Grid 1 Accent 3" w:uiPriority="67"/>
-    <w:lsdException w:name="Medium Grid 2 Accent 3" w:uiPriority="68"/>
-    <w:lsdException w:name="Medium Grid 3 Accent 3" w:uiPriority="69"/>
-    <w:lsdException w:name="Dark List Accent 3" w:uiPriority="70"/>
-    <w:lsdException w:name="Colorful Shading Accent 3" w:uiPriority="71"/>
-    <w:lsdException w:name="Colorful List Accent 3" w:uiPriority="72"/>
-    <w:lsdException w:name="Colorful Grid Accent 3" w:uiPriority="73"/>
-    <w:lsdException w:name="Light Shading Accent 4" w:uiPriority="60"/>
-    <w:lsdException w:name="Light List Accent 4" w:uiPriority="61"/>
-    <w:lsdException w:name="Light Grid Accent 4" w:uiPriority="62"/>
-    <w:lsdException w:name="Medium Shading 1 Accent 4" w:uiPriority="63"/>
-    <w:lsdException w:name="Medium Shading 2 Accent 4" w:uiPriority="64"/>
-    <w:lsdException w:name="Medium List 1 Accent 4" w:uiPriority="65"/>
-    <w:lsdException w:name="Medium List 2 Accent 4" w:uiPriority="66"/>
-    <w:lsdException w:name="Medium Grid 1 Accent 4" w:uiPriority="67"/>
-    <w:lsdException w:name="Medium Grid 2 Accent 4" w:uiPriority="68"/>
-    <w:lsdException w:name="Medium Grid 3 Accent 4" w:uiPriority="69"/>
-    <w:lsdException w:name="Dark List Accent 4" w:uiPriority="70"/>
-    <w:lsdException w:name="Colorful Shading Accent 4" w:uiPriority="71"/>
-    <w:lsdException w:name="Colorful List Accent 4" w:uiPriority="72"/>
-    <w:lsdException w:name="Colorful Grid Accent 4" w:uiPriority="73"/>
-    <w:lsdException w:name="Light Shading Accent 5" w:uiPriority="60"/>
-    <w:lsdException w:name="Light List Accent 5" w:uiPriority="61"/>
-    <w:lsdException w:name="Light Grid Accent 5" w:uiPriority="62"/>
-    <w:lsdException w:name="Medium Shading 1 Accent 5" w:uiPriority="63"/>
-    <w:lsdException w:name="Medium Shading 2 Accent 5" w:uiPriority="64"/>
-    <w:lsdException w:name="Medium List 1 Accent 5" w:uiPriority="65"/>
-    <w:lsdException w:name="Medium List 2 Accent 5" w:uiPriority="66"/>
-    <w:lsdException w:name="Medium Grid 1 Accent 5" w:uiPriority="67"/>
-    <w:lsdException w:name="Medium Grid 2 Accent 5" w:uiPriority="68"/>
-    <w:lsdException w:name="Medium Grid 3 Accent 5" w:uiPriority="69"/>
-    <w:lsdException w:name="Dark List Accent 5" w:uiPriority="70"/>
-    <w:lsdException w:name="Colorful Shading Accent 5" w:uiPriority="71"/>
-    <w:lsdException w:name="Colorful List Accent 5" w:uiPriority="72"/>
-    <w:lsdException w:name="Colorful Grid Accent 5" w:uiPriority="73"/>
-    <w:lsdException w:name="Light Shading Accent 6" w:uiPriority="60"/>
-    <w:lsdException w:name="Light List Accent 6" w:uiPriority="61"/>
-    <w:lsdException w:name="Light Grid Accent 6" w:uiPriority="62"/>
-    <w:lsdException w:name="Medium Shading 1 Accent 6" w:uiPriority="63"/>
-    <w:lsdException w:name="Medium Shading 2 Accent 6" w:uiPriority="64"/>
-    <w:lsdException w:name="Medium List 1 Accent 6" w:uiPriority="65"/>
-    <w:lsdException w:name="Medium List 2 Accent 6" w:uiPriority="66"/>
-    <w:lsdException w:name="Medium Grid 1 Accent 6" w:uiPriority="67"/>
-    <w:lsdException w:name="Medium Grid 2 Accent 6" w:uiPriority="68"/>
-    <w:lsdException w:name="Medium Grid 3 Accent 6" w:uiPriority="69"/>
-    <w:lsdException w:name="Dark List Accent 6" w:uiPriority="70"/>
-    <w:lsdException w:name="Colorful Shading Accent 6" w:uiPriority="71"/>
-    <w:lsdException w:name="Colorful List Accent 6" w:uiPriority="72"/>
-    <w:lsdException w:name="Colorful Grid Accent 6" w:uiPriority="73"/>
-    <w:lsdException w:name="Subtle Emphasis" w:uiPriority="19" w:qFormat="1"/>
-    <w:lsdException w:name="Intense Emphasis" w:uiPriority="21" w:qFormat="1"/>
-    <w:lsdException w:name="Subtle Reference" w:uiPriority="31" w:qFormat="1"/>
-    <w:lsdException w:name="Intense Reference" w:uiPriority="32" w:qFormat="1"/>
-    <w:lsdException w:name="Book Title" w:uiPriority="33" w:qFormat="1"/>
-    <w:lsdException w:name="Bibliography" w:semiHidden="1" w:uiPriority="37" w:unhideWhenUsed="1"/>
-    <w:lsdException w:name="TOC Heading" w:semiHidden="1" w:uiPriority="39" w:unhideWhenUsed="1" w:qFormat="1"/>
-    <w:lsdException w:name="Grid Table 4" w:uiPriority="49"/>
-    <w:lsdException w:name="Grid Table 5 Dark" w:uiPriority="50"/>
-    <w:lsdException w:name="Grid Table 6 Colorful" w:uiPriority="51"/>
-    <w:lsdException w:name="Grid Table 7 Colorful" w:uiPriority="52"/>
-    <w:lsdException w:name="Grid Table 1 Light Accent 1" w:uiPriority="46"/>
-    <w:lsdException w:name="Grid Table 2 Accent 1" w:uiPriority="47"/>
-    <w:lsdException w:name="Grid Table 3 Accent 1" w:uiPriority="48"/>
-    <w:lsdException w:name="Grid Table 4 Accent 1" w:uiPriority="49"/>
-    <w:lsdException w:name="Grid Table 5 Dark Accent 1" w:uiPriority="50"/>
-    <w:lsdException w:name="Grid Table 6 Colorful Accent 1" w:uiPriority="51"/>
-    <w:lsdException w:name="Grid Table 7 Colorful Accent 1" w:uiPriority="52"/>
-    <w:lsdException w:name="Grid Table 1 Light Accent 2" w:uiPriority="46"/>
-    <w:lsdException w:name="Grid Table 2 Accent 2" w:uiPriority="47"/>
-    <w:lsdException w:name="Grid Table 3 Accent 2" w:uiPriority="48"/>
-    <w:lsdException w:name="Grid Table 4 Accent 2" w:uiPriority="49"/>
-    <w:lsdException w:name="Grid Table 5 Dark Accent 2" w:uiPriority="50"/>
-    <w:lsdException w:name="Grid Table 6 Colorful Accent 2" w:uiPriority="51"/>
-    <w:lsdException w:name="Grid Table 7 Colorful Accent 2" w:uiPriority="52"/>
-    <w:lsdException w:name="Grid Table 1 Light Accent 3" w:uiPriority="46"/>
-    <w:lsdException w:name="Grid Table 2 Accent 3" w:uiPriority="47"/>
-    <w:lsdException w:name="Grid Table 3 Accent 3" w:uiPriority="48"/>
-    <w:lsdException w:name="Grid Table 4 Accent 3" w:uiPriority="49"/>
-    <w:lsdException w:name="Grid Table 5 Dark Accent 3" w:uiPriority="50"/>
-    <w:lsdException w:name="Grid Table 6 Colorful Accent 3" w:uiPriority="51"/>
-    <w:lsdException w:name="Grid Table 7 Colorful Accent 3" w:uiPriority="52"/>
-    <w:lsdException w:name="Grid Table 1 Light Accent 4" w:uiPriority="46"/>
-    <w:lsdException w:name="Grid Table 2 Accent 4" w:uiPriority="47"/>
-    <w:lsdException w:name="Grid Table 3 Accent 4" w:uiPriority="48"/>
-    <w:lsdException w:name="Grid Table 4 Accent 4" w:uiPriority="49"/>
-    <w:lsdException w:name="Grid Table 5 Dark Accent 4" w:uiPriority="50"/>
-    <w:lsdException w:name="Grid Table 6 Colorful Accent 4" w:uiPriority="51"/>
-    <w:lsdException w:name="Grid Table 7 Colorful Accent 4" w:uiPriority="52"/>
-    <w:lsdException w:name="Grid Table 1 Light Accent 5" w:uiPriority="46"/>
-    <w:lsdException w:name="Grid Table 2 Accent 5" w:uiPriority="47"/>
-    <w:lsdException w:name="Grid Table 3 Accent 5" w:uiPriority="48"/>
-    <w:lsdException w:name="Grid Table 4 Accent 5" w:uiPriority="49"/>
-    <w:lsdException w:name="Grid Table 5 Dark Accent 5" w:uiPriority="50"/>
-    <w:lsdException w:name="Grid Table 6 Colorful Accent 5" w:uiPriority="51"/>
-    <w:lsdException w:name="Grid Table 7 Colorful Accent 5" w:uiPriority="52"/>
-    <w:lsdException w:name="Grid Table 1 Light Accent 6" w:uiPriority="46"/>
-    <w:lsdException w:name="Grid Table 2 Accent 6" w:uiPriority="47"/>
-    <w:lsdException w:name="Grid Table 3 Accent 6" w:uiPriority="48"/>
-    <w:lsdException w:name="Grid Table 4 Accent 6" w:uiPriority="49"/>
-    <w:lsdException w:name="Grid Table 5 Dark Accent 6" w:uiPriority="50"/>
-    <w:lsdException w:name="Grid Table 6 Colorful Accent 6" w:uiPriority="51"/>
-    <w:lsdException w:name="Grid Table 7 Colorful Accent 6" w:uiPriority="52"/>
-    <w:lsdException w:name="List Table 1 Light" w:uiPriority="46"/>
-    <w:lsdException w:name="List Table 2" w:uiPriority="47"/>
-    <w:lsdException w:name="List Table 3" w:uiPriority="48"/>
-    <w:lsdException w:name="List Table 4" w:uiPriority="49"/>
-    <w:lsdException w:name="List Table 5 Dark" w:uiPriority="50"/>
-    <w:lsdException w:name="List Table 6 Colorful" w:uiPriority="51"/>
-    <w:lsdException w:name="List Table 7 Colorful" w:uiPriority="52"/>
-    <w:lsdException w:name="List Table 1 Light Accent 1" w:uiPriority="46"/>
-    <w:lsdException w:name="List Table 2 Accent 1" w:uiPriority="47"/>
-    <w:lsdException w:name="List Table 3 Accent 1" w:uiPriority="48"/>
-    <w:lsdException w:name="List Table 4 Accent 1" w:uiPriority="49"/>
-    <w:lsdException w:name="List Table 5 Dark Accent 1" w:uiPriority="50"/>
-    <w:lsdException w:name="List Table 6 Colorful Accent 1" w:uiPriority="51"/>
-    <w:lsdException w:name="List Table 7 Colorful Accent 1" w:uiPriority="52"/>
-    <w:lsdException w:name="List Table 1 Light Accent 2" w:uiPriority="46"/>
-    <w:lsdException w:name="List Table 2 Accent 2" w:uiPriority="47"/>
-    <w:lsdException w:name="List Table 3 Accent 2" w:uiPriority="48"/>
-    <w:lsdException w:name="List Table 4 Accent 2" w:uiPriority="49"/>
-    <w:lsdException w:name="List Table 5 Dark Accent 2" w:uiPriority="50"/>
-    <w:lsdException w:name="List Table 6 Colorful Accent 2" w:uiPriority="51"/>
-    <w:lsdException w:name="List Table 7 Colorful Accent 2" w:uiPriority="52"/>
-    <w:lsdException w:name="List Table 1 Light Accent 3" w:uiPriority="46"/>
-    <w:lsdException w:name="List Table 2 Accent 3" w:uiPriority="47"/>
-    <w:lsdException w:name="List Table 3 Accent 3" w:uiPriority="48"/>
-    <w:lsdException w:name="List Table 4 Accent 3" w:uiPriority="49"/>
-    <w:lsdException w:name="List Table 5 Dark Accent 3" w:uiPriority="50"/>
-    <w:lsdException w:name="List Table 6 Colorful Accent 3" w:uiPriority="51"/>
-    <w:lsdException w:name="List Table 7 Colorful Accent 3" w:uiPriority="52"/>
-    <w:lsdException w:name="List Table 1 Light Accent 4" w:uiPriority="46"/>
-    <w:lsdException w:name="List Table 2 Accent 4" w:uiPriority="47"/>
-    <w:lsdException w:name="List Table 3 Accent 4" w:uiPriority="48"/>
-    <w:lsdException w:name="List Table 4 Accent 4" w:uiPriority="49"/>
-    <w:lsdException w:name="List Table 5 Dark Accent 4" w:uiPriority="50"/>
-    <w:lsdException w:name="List Table 6 Colorful Accent 4" w:uiPriority="51"/>
-    <w:lsdException w:name="List Table 7 Colorful Accent 4" w:uiPriority="52"/>
-    <w:lsdException w:name="List Table 1 Light Accent 5" w:uiPriority="46"/>
-    <w:lsdException w:name="List Table 2 Accent 5" w:uiPriority="47"/>
-    <w:lsdException w:name="List Table 3 Accent 5" w:uiPriority="48"/>
-    <w:lsdException w:name="List Table 4 Accent 5" w:uiPriority="49"/>
-    <w:lsdException w:name="List Table 5 Dark Accent 5" w:uiPriority="50"/>
-    <w:lsdException w:name="List Table 6 Colorful Accent 5" w:uiPriority="51"/>
-    <w:lsdException w:name="List Table 7 Colorful Accent 5" w:uiPriority="52"/>
-    <w:lsdException w:name="List Table 1 Light Accent 6" w:uiPriority="46"/>
-    <w:lsdException w:name="List Table 2 Accent 6" w:uiPriority="47"/>
-    <w:lsdException w:name="List Table 3 Accent 6" w:uiPriority="48"/>
-    <w:lsdException w:name="List Table 4 Accent 6" w:uiPriority="49"/>
-    <w:lsdException w:name="List Table 5 Dark Accent 6" w:uiPriority="50"/>
-    <w:lsdException w:name="List Table 6 Colorful Accent 6" w:uiPriority="51"/>
-    <w:lsdException w:name="List Table 7 Colorful Accent 6" w:uiPriority="52"/>
-    <w:lsdException w:name="Mention" w:semiHidden="1" w:unhideWhenUsed="1"/>
-    <w:lsdException w:name="Smart Hyperlink" w:semiHidden="1" w:unhideWhenUsed="1"/>
-    <w:lsdException w:name="Hashtag" w:semiHidden="1" w:unhideWhenUsed="1"/>
+  <w:latentStyles w:defLockedState="0" w:defUIPriority="99" w:defSemiHidden="1" w:defUnhideWhenUsed="1" w:defQFormat="0" w:count="276">
+    <w:lsdException w:name="Normal" w:semiHidden="0" w:uiPriority="0" w:unhideWhenUsed="0" w:qFormat="1"/>
+    <w:lsdException w:name="heading 1" w:semiHidden="0" w:uiPriority="9" w:unhideWhenUsed="0" w:qFormat="1"/>
+    <w:lsdException w:name="heading 2" w:uiPriority="9" w:qFormat="1"/>
+    <w:lsdException w:name="heading 3" w:uiPriority="9" w:qFormat="1"/>
+    <w:lsdException w:name="heading 4" w:uiPriority="9" w:qFormat="1"/>
+    <w:lsdException w:name="heading 5" w:uiPriority="9" w:qFormat="1"/>
+    <w:lsdException w:name="heading 6" w:uiPriority="9" w:qFormat="1"/>
+    <w:lsdException w:name="heading 7" w:uiPriority="9" w:qFormat="1"/>
+    <w:lsdException w:name="heading 8" w:uiPriority="9" w:qFormat="1"/>
+    <w:lsdException w:name="heading 9" w:uiPriority="9" w:qFormat="1"/>
+    <w:lsdException w:name="toc 1" w:uiPriority="39"/>
+    <w:lsdException w:name="toc 2" w:uiPriority="39"/>
+    <w:lsdException w:name="toc 3" w:uiPriority="39"/>
+    <w:lsdException w:name="toc 4" w:uiPriority="39"/>
+    <w:lsdException w:name="toc 5" w:uiPriority="39"/>
+    <w:lsdException w:name="toc 6" w:uiPriority="39"/>
+    <w:lsdException w:name="toc 7" w:uiPriority="39"/>
+    <w:lsdException w:name="toc 8" w:uiPriority="39"/>
+    <w:lsdException w:name="toc 9" w:uiPriority="39"/>
+    <w:lsdException w:name="header" w:uiPriority="0"/>
+    <w:lsdException w:name="footer" w:uiPriority="0"/>
+    <w:lsdException w:name="caption" w:uiPriority="35" w:qFormat="1"/>
+    <w:lsdException w:name="Title" w:semiHidden="0" w:uiPriority="10" w:unhideWhenUsed="0" w:qFormat="1"/>
+    <w:lsdException w:name="Default Paragraph Font" w:uiPriority="1"/>
+    <w:lsdException w:name="Subtitle" w:semiHidden="0" w:uiPriority="11" w:unhideWhenUsed="0" w:qFormat="1"/>
+    <w:lsdException w:name="Strong" w:semiHidden="0" w:uiPriority="22" w:unhideWhenUsed="0" w:qFormat="1"/>
+    <w:lsdException w:name="Emphasis" w:semiHidden="0" w:uiPriority="20" w:unhideWhenUsed="0" w:qFormat="1"/>
+    <w:lsdException w:name="Normal Table" w:semiHidden="0" w:unhideWhenUsed="0"/>
+    <w:lsdException w:name="Table Web 1" w:semiHidden="0" w:unhideWhenUsed="0"/>
+    <w:lsdException w:name="Table Grid" w:semiHidden="0" w:uiPriority="0" w:unhideWhenUsed="0"/>
+    <w:lsdException w:name="Note Level 1" w:semiHidden="0" w:unhideWhenUsed="0"/>
+    <w:lsdException w:name="Note Level 2" w:semiHidden="0" w:unhideWhenUsed="0"/>
+    <w:lsdException w:name="Note Level 3" w:semiHidden="0" w:unhideWhenUsed="0"/>
+    <w:lsdException w:name="Note Level 4" w:semiHidden="0" w:unhideWhenUsed="0"/>
+    <w:lsdException w:name="Note Level 5" w:semiHidden="0" w:unhideWhenUsed="0"/>
+    <w:lsdException w:name="Note Level 6" w:semiHidden="0" w:unhideWhenUsed="0"/>
+    <w:lsdException w:name="Note Level 7" w:semiHidden="0" w:unhideWhenUsed="0"/>
+    <w:lsdException w:name="Note Level 8" w:semiHidden="0" w:unhideWhenUsed="0"/>
+    <w:lsdException w:name="Note Level 9" w:semiHidden="0" w:unhideWhenUsed="0"/>
+    <w:lsdException w:name="Placeholder Text" w:unhideWhenUsed="0"/>
+    <w:lsdException w:name="No Spacing" w:semiHidden="0" w:uiPriority="1" w:unhideWhenUsed="0" w:qFormat="1"/>
+    <w:lsdException w:name="Light Shading" w:semiHidden="0" w:uiPriority="60" w:unhideWhenUsed="0"/>
+    <w:lsdException w:name="Light List" w:semiHidden="0" w:uiPriority="61" w:unhideWhenUsed="0"/>
+    <w:lsdException w:name="Light Grid" w:semiHidden="0" w:uiPriority="62" w:unhideWhenUsed="0"/>
+    <w:lsdException w:name="Medium Shading 1" w:semiHidden="0" w:uiPriority="63" w:unhideWhenUsed="0"/>
+    <w:lsdException w:name="Medium Shading 2" w:semiHidden="0" w:uiPriority="64" w:unhideWhenUsed="0"/>
+    <w:lsdException w:name="Medium List 1" w:semiHidden="0" w:uiPriority="65" w:unhideWhenUsed="0"/>
+    <w:lsdException w:name="Medium List 2" w:semiHidden="0" w:uiPriority="66" w:unhideWhenUsed="0"/>
+    <w:lsdException w:name="Medium Grid 1" w:semiHidden="0" w:uiPriority="67" w:unhideWhenUsed="0"/>
+    <w:lsdException w:name="Medium Grid 2" w:semiHidden="0" w:uiPriority="68" w:unhideWhenUsed="0"/>
+    <w:lsdException w:name="Medium Grid 3" w:semiHidden="0" w:uiPriority="69" w:unhideWhenUsed="0"/>
+    <w:lsdException w:name="Dark List" w:semiHidden="0" w:uiPriority="70" w:unhideWhenUsed="0"/>
+    <w:lsdException w:name="Colorful Shading" w:semiHidden="0" w:uiPriority="71" w:unhideWhenUsed="0"/>
+    <w:lsdException w:name="Colorful List" w:semiHidden="0" w:uiPriority="72" w:unhideWhenUsed="0"/>
+    <w:lsdException w:name="Colorful Grid" w:semiHidden="0" w:uiPriority="73" w:unhideWhenUsed="0"/>
+    <w:lsdException w:name="Light Shading Accent 1" w:semiHidden="0" w:uiPriority="60" w:unhideWhenUsed="0"/>
+    <w:lsdException w:name="Light List Accent 1" w:semiHidden="0" w:uiPriority="61" w:unhideWhenUsed="0"/>
+    <w:lsdException w:name="Light Grid Accent 1" w:semiHidden="0" w:uiPriority="62" w:unhideWhenUsed="0"/>
+    <w:lsdException w:name="Medium Shading 1 Accent 1" w:semiHidden="0" w:uiPriority="63" w:unhideWhenUsed="0"/>
+    <w:lsdException w:name="Medium Shading 2 Accent 1" w:semiHidden="0" w:uiPriority="64" w:unhideWhenUsed="0"/>
+    <w:lsdException w:name="Medium List 1 Accent 1" w:semiHidden="0" w:uiPriority="65" w:unhideWhenUsed="0"/>
+    <w:lsdException w:name="Revision" w:unhideWhenUsed="0"/>
+    <w:lsdException w:name="List Paragraph" w:semiHidden="0" w:uiPriority="34" w:unhideWhenUsed="0" w:qFormat="1"/>
+    <w:lsdException w:name="Quote" w:semiHidden="0" w:uiPriority="29" w:unhideWhenUsed="0" w:qFormat="1"/>
+    <w:lsdException w:name="Intense Quote" w:semiHidden="0" w:uiPriority="30" w:unhideWhenUsed="0" w:qFormat="1"/>
+    <w:lsdException w:name="Medium List 2 Accent 1" w:semiHidden="0" w:uiPriority="66" w:unhideWhenUsed="0"/>
+    <w:lsdException w:name="Medium Grid 1 Accent 1" w:semiHidden="0" w:uiPriority="67" w:unhideWhenUsed="0"/>
+    <w:lsdException w:name="Medium Grid 2 Accent 1" w:semiHidden="0" w:uiPriority="68" w:unhideWhenUsed="0"/>
+    <w:lsdException w:name="Medium Grid 3 Accent 1" w:semiHidden="0" w:uiPriority="69" w:unhideWhenUsed="0"/>
+    <w:lsdException w:name="Dark List Accent 1" w:semiHidden="0" w:uiPriority="70" w:unhideWhenUsed="0"/>
+    <w:lsdException w:name="Colorful Shading Accent 1" w:semiHidden="0" w:uiPriority="71" w:unhideWhenUsed="0"/>
+    <w:lsdException w:name="Colorful List Accent 1" w:semiHidden="0" w:uiPriority="72" w:unhideWhenUsed="0"/>
+    <w:lsdException w:name="Colorful Grid Accent 1" w:semiHidden="0" w:uiPriority="73" w:unhideWhenUsed="0"/>
+    <w:lsdException w:name="Light Shading Accent 2" w:semiHidden="0" w:uiPriority="60" w:unhideWhenUsed="0"/>
+    <w:lsdException w:name="Light List Accent 2" w:semiHidden="0" w:uiPriority="61" w:unhideWhenUsed="0"/>
+    <w:lsdException w:name="Light Grid Accent 2" w:semiHidden="0" w:uiPriority="62" w:unhideWhenUsed="0"/>
+    <w:lsdException w:name="Medium Shading 1 Accent 2" w:semiHidden="0" w:uiPriority="63" w:unhideWhenUsed="0"/>
+    <w:lsdException w:name="Medium Shading 2 Accent 2" w:semiHidden="0" w:uiPriority="64" w:unhideWhenUsed="0"/>
+    <w:lsdException w:name="Medium List 1 Accent 2" w:semiHidden="0" w:uiPriority="65" w:unhideWhenUsed="0"/>
+    <w:lsdException w:name="Medium List 2 Accent 2" w:semiHidden="0" w:uiPriority="66" w:unhideWhenUsed="0"/>
+    <w:lsdException w:name="Medium Grid 1 Accent 2" w:semiHidden="0" w:uiPriority="67" w:unhideWhenUsed="0"/>
+    <w:lsdException w:name="Medium Grid 2 Accent 2" w:semiHidden="0" w:uiPriority="68" w:unhideWhenUsed="0"/>
+    <w:lsdException w:name="Medium Grid 3 Accent 2" w:semiHidden="0" w:uiPriority="69" w:unhideWhenUsed="0"/>
+    <w:lsdException w:name="Dark List Accent 2" w:semiHidden="0" w:uiPriority="70" w:unhideWhenUsed="0"/>
+    <w:lsdException w:name="Colorful Shading Accent 2" w:semiHidden="0" w:uiPriority="71" w:unhideWhenUsed="0"/>
+    <w:lsdException w:name="Colorful List Accent 2" w:semiHidden="0" w:uiPriority="72" w:unhideWhenUsed="0"/>
+    <w:lsdException w:name="Colorful Grid Accent 2" w:semiHidden="0" w:uiPriority="73" w:unhideWhenUsed="0"/>
+    <w:lsdException w:name="Light Shading Accent 3" w:semiHidden="0" w:uiPriority="60" w:unhideWhenUsed="0"/>
+    <w:lsdException w:name="Light List Accent 3" w:semiHidden="0" w:uiPriority="61" w:unhideWhenUsed="0"/>
+    <w:lsdException w:name="Light Grid Accent 3" w:semiHidden="0" w:uiPriority="62" w:unhideWhenUsed="0"/>
+    <w:lsdException w:name="Medium Shading 1 Accent 3" w:semiHidden="0" w:uiPriority="63" w:unhideWhenUsed="0"/>
+    <w:lsdException w:name="Medium Shading 2 Accent 3" w:semiHidden="0" w:uiPriority="64" w:unhideWhenUsed="0"/>
+    <w:lsdException w:name="Medium List 1 Accent 3" w:semiHidden="0" w:uiPriority="65" w:unhideWhenUsed="0"/>
+    <w:lsdException w:name="Medium List 2 Accent 3" w:semiHidden="0" w:uiPriority="66" w:unhideWhenUsed="0"/>
+    <w:lsdException w:name="Medium Grid 1 Accent 3" w:semiHidden="0" w:uiPriority="67" w:unhideWhenUsed="0"/>
+    <w:lsdException w:name="Medium Grid 2 Accent 3" w:semiHidden="0" w:uiPriority="68" w:unhideWhenUsed="0"/>
+    <w:lsdException w:name="Medium Grid 3 Accent 3" w:semiHidden="0" w:uiPriority="69" w:unhideWhenUsed="0"/>
+    <w:lsdException w:name="Dark List Accent 3" w:semiHidden="0" w:uiPriority="70" w:unhideWhenUsed="0"/>
+    <w:lsdException w:name="Colorful Shading Accent 3" w:semiHidden="0" w:uiPriority="71" w:unhideWhenUsed="0"/>
+    <w:lsdException w:name="Colorful List Accent 3" w:semiHidden="0" w:uiPriority="72" w:unhideWhenUsed="0"/>
+    <w:lsdException w:name="Colorful Grid Accent 3" w:semiHidden="0" w:uiPriority="73" w:unhideWhenUsed="0"/>
+    <w:lsdException w:name="Light Shading Accent 4" w:semiHidden="0" w:uiPriority="60" w:unhideWhenUsed="0"/>
+    <w:lsdException w:name="Light List Accent 4" w:semiHidden="0" w:uiPriority="61" w:unhideWhenUsed="0"/>
+    <w:lsdException w:name="Light Grid Accent 4" w:semiHidden="0" w:uiPriority="62" w:unhideWhenUsed="0"/>
+    <w:lsdException w:name="Medium Shading 1 Accent 4" w:semiHidden="0" w:uiPriority="63" w:unhideWhenUsed="0"/>
+    <w:lsdException w:name="Medium Shading 2 Accent 4" w:semiHidden="0" w:uiPriority="64" w:unhideWhenUsed="0"/>
+    <w:lsdException w:name="Medium List 1 Accent 4" w:semiHidden="0" w:uiPriority="65" w:unhideWhenUsed="0"/>
+    <w:lsdException w:name="Medium List 2 Accent 4" w:semiHidden="0" w:uiPriority="66" w:unhideWhenUsed="0"/>
+    <w:lsdException w:name="Medium Grid 1 Accent 4" w:semiHidden="0" w:uiPriority="67" w:unhideWhenUsed="0"/>
+    <w:lsdException w:name="Medium Grid 2 Accent 4" w:semiHidden="0" w:uiPriority="68" w:unhideWhenUsed="0"/>
+    <w:lsdException w:name="Medium Grid 3 Accent 4" w:semiHidden="0" w:uiPriority="69" w:unhideWhenUsed="0"/>
+    <w:lsdException w:name="Dark List Accent 4" w:semiHidden="0" w:uiPriority="70" w:unhideWhenUsed="0"/>
+    <w:lsdException w:name="Colorful Shading Accent 4" w:semiHidden="0" w:uiPriority="71" w:unhideWhenUsed="0"/>
+    <w:lsdException w:name="Colorful List Accent 4" w:semiHidden="0" w:uiPriority="72" w:unhideWhenUsed="0"/>
+    <w:lsdException w:name="Colorful Grid Accent 4" w:semiHidden="0" w:uiPriority="73" w:unhideWhenUsed="0"/>
+    <w:lsdException w:name="Light Shading Accent 5" w:semiHidden="0" w:uiPriority="60" w:unhideWhenUsed="0"/>
+    <w:lsdException w:name="Light List Accent 5" w:semiHidden="0" w:uiPriority="61" w:unhideWhenUsed="0"/>
+    <w:lsdException w:name="Light Grid Accent 5" w:semiHidden="0" w:uiPriority="62" w:unhideWhenUsed="0"/>
+    <w:lsdException w:name="Medium Shading 1 Accent 5" w:semiHidden="0" w:uiPriority="63" w:unhideWhenUsed="0"/>
+    <w:lsdException w:name="Medium Shading 2 Accent 5" w:semiHidden="0" w:uiPriority="64" w:unhideWhenUsed="0"/>
+    <w:lsdException w:name="Medium List 1 Accent 5" w:semiHidden="0" w:uiPriority="65" w:unhideWhenUsed="0"/>
+    <w:lsdException w:name="Medium List 2 Accent 5" w:semiHidden="0" w:uiPriority="66" w:unhideWhenUsed="0"/>
+    <w:lsdException w:name="Medium Grid 1 Accent 5" w:semiHidden="0" w:uiPriority="67" w:unhideWhenUsed="0"/>
+    <w:lsdException w:name="Medium Grid 2 Accent 5" w:semiHidden="0" w:uiPriority="68" w:unhideWhenUsed="0"/>
+    <w:lsdException w:name="Medium Grid 3 Accent 5" w:semiHidden="0" w:uiPriority="69" w:unhideWhenUsed="0"/>
+    <w:lsdException w:name="Dark List Accent 5" w:semiHidden="0" w:uiPriority="70" w:unhideWhenUsed="0"/>
+    <w:lsdException w:name="Colorful Shading Accent 5" w:semiHidden="0" w:uiPriority="71" w:unhideWhenUsed="0"/>
+    <w:lsdException w:name="Colorful List Accent 5" w:semiHidden="0" w:uiPriority="72" w:unhideWhenUsed="0"/>
+    <w:lsdException w:name="Colorful Grid Accent 5" w:semiHidden="0" w:uiPriority="73" w:unhideWhenUsed="0"/>
+    <w:lsdException w:name="Light Shading Accent 6" w:semiHidden="0" w:uiPriority="60" w:unhideWhenUsed="0"/>
+    <w:lsdException w:name="Light List Accent 6" w:semiHidden="0" w:uiPriority="61" w:unhideWhenUsed="0"/>
+    <w:lsdException w:name="Light Grid Accent 6" w:semiHidden="0" w:uiPriority="62" w:unhideWhenUsed="0"/>
+    <w:lsdException w:name="Medium Shading 1 Accent 6" w:semiHidden="0" w:uiPriority="63" w:unhideWhenUsed="0"/>
+    <w:lsdException w:name="Medium Shading 2 Accent 6" w:semiHidden="0" w:uiPriority="64" w:unhideWhenUsed="0"/>
+    <w:lsdException w:name="Medium List 1 Accent 6" w:semiHidden="0" w:uiPriority="65" w:unhideWhenUsed="0"/>
+    <w:lsdException w:name="Medium List 2 Accent 6" w:semiHidden="0" w:uiPriority="66" w:unhideWhenUsed="0"/>
+    <w:lsdException w:name="Medium Grid 1 Accent 6" w:semiHidden="0" w:uiPriority="67" w:unhideWhenUsed="0"/>
+    <w:lsdException w:name="Medium Grid 2 Accent 6" w:semiHidden="0" w:uiPriority="68" w:unhideWhenUsed="0"/>
+    <w:lsdException w:name="Medium Grid 3 Accent 6" w:semiHidden="0" w:uiPriority="69" w:unhideWhenUsed="0"/>
+    <w:lsdException w:name="Dark List Accent 6" w:semiHidden="0" w:uiPriority="70" w:unhideWhenUsed="0"/>
+    <w:lsdException w:name="Colorful Shading Accent 6" w:semiHidden="0" w:uiPriority="71" w:unhideWhenUsed="0"/>
+    <w:lsdException w:name="Colorful List Accent 6" w:semiHidden="0" w:uiPriority="72" w:unhideWhenUsed="0"/>
+    <w:lsdException w:name="Colorful Grid Accent 6" w:semiHidden="0" w:uiPriority="73" w:unhideWhenUsed="0"/>
+    <w:lsdException w:name="Subtle Emphasis" w:semiHidden="0" w:uiPriority="19" w:unhideWhenUsed="0" w:qFormat="1"/>
+    <w:lsdException w:name="Intense Emphasis" w:semiHidden="0" w:uiPriority="21" w:unhideWhenUsed="0" w:qFormat="1"/>
+    <w:lsdException w:name="Subtle Reference" w:semiHidden="0" w:uiPriority="31" w:unhideWhenUsed="0" w:qFormat="1"/>
+    <w:lsdException w:name="Intense Reference" w:semiHidden="0" w:uiPriority="32" w:unhideWhenUsed="0" w:qFormat="1"/>
+    <w:lsdException w:name="Book Title" w:semiHidden="0" w:uiPriority="33" w:unhideWhenUsed="0" w:qFormat="1"/>
+    <w:lsdException w:name="Bibliography" w:uiPriority="37"/>
+    <w:lsdException w:name="TOC Heading" w:uiPriority="39" w:qFormat="1"/>
   </w:latentStyles>
   <w:style w:type="paragraph" w:default="1" w:styleId="Normal">
     <w:name w:val="Normal"/>
@@ -3175,11 +2998,11 @@
       <w:rFonts w:ascii="Calibri" w:hAnsi="Calibri"/>
     </w:rPr>
   </w:style>
-  <w:style w:type="paragraph" w:styleId="Ttulo1">
+  <w:style w:type="paragraph" w:styleId="Heading1">
     <w:name w:val="heading 1"/>
     <w:basedOn w:val="Normal"/>
     <w:next w:val="Normal"/>
-    <w:link w:val="Ttulo1Char"/>
+    <w:link w:val="Heading1Char"/>
     <w:uiPriority w:val="9"/>
     <w:qFormat/>
     <w:rsid w:val="00980543"/>
@@ -3202,11 +3025,11 @@
       <w:u w:val="single"/>
     </w:rPr>
   </w:style>
-  <w:style w:type="paragraph" w:styleId="Ttulo2">
+  <w:style w:type="paragraph" w:styleId="Heading2">
     <w:name w:val="heading 2"/>
     <w:basedOn w:val="Normal"/>
     <w:next w:val="Normal"/>
-    <w:link w:val="Ttulo2Char"/>
+    <w:link w:val="Heading2Char"/>
     <w:autoRedefine/>
     <w:uiPriority w:val="9"/>
     <w:unhideWhenUsed/>
@@ -3232,11 +3055,11 @@
       <w:u w:val="single"/>
     </w:rPr>
   </w:style>
-  <w:style w:type="paragraph" w:styleId="Ttulo3">
+  <w:style w:type="paragraph" w:styleId="Heading3">
     <w:name w:val="heading 3"/>
     <w:basedOn w:val="Normal"/>
     <w:next w:val="Normal"/>
-    <w:link w:val="Ttulo3Char"/>
+    <w:link w:val="Heading3Char"/>
     <w:uiPriority w:val="9"/>
     <w:unhideWhenUsed/>
     <w:qFormat/>
@@ -3259,11 +3082,11 @@
       <w:sz w:val="28"/>
     </w:rPr>
   </w:style>
-  <w:style w:type="paragraph" w:styleId="Ttulo4">
+  <w:style w:type="paragraph" w:styleId="Heading4">
     <w:name w:val="heading 4"/>
     <w:basedOn w:val="Normal"/>
     <w:next w:val="Normal"/>
-    <w:link w:val="Ttulo4Char"/>
+    <w:link w:val="Heading4Char"/>
     <w:uiPriority w:val="9"/>
     <w:semiHidden/>
     <w:unhideWhenUsed/>
@@ -3286,11 +3109,11 @@
       <w:color w:val="365F91" w:themeColor="accent1" w:themeShade="BF"/>
     </w:rPr>
   </w:style>
-  <w:style w:type="paragraph" w:styleId="Ttulo5">
+  <w:style w:type="paragraph" w:styleId="Heading5">
     <w:name w:val="heading 5"/>
     <w:basedOn w:val="Normal"/>
     <w:next w:val="Normal"/>
-    <w:link w:val="Ttulo5Char"/>
+    <w:link w:val="Heading5Char"/>
     <w:uiPriority w:val="9"/>
     <w:semiHidden/>
     <w:unhideWhenUsed/>
@@ -3311,11 +3134,11 @@
       <w:color w:val="365F91" w:themeColor="accent1" w:themeShade="BF"/>
     </w:rPr>
   </w:style>
-  <w:style w:type="paragraph" w:styleId="Ttulo6">
+  <w:style w:type="paragraph" w:styleId="Heading6">
     <w:name w:val="heading 6"/>
     <w:basedOn w:val="Normal"/>
     <w:next w:val="Normal"/>
-    <w:link w:val="Ttulo6Char"/>
+    <w:link w:val="Heading6Char"/>
     <w:uiPriority w:val="9"/>
     <w:semiHidden/>
     <w:unhideWhenUsed/>
@@ -3336,11 +3159,11 @@
       <w:color w:val="243F60" w:themeColor="accent1" w:themeShade="7F"/>
     </w:rPr>
   </w:style>
-  <w:style w:type="paragraph" w:styleId="Ttulo7">
+  <w:style w:type="paragraph" w:styleId="Heading7">
     <w:name w:val="heading 7"/>
     <w:basedOn w:val="Normal"/>
     <w:next w:val="Normal"/>
-    <w:link w:val="Ttulo7Char"/>
+    <w:link w:val="Heading7Char"/>
     <w:uiPriority w:val="9"/>
     <w:semiHidden/>
     <w:unhideWhenUsed/>
@@ -3363,11 +3186,11 @@
       <w:color w:val="243F60" w:themeColor="accent1" w:themeShade="7F"/>
     </w:rPr>
   </w:style>
-  <w:style w:type="paragraph" w:styleId="Ttulo8">
+  <w:style w:type="paragraph" w:styleId="Heading8">
     <w:name w:val="heading 8"/>
     <w:basedOn w:val="Normal"/>
     <w:next w:val="Normal"/>
-    <w:link w:val="Ttulo8Char"/>
+    <w:link w:val="Heading8Char"/>
     <w:uiPriority w:val="9"/>
     <w:semiHidden/>
     <w:unhideWhenUsed/>
@@ -3390,11 +3213,11 @@
       <w:szCs w:val="21"/>
     </w:rPr>
   </w:style>
-  <w:style w:type="paragraph" w:styleId="Ttulo9">
+  <w:style w:type="paragraph" w:styleId="Heading9">
     <w:name w:val="heading 9"/>
     <w:basedOn w:val="Normal"/>
     <w:next w:val="Normal"/>
-    <w:link w:val="Ttulo9Char"/>
+    <w:link w:val="Heading9Char"/>
     <w:uiPriority w:val="9"/>
     <w:semiHidden/>
     <w:unhideWhenUsed/>
@@ -3419,13 +3242,13 @@
       <w:szCs w:val="21"/>
     </w:rPr>
   </w:style>
-  <w:style w:type="character" w:default="1" w:styleId="Fontepargpadro">
+  <w:style w:type="character" w:default="1" w:styleId="DefaultParagraphFont">
     <w:name w:val="Default Paragraph Font"/>
     <w:uiPriority w:val="1"/>
     <w:semiHidden/>
     <w:unhideWhenUsed/>
   </w:style>
-  <w:style w:type="table" w:default="1" w:styleId="Tabelanormal">
+  <w:style w:type="table" w:default="1" w:styleId="TableNormal">
     <w:name w:val="Normal Table"/>
     <w:uiPriority w:val="99"/>
     <w:semiHidden/>
@@ -3440,16 +3263,16 @@
       </w:tblCellMar>
     </w:tblPr>
   </w:style>
-  <w:style w:type="numbering" w:default="1" w:styleId="Semlista">
+  <w:style w:type="numbering" w:default="1" w:styleId="NoList">
     <w:name w:val="No List"/>
     <w:uiPriority w:val="99"/>
     <w:semiHidden/>
     <w:unhideWhenUsed/>
   </w:style>
-  <w:style w:type="paragraph" w:styleId="Cabealho">
+  <w:style w:type="paragraph" w:styleId="Header">
     <w:name w:val="header"/>
     <w:basedOn w:val="Normal"/>
-    <w:link w:val="CabealhoChar"/>
+    <w:link w:val="HeaderChar"/>
     <w:unhideWhenUsed/>
     <w:rsid w:val="005E1593"/>
     <w:pPr>
@@ -3459,17 +3282,17 @@
       </w:tabs>
     </w:pPr>
   </w:style>
-  <w:style w:type="character" w:customStyle="1" w:styleId="CabealhoChar">
-    <w:name w:val="Cabeçalho Char"/>
-    <w:basedOn w:val="Fontepargpadro"/>
-    <w:link w:val="Cabealho"/>
+  <w:style w:type="character" w:customStyle="1" w:styleId="HeaderChar">
+    <w:name w:val="Header Char"/>
+    <w:basedOn w:val="DefaultParagraphFont"/>
+    <w:link w:val="Header"/>
     <w:uiPriority w:val="99"/>
     <w:rsid w:val="005E1593"/>
   </w:style>
-  <w:style w:type="paragraph" w:styleId="Rodap">
+  <w:style w:type="paragraph" w:styleId="Footer">
     <w:name w:val="footer"/>
     <w:basedOn w:val="Normal"/>
-    <w:link w:val="RodapChar"/>
+    <w:link w:val="FooterChar"/>
     <w:unhideWhenUsed/>
     <w:rsid w:val="005E1593"/>
     <w:pPr>
@@ -3479,16 +3302,16 @@
       </w:tabs>
     </w:pPr>
   </w:style>
-  <w:style w:type="character" w:customStyle="1" w:styleId="RodapChar">
-    <w:name w:val="Rodapé Char"/>
-    <w:basedOn w:val="Fontepargpadro"/>
-    <w:link w:val="Rodap"/>
+  <w:style w:type="character" w:customStyle="1" w:styleId="FooterChar">
+    <w:name w:val="Footer Char"/>
+    <w:basedOn w:val="DefaultParagraphFont"/>
+    <w:link w:val="Footer"/>
     <w:uiPriority w:val="99"/>
     <w:rsid w:val="005E1593"/>
   </w:style>
   <w:style w:type="paragraph" w:customStyle="1" w:styleId="Descrio">
     <w:name w:val="Descrição"/>
-    <w:basedOn w:val="Cabealho"/>
+    <w:basedOn w:val="Header"/>
     <w:rsid w:val="005E1593"/>
     <w:pPr>
       <w:tabs>
@@ -3505,9 +3328,9 @@
       <w:lang w:val="en-US" w:eastAsia="pt-BR"/>
     </w:rPr>
   </w:style>
-  <w:style w:type="table" w:styleId="Tabelacomgrade">
+  <w:style w:type="table" w:styleId="TableGrid">
     <w:name w:val="Table Grid"/>
-    <w:basedOn w:val="Tabelanormal"/>
+    <w:basedOn w:val="TableNormal"/>
     <w:rsid w:val="005E1593"/>
     <w:pPr>
       <w:spacing w:after="240" w:line="240" w:lineRule="auto"/>
@@ -3520,6 +3343,7 @@
       <w:lang w:eastAsia="pt-BR"/>
     </w:rPr>
     <w:tblPr>
+      <w:tblInd w:w="0" w:type="dxa"/>
       <w:tblBorders>
         <w:top w:val="single" w:sz="4" w:space="0" w:color="auto"/>
         <w:left w:val="single" w:sz="4" w:space="0" w:color="auto"/>
@@ -3528,12 +3352,18 @@
         <w:insideH w:val="single" w:sz="4" w:space="0" w:color="auto"/>
         <w:insideV w:val="single" w:sz="4" w:space="0" w:color="auto"/>
       </w:tblBorders>
+      <w:tblCellMar>
+        <w:top w:w="0" w:type="dxa"/>
+        <w:left w:w="108" w:type="dxa"/>
+        <w:bottom w:w="0" w:type="dxa"/>
+        <w:right w:w="108" w:type="dxa"/>
+      </w:tblCellMar>
     </w:tblPr>
   </w:style>
-  <w:style w:type="paragraph" w:styleId="Textodebalo">
+  <w:style w:type="paragraph" w:styleId="BalloonText">
     <w:name w:val="Balloon Text"/>
     <w:basedOn w:val="Normal"/>
-    <w:link w:val="TextodebaloChar"/>
+    <w:link w:val="BalloonTextChar"/>
     <w:uiPriority w:val="99"/>
     <w:semiHidden/>
     <w:unhideWhenUsed/>
@@ -3544,10 +3374,10 @@
       <w:szCs w:val="16"/>
     </w:rPr>
   </w:style>
-  <w:style w:type="character" w:customStyle="1" w:styleId="TextodebaloChar">
-    <w:name w:val="Texto de balão Char"/>
-    <w:basedOn w:val="Fontepargpadro"/>
-    <w:link w:val="Textodebalo"/>
+  <w:style w:type="character" w:customStyle="1" w:styleId="BalloonTextChar">
+    <w:name w:val="Balloon Text Char"/>
+    <w:basedOn w:val="DefaultParagraphFont"/>
+    <w:link w:val="BalloonText"/>
     <w:uiPriority w:val="99"/>
     <w:semiHidden/>
     <w:rsid w:val="005E1593"/>
@@ -3557,10 +3387,10 @@
       <w:szCs w:val="16"/>
     </w:rPr>
   </w:style>
-  <w:style w:type="character" w:customStyle="1" w:styleId="Ttulo1Char">
-    <w:name w:val="Título 1 Char"/>
-    <w:basedOn w:val="Fontepargpadro"/>
-    <w:link w:val="Ttulo1"/>
+  <w:style w:type="character" w:customStyle="1" w:styleId="Heading1Char">
+    <w:name w:val="Heading 1 Char"/>
+    <w:basedOn w:val="DefaultParagraphFont"/>
+    <w:link w:val="Heading1"/>
     <w:uiPriority w:val="9"/>
     <w:rsid w:val="00980543"/>
     <w:rPr>
@@ -3583,10 +3413,10 @@
       <w:lang w:eastAsia="pt-BR"/>
     </w:rPr>
   </w:style>
-  <w:style w:type="character" w:customStyle="1" w:styleId="Ttulo3Char">
-    <w:name w:val="Título 3 Char"/>
-    <w:basedOn w:val="Fontepargpadro"/>
-    <w:link w:val="Ttulo3"/>
+  <w:style w:type="character" w:customStyle="1" w:styleId="Heading3Char">
+    <w:name w:val="Heading 3 Char"/>
+    <w:basedOn w:val="DefaultParagraphFont"/>
+    <w:link w:val="Heading3"/>
     <w:uiPriority w:val="9"/>
     <w:rsid w:val="004B60F1"/>
     <w:rPr>
@@ -3597,10 +3427,10 @@
       <w:sz w:val="28"/>
     </w:rPr>
   </w:style>
-  <w:style w:type="character" w:customStyle="1" w:styleId="Ttulo2Char">
-    <w:name w:val="Título 2 Char"/>
-    <w:basedOn w:val="Fontepargpadro"/>
-    <w:link w:val="Ttulo2"/>
+  <w:style w:type="character" w:customStyle="1" w:styleId="Heading2Char">
+    <w:name w:val="Heading 2 Char"/>
+    <w:basedOn w:val="DefaultParagraphFont"/>
+    <w:link w:val="Heading2"/>
     <w:uiPriority w:val="9"/>
     <w:rsid w:val="001D612C"/>
     <w:rPr>
@@ -3613,7 +3443,7 @@
       <w:u w:val="single"/>
     </w:rPr>
   </w:style>
-  <w:style w:type="paragraph" w:styleId="Sumrio1">
+  <w:style w:type="paragraph" w:styleId="TOC1">
     <w:name w:val="toc 1"/>
     <w:basedOn w:val="Normal"/>
     <w:next w:val="Normal"/>
@@ -3633,7 +3463,7 @@
       <w:lang w:val="en-US"/>
     </w:rPr>
   </w:style>
-  <w:style w:type="paragraph" w:styleId="Sumrio2">
+  <w:style w:type="paragraph" w:styleId="TOC2">
     <w:name w:val="toc 2"/>
     <w:basedOn w:val="Normal"/>
     <w:next w:val="Normal"/>
@@ -3653,7 +3483,7 @@
   </w:style>
   <w:style w:type="character" w:styleId="Hyperlink">
     <w:name w:val="Hyperlink"/>
-    <w:basedOn w:val="Fontepargpadro"/>
+    <w:basedOn w:val="DefaultParagraphFont"/>
     <w:uiPriority w:val="99"/>
     <w:rsid w:val="00DF7148"/>
     <w:rPr>
@@ -3677,9 +3507,9 @@
       <w:lang w:eastAsia="pt-BR"/>
     </w:rPr>
   </w:style>
-  <w:style w:type="character" w:styleId="TextodoEspaoReservado">
+  <w:style w:type="character" w:styleId="PlaceholderText">
     <w:name w:val="Placeholder Text"/>
-    <w:basedOn w:val="Fontepargpadro"/>
+    <w:basedOn w:val="DefaultParagraphFont"/>
     <w:uiPriority w:val="99"/>
     <w:semiHidden/>
     <w:rsid w:val="00CC0C59"/>
@@ -3708,7 +3538,7 @@
   </w:style>
   <w:style w:type="character" w:customStyle="1" w:styleId="CommentsChar">
     <w:name w:val="Comments Char"/>
-    <w:basedOn w:val="Fontepargpadro"/>
+    <w:basedOn w:val="DefaultParagraphFont"/>
     <w:link w:val="Comments"/>
     <w:rsid w:val="00D77511"/>
     <w:rPr>
@@ -3733,16 +3563,16 @@
   </w:style>
   <w:style w:type="character" w:customStyle="1" w:styleId="VersesChar">
     <w:name w:val="Versões Char"/>
-    <w:basedOn w:val="Fontepargpadro"/>
+    <w:basedOn w:val="DefaultParagraphFont"/>
     <w:link w:val="Verses"/>
     <w:rsid w:val="00D77511"/>
     <w:rPr>
       <w:rFonts w:ascii="Calibri" w:hAnsi="Calibri"/>
     </w:rPr>
   </w:style>
-  <w:style w:type="paragraph" w:styleId="CabealhodoSumrio">
+  <w:style w:type="paragraph" w:styleId="TOCHeading">
     <w:name w:val="TOC Heading"/>
-    <w:basedOn w:val="Ttulo1"/>
+    <w:basedOn w:val="Heading1"/>
     <w:next w:val="Normal"/>
     <w:uiPriority w:val="39"/>
     <w:unhideWhenUsed/>
@@ -3761,7 +3591,7 @@
       <w:lang w:eastAsia="pt-BR"/>
     </w:rPr>
   </w:style>
-  <w:style w:type="paragraph" w:styleId="PargrafodaLista">
+  <w:style w:type="paragraph" w:styleId="ListParagraph">
     <w:name w:val="List Paragraph"/>
     <w:basedOn w:val="Normal"/>
     <w:uiPriority w:val="34"/>
@@ -3772,10 +3602,10 @@
       <w:contextualSpacing/>
     </w:pPr>
   </w:style>
-  <w:style w:type="character" w:customStyle="1" w:styleId="Ttulo4Char">
-    <w:name w:val="Título 4 Char"/>
-    <w:basedOn w:val="Fontepargpadro"/>
-    <w:link w:val="Ttulo4"/>
+  <w:style w:type="character" w:customStyle="1" w:styleId="Heading4Char">
+    <w:name w:val="Heading 4 Char"/>
+    <w:basedOn w:val="DefaultParagraphFont"/>
+    <w:link w:val="Heading4"/>
     <w:uiPriority w:val="9"/>
     <w:semiHidden/>
     <w:rsid w:val="00A23556"/>
@@ -3786,10 +3616,10 @@
       <w:color w:val="365F91" w:themeColor="accent1" w:themeShade="BF"/>
     </w:rPr>
   </w:style>
-  <w:style w:type="character" w:customStyle="1" w:styleId="Ttulo5Char">
-    <w:name w:val="Título 5 Char"/>
-    <w:basedOn w:val="Fontepargpadro"/>
-    <w:link w:val="Ttulo5"/>
+  <w:style w:type="character" w:customStyle="1" w:styleId="Heading5Char">
+    <w:name w:val="Heading 5 Char"/>
+    <w:basedOn w:val="DefaultParagraphFont"/>
+    <w:link w:val="Heading5"/>
     <w:uiPriority w:val="9"/>
     <w:semiHidden/>
     <w:rsid w:val="00A23556"/>
@@ -3798,10 +3628,10 @@
       <w:color w:val="365F91" w:themeColor="accent1" w:themeShade="BF"/>
     </w:rPr>
   </w:style>
-  <w:style w:type="character" w:customStyle="1" w:styleId="Ttulo6Char">
-    <w:name w:val="Título 6 Char"/>
-    <w:basedOn w:val="Fontepargpadro"/>
-    <w:link w:val="Ttulo6"/>
+  <w:style w:type="character" w:customStyle="1" w:styleId="Heading6Char">
+    <w:name w:val="Heading 6 Char"/>
+    <w:basedOn w:val="DefaultParagraphFont"/>
+    <w:link w:val="Heading6"/>
     <w:uiPriority w:val="9"/>
     <w:semiHidden/>
     <w:rsid w:val="00A23556"/>
@@ -3810,10 +3640,10 @@
       <w:color w:val="243F60" w:themeColor="accent1" w:themeShade="7F"/>
     </w:rPr>
   </w:style>
-  <w:style w:type="character" w:customStyle="1" w:styleId="Ttulo7Char">
-    <w:name w:val="Título 7 Char"/>
-    <w:basedOn w:val="Fontepargpadro"/>
-    <w:link w:val="Ttulo7"/>
+  <w:style w:type="character" w:customStyle="1" w:styleId="Heading7Char">
+    <w:name w:val="Heading 7 Char"/>
+    <w:basedOn w:val="DefaultParagraphFont"/>
+    <w:link w:val="Heading7"/>
     <w:uiPriority w:val="9"/>
     <w:semiHidden/>
     <w:rsid w:val="00A23556"/>
@@ -3824,10 +3654,10 @@
       <w:color w:val="243F60" w:themeColor="accent1" w:themeShade="7F"/>
     </w:rPr>
   </w:style>
-  <w:style w:type="character" w:customStyle="1" w:styleId="Ttulo8Char">
-    <w:name w:val="Título 8 Char"/>
-    <w:basedOn w:val="Fontepargpadro"/>
-    <w:link w:val="Ttulo8"/>
+  <w:style w:type="character" w:customStyle="1" w:styleId="Heading8Char">
+    <w:name w:val="Heading 8 Char"/>
+    <w:basedOn w:val="DefaultParagraphFont"/>
+    <w:link w:val="Heading8"/>
     <w:uiPriority w:val="9"/>
     <w:semiHidden/>
     <w:rsid w:val="00A23556"/>
@@ -3838,10 +3668,10 @@
       <w:szCs w:val="21"/>
     </w:rPr>
   </w:style>
-  <w:style w:type="character" w:customStyle="1" w:styleId="Ttulo9Char">
-    <w:name w:val="Título 9 Char"/>
-    <w:basedOn w:val="Fontepargpadro"/>
-    <w:link w:val="Ttulo9"/>
+  <w:style w:type="character" w:customStyle="1" w:styleId="Heading9Char">
+    <w:name w:val="Heading 9 Char"/>
+    <w:basedOn w:val="DefaultParagraphFont"/>
+    <w:link w:val="Heading9"/>
     <w:uiPriority w:val="9"/>
     <w:semiHidden/>
     <w:rsid w:val="00A23556"/>
@@ -3854,9 +3684,890 @@
       <w:szCs w:val="21"/>
     </w:rPr>
   </w:style>
-  <w:style w:type="character" w:styleId="HiperlinkVisitado">
+  <w:style w:type="character" w:styleId="FollowedHyperlink">
     <w:name w:val="FollowedHyperlink"/>
-    <w:basedOn w:val="Fontepargpadro"/>
+    <w:basedOn w:val="DefaultParagraphFont"/>
+    <w:uiPriority w:val="99"/>
+    <w:semiHidden/>
+    <w:unhideWhenUsed/>
+    <w:rsid w:val="00AB210E"/>
+    <w:rPr>
+      <w:color w:val="800080" w:themeColor="followedHyperlink"/>
+      <w:u w:val="single"/>
+    </w:rPr>
+  </w:style>
+</w:styles>
+</file>
+
+<file path=word/stylesWithEffects.xml><?xml version="1.0" encoding="utf-8"?>
+<w:styles xmlns:wpc="http://schemas.microsoft.com/office/word/2010/wordprocessingCanvas" xmlns:mo="http://schemas.microsoft.com/office/mac/office/2008/main" xmlns:mc="http://schemas.openxmlformats.org/markup-compatibility/2006" xmlns:mv="urn:schemas-microsoft-com:mac:vml" xmlns:o="urn:schemas-microsoft-com:office:office" xmlns:r="http://schemas.openxmlformats.org/officeDocument/2006/relationships" xmlns:m="http://schemas.openxmlformats.org/officeDocument/2006/math" xmlns:v="urn:schemas-microsoft-com:vml" xmlns:wp14="http://schemas.microsoft.com/office/word/2010/wordprocessingDrawing" xmlns:wp="http://schemas.openxmlformats.org/drawingml/2006/wordprocessingDrawing" xmlns:w10="urn:schemas-microsoft-com:office:word" xmlns:w="http://schemas.openxmlformats.org/wordprocessingml/2006/main" xmlns:w14="http://schemas.microsoft.com/office/word/2010/wordml" xmlns:wpg="http://schemas.microsoft.com/office/word/2010/wordprocessingGroup" xmlns:wpi="http://schemas.microsoft.com/office/word/2010/wordprocessingInk" xmlns:wne="http://schemas.microsoft.com/office/word/2006/wordml" xmlns:wps="http://schemas.microsoft.com/office/word/2010/wordprocessingShape" mc:Ignorable="w14 wp14">
+  <w:docDefaults>
+    <w:rPrDefault>
+      <w:rPr>
+        <w:rFonts w:asciiTheme="minorHAnsi" w:eastAsiaTheme="minorHAnsi" w:hAnsiTheme="minorHAnsi" w:cstheme="minorBidi"/>
+        <w:sz w:val="22"/>
+        <w:szCs w:val="22"/>
+        <w:lang w:val="pt-BR" w:eastAsia="en-US" w:bidi="ar-SA"/>
+      </w:rPr>
+    </w:rPrDefault>
+    <w:pPrDefault>
+      <w:pPr>
+        <w:spacing w:after="200" w:line="276" w:lineRule="auto"/>
+      </w:pPr>
+    </w:pPrDefault>
+  </w:docDefaults>
+  <w:latentStyles w:defLockedState="0" w:defUIPriority="99" w:defSemiHidden="1" w:defUnhideWhenUsed="1" w:defQFormat="0" w:count="276">
+    <w:lsdException w:name="Normal" w:semiHidden="0" w:uiPriority="0" w:unhideWhenUsed="0" w:qFormat="1"/>
+    <w:lsdException w:name="heading 1" w:semiHidden="0" w:uiPriority="9" w:unhideWhenUsed="0" w:qFormat="1"/>
+    <w:lsdException w:name="heading 2" w:uiPriority="9" w:qFormat="1"/>
+    <w:lsdException w:name="heading 3" w:uiPriority="9" w:qFormat="1"/>
+    <w:lsdException w:name="heading 4" w:uiPriority="9" w:qFormat="1"/>
+    <w:lsdException w:name="heading 5" w:uiPriority="9" w:qFormat="1"/>
+    <w:lsdException w:name="heading 6" w:uiPriority="9" w:qFormat="1"/>
+    <w:lsdException w:name="heading 7" w:uiPriority="9" w:qFormat="1"/>
+    <w:lsdException w:name="heading 8" w:uiPriority="9" w:qFormat="1"/>
+    <w:lsdException w:name="heading 9" w:uiPriority="9" w:qFormat="1"/>
+    <w:lsdException w:name="toc 1" w:uiPriority="39"/>
+    <w:lsdException w:name="toc 2" w:uiPriority="39"/>
+    <w:lsdException w:name="toc 3" w:uiPriority="39"/>
+    <w:lsdException w:name="toc 4" w:uiPriority="39"/>
+    <w:lsdException w:name="toc 5" w:uiPriority="39"/>
+    <w:lsdException w:name="toc 6" w:uiPriority="39"/>
+    <w:lsdException w:name="toc 7" w:uiPriority="39"/>
+    <w:lsdException w:name="toc 8" w:uiPriority="39"/>
+    <w:lsdException w:name="toc 9" w:uiPriority="39"/>
+    <w:lsdException w:name="header" w:uiPriority="0"/>
+    <w:lsdException w:name="footer" w:uiPriority="0"/>
+    <w:lsdException w:name="caption" w:uiPriority="35" w:qFormat="1"/>
+    <w:lsdException w:name="Title" w:semiHidden="0" w:uiPriority="10" w:unhideWhenUsed="0" w:qFormat="1"/>
+    <w:lsdException w:name="Default Paragraph Font" w:uiPriority="1"/>
+    <w:lsdException w:name="Subtitle" w:semiHidden="0" w:uiPriority="11" w:unhideWhenUsed="0" w:qFormat="1"/>
+    <w:lsdException w:name="Strong" w:semiHidden="0" w:uiPriority="22" w:unhideWhenUsed="0" w:qFormat="1"/>
+    <w:lsdException w:name="Emphasis" w:semiHidden="0" w:uiPriority="20" w:unhideWhenUsed="0" w:qFormat="1"/>
+    <w:lsdException w:name="Normal Table" w:semiHidden="0" w:unhideWhenUsed="0"/>
+    <w:lsdException w:name="Table Web 1" w:semiHidden="0" w:unhideWhenUsed="0"/>
+    <w:lsdException w:name="Table Grid" w:semiHidden="0" w:uiPriority="0" w:unhideWhenUsed="0"/>
+    <w:lsdException w:name="Note Level 1" w:semiHidden="0" w:unhideWhenUsed="0"/>
+    <w:lsdException w:name="Note Level 2" w:semiHidden="0" w:unhideWhenUsed="0"/>
+    <w:lsdException w:name="Note Level 3" w:semiHidden="0" w:unhideWhenUsed="0"/>
+    <w:lsdException w:name="Note Level 4" w:semiHidden="0" w:unhideWhenUsed="0"/>
+    <w:lsdException w:name="Note Level 5" w:semiHidden="0" w:unhideWhenUsed="0"/>
+    <w:lsdException w:name="Note Level 6" w:semiHidden="0" w:unhideWhenUsed="0"/>
+    <w:lsdException w:name="Note Level 7" w:semiHidden="0" w:unhideWhenUsed="0"/>
+    <w:lsdException w:name="Note Level 8" w:semiHidden="0" w:unhideWhenUsed="0"/>
+    <w:lsdException w:name="Note Level 9" w:semiHidden="0" w:unhideWhenUsed="0"/>
+    <w:lsdException w:name="Placeholder Text" w:unhideWhenUsed="0"/>
+    <w:lsdException w:name="No Spacing" w:semiHidden="0" w:uiPriority="1" w:unhideWhenUsed="0" w:qFormat="1"/>
+    <w:lsdException w:name="Light Shading" w:semiHidden="0" w:uiPriority="60" w:unhideWhenUsed="0"/>
+    <w:lsdException w:name="Light List" w:semiHidden="0" w:uiPriority="61" w:unhideWhenUsed="0"/>
+    <w:lsdException w:name="Light Grid" w:semiHidden="0" w:uiPriority="62" w:unhideWhenUsed="0"/>
+    <w:lsdException w:name="Medium Shading 1" w:semiHidden="0" w:uiPriority="63" w:unhideWhenUsed="0"/>
+    <w:lsdException w:name="Medium Shading 2" w:semiHidden="0" w:uiPriority="64" w:unhideWhenUsed="0"/>
+    <w:lsdException w:name="Medium List 1" w:semiHidden="0" w:uiPriority="65" w:unhideWhenUsed="0"/>
+    <w:lsdException w:name="Medium List 2" w:semiHidden="0" w:uiPriority="66" w:unhideWhenUsed="0"/>
+    <w:lsdException w:name="Medium Grid 1" w:semiHidden="0" w:uiPriority="67" w:unhideWhenUsed="0"/>
+    <w:lsdException w:name="Medium Grid 2" w:semiHidden="0" w:uiPriority="68" w:unhideWhenUsed="0"/>
+    <w:lsdException w:name="Medium Grid 3" w:semiHidden="0" w:uiPriority="69" w:unhideWhenUsed="0"/>
+    <w:lsdException w:name="Dark List" w:semiHidden="0" w:uiPriority="70" w:unhideWhenUsed="0"/>
+    <w:lsdException w:name="Colorful Shading" w:semiHidden="0" w:uiPriority="71" w:unhideWhenUsed="0"/>
+    <w:lsdException w:name="Colorful List" w:semiHidden="0" w:uiPriority="72" w:unhideWhenUsed="0"/>
+    <w:lsdException w:name="Colorful Grid" w:semiHidden="0" w:uiPriority="73" w:unhideWhenUsed="0"/>
+    <w:lsdException w:name="Light Shading Accent 1" w:semiHidden="0" w:uiPriority="60" w:unhideWhenUsed="0"/>
+    <w:lsdException w:name="Light List Accent 1" w:semiHidden="0" w:uiPriority="61" w:unhideWhenUsed="0"/>
+    <w:lsdException w:name="Light Grid Accent 1" w:semiHidden="0" w:uiPriority="62" w:unhideWhenUsed="0"/>
+    <w:lsdException w:name="Medium Shading 1 Accent 1" w:semiHidden="0" w:uiPriority="63" w:unhideWhenUsed="0"/>
+    <w:lsdException w:name="Medium Shading 2 Accent 1" w:semiHidden="0" w:uiPriority="64" w:unhideWhenUsed="0"/>
+    <w:lsdException w:name="Medium List 1 Accent 1" w:semiHidden="0" w:uiPriority="65" w:unhideWhenUsed="0"/>
+    <w:lsdException w:name="Revision" w:unhideWhenUsed="0"/>
+    <w:lsdException w:name="List Paragraph" w:semiHidden="0" w:uiPriority="34" w:unhideWhenUsed="0" w:qFormat="1"/>
+    <w:lsdException w:name="Quote" w:semiHidden="0" w:uiPriority="29" w:unhideWhenUsed="0" w:qFormat="1"/>
+    <w:lsdException w:name="Intense Quote" w:semiHidden="0" w:uiPriority="30" w:unhideWhenUsed="0" w:qFormat="1"/>
+    <w:lsdException w:name="Medium List 2 Accent 1" w:semiHidden="0" w:uiPriority="66" w:unhideWhenUsed="0"/>
+    <w:lsdException w:name="Medium Grid 1 Accent 1" w:semiHidden="0" w:uiPriority="67" w:unhideWhenUsed="0"/>
+    <w:lsdException w:name="Medium Grid 2 Accent 1" w:semiHidden="0" w:uiPriority="68" w:unhideWhenUsed="0"/>
+    <w:lsdException w:name="Medium Grid 3 Accent 1" w:semiHidden="0" w:uiPriority="69" w:unhideWhenUsed="0"/>
+    <w:lsdException w:name="Dark List Accent 1" w:semiHidden="0" w:uiPriority="70" w:unhideWhenUsed="0"/>
+    <w:lsdException w:name="Colorful Shading Accent 1" w:semiHidden="0" w:uiPriority="71" w:unhideWhenUsed="0"/>
+    <w:lsdException w:name="Colorful List Accent 1" w:semiHidden="0" w:uiPriority="72" w:unhideWhenUsed="0"/>
+    <w:lsdException w:name="Colorful Grid Accent 1" w:semiHidden="0" w:uiPriority="73" w:unhideWhenUsed="0"/>
+    <w:lsdException w:name="Light Shading Accent 2" w:semiHidden="0" w:uiPriority="60" w:unhideWhenUsed="0"/>
+    <w:lsdException w:name="Light List Accent 2" w:semiHidden="0" w:uiPriority="61" w:unhideWhenUsed="0"/>
+    <w:lsdException w:name="Light Grid Accent 2" w:semiHidden="0" w:uiPriority="62" w:unhideWhenUsed="0"/>
+    <w:lsdException w:name="Medium Shading 1 Accent 2" w:semiHidden="0" w:uiPriority="63" w:unhideWhenUsed="0"/>
+    <w:lsdException w:name="Medium Shading 2 Accent 2" w:semiHidden="0" w:uiPriority="64" w:unhideWhenUsed="0"/>
+    <w:lsdException w:name="Medium List 1 Accent 2" w:semiHidden="0" w:uiPriority="65" w:unhideWhenUsed="0"/>
+    <w:lsdException w:name="Medium List 2 Accent 2" w:semiHidden="0" w:uiPriority="66" w:unhideWhenUsed="0"/>
+    <w:lsdException w:name="Medium Grid 1 Accent 2" w:semiHidden="0" w:uiPriority="67" w:unhideWhenUsed="0"/>
+    <w:lsdException w:name="Medium Grid 2 Accent 2" w:semiHidden="0" w:uiPriority="68" w:unhideWhenUsed="0"/>
+    <w:lsdException w:name="Medium Grid 3 Accent 2" w:semiHidden="0" w:uiPriority="69" w:unhideWhenUsed="0"/>
+    <w:lsdException w:name="Dark List Accent 2" w:semiHidden="0" w:uiPriority="70" w:unhideWhenUsed="0"/>
+    <w:lsdException w:name="Colorful Shading Accent 2" w:semiHidden="0" w:uiPriority="71" w:unhideWhenUsed="0"/>
+    <w:lsdException w:name="Colorful List Accent 2" w:semiHidden="0" w:uiPriority="72" w:unhideWhenUsed="0"/>
+    <w:lsdException w:name="Colorful Grid Accent 2" w:semiHidden="0" w:uiPriority="73" w:unhideWhenUsed="0"/>
+    <w:lsdException w:name="Light Shading Accent 3" w:semiHidden="0" w:uiPriority="60" w:unhideWhenUsed="0"/>
+    <w:lsdException w:name="Light List Accent 3" w:semiHidden="0" w:uiPriority="61" w:unhideWhenUsed="0"/>
+    <w:lsdException w:name="Light Grid Accent 3" w:semiHidden="0" w:uiPriority="62" w:unhideWhenUsed="0"/>
+    <w:lsdException w:name="Medium Shading 1 Accent 3" w:semiHidden="0" w:uiPriority="63" w:unhideWhenUsed="0"/>
+    <w:lsdException w:name="Medium Shading 2 Accent 3" w:semiHidden="0" w:uiPriority="64" w:unhideWhenUsed="0"/>
+    <w:lsdException w:name="Medium List 1 Accent 3" w:semiHidden="0" w:uiPriority="65" w:unhideWhenUsed="0"/>
+    <w:lsdException w:name="Medium List 2 Accent 3" w:semiHidden="0" w:uiPriority="66" w:unhideWhenUsed="0"/>
+    <w:lsdException w:name="Medium Grid 1 Accent 3" w:semiHidden="0" w:uiPriority="67" w:unhideWhenUsed="0"/>
+    <w:lsdException w:name="Medium Grid 2 Accent 3" w:semiHidden="0" w:uiPriority="68" w:unhideWhenUsed="0"/>
+    <w:lsdException w:name="Medium Grid 3 Accent 3" w:semiHidden="0" w:uiPriority="69" w:unhideWhenUsed="0"/>
+    <w:lsdException w:name="Dark List Accent 3" w:semiHidden="0" w:uiPriority="70" w:unhideWhenUsed="0"/>
+    <w:lsdException w:name="Colorful Shading Accent 3" w:semiHidden="0" w:uiPriority="71" w:unhideWhenUsed="0"/>
+    <w:lsdException w:name="Colorful List Accent 3" w:semiHidden="0" w:uiPriority="72" w:unhideWhenUsed="0"/>
+    <w:lsdException w:name="Colorful Grid Accent 3" w:semiHidden="0" w:uiPriority="73" w:unhideWhenUsed="0"/>
+    <w:lsdException w:name="Light Shading Accent 4" w:semiHidden="0" w:uiPriority="60" w:unhideWhenUsed="0"/>
+    <w:lsdException w:name="Light List Accent 4" w:semiHidden="0" w:uiPriority="61" w:unhideWhenUsed="0"/>
+    <w:lsdException w:name="Light Grid Accent 4" w:semiHidden="0" w:uiPriority="62" w:unhideWhenUsed="0"/>
+    <w:lsdException w:name="Medium Shading 1 Accent 4" w:semiHidden="0" w:uiPriority="63" w:unhideWhenUsed="0"/>
+    <w:lsdException w:name="Medium Shading 2 Accent 4" w:semiHidden="0" w:uiPriority="64" w:unhideWhenUsed="0"/>
+    <w:lsdException w:name="Medium List 1 Accent 4" w:semiHidden="0" w:uiPriority="65" w:unhideWhenUsed="0"/>
+    <w:lsdException w:name="Medium List 2 Accent 4" w:semiHidden="0" w:uiPriority="66" w:unhideWhenUsed="0"/>
+    <w:lsdException w:name="Medium Grid 1 Accent 4" w:semiHidden="0" w:uiPriority="67" w:unhideWhenUsed="0"/>
+    <w:lsdException w:name="Medium Grid 2 Accent 4" w:semiHidden="0" w:uiPriority="68" w:unhideWhenUsed="0"/>
+    <w:lsdException w:name="Medium Grid 3 Accent 4" w:semiHidden="0" w:uiPriority="69" w:unhideWhenUsed="0"/>
+    <w:lsdException w:name="Dark List Accent 4" w:semiHidden="0" w:uiPriority="70" w:unhideWhenUsed="0"/>
+    <w:lsdException w:name="Colorful Shading Accent 4" w:semiHidden="0" w:uiPriority="71" w:unhideWhenUsed="0"/>
+    <w:lsdException w:name="Colorful List Accent 4" w:semiHidden="0" w:uiPriority="72" w:unhideWhenUsed="0"/>
+    <w:lsdException w:name="Colorful Grid Accent 4" w:semiHidden="0" w:uiPriority="73" w:unhideWhenUsed="0"/>
+    <w:lsdException w:name="Light Shading Accent 5" w:semiHidden="0" w:uiPriority="60" w:unhideWhenUsed="0"/>
+    <w:lsdException w:name="Light List Accent 5" w:semiHidden="0" w:uiPriority="61" w:unhideWhenUsed="0"/>
+    <w:lsdException w:name="Light Grid Accent 5" w:semiHidden="0" w:uiPriority="62" w:unhideWhenUsed="0"/>
+    <w:lsdException w:name="Medium Shading 1 Accent 5" w:semiHidden="0" w:uiPriority="63" w:unhideWhenUsed="0"/>
+    <w:lsdException w:name="Medium Shading 2 Accent 5" w:semiHidden="0" w:uiPriority="64" w:unhideWhenUsed="0"/>
+    <w:lsdException w:name="Medium List 1 Accent 5" w:semiHidden="0" w:uiPriority="65" w:unhideWhenUsed="0"/>
+    <w:lsdException w:name="Medium List 2 Accent 5" w:semiHidden="0" w:uiPriority="66" w:unhideWhenUsed="0"/>
+    <w:lsdException w:name="Medium Grid 1 Accent 5" w:semiHidden="0" w:uiPriority="67" w:unhideWhenUsed="0"/>
+    <w:lsdException w:name="Medium Grid 2 Accent 5" w:semiHidden="0" w:uiPriority="68" w:unhideWhenUsed="0"/>
+    <w:lsdException w:name="Medium Grid 3 Accent 5" w:semiHidden="0" w:uiPriority="69" w:unhideWhenUsed="0"/>
+    <w:lsdException w:name="Dark List Accent 5" w:semiHidden="0" w:uiPriority="70" w:unhideWhenUsed="0"/>
+    <w:lsdException w:name="Colorful Shading Accent 5" w:semiHidden="0" w:uiPriority="71" w:unhideWhenUsed="0"/>
+    <w:lsdException w:name="Colorful List Accent 5" w:semiHidden="0" w:uiPriority="72" w:unhideWhenUsed="0"/>
+    <w:lsdException w:name="Colorful Grid Accent 5" w:semiHidden="0" w:uiPriority="73" w:unhideWhenUsed="0"/>
+    <w:lsdException w:name="Light Shading Accent 6" w:semiHidden="0" w:uiPriority="60" w:unhideWhenUsed="0"/>
+    <w:lsdException w:name="Light List Accent 6" w:semiHidden="0" w:uiPriority="61" w:unhideWhenUsed="0"/>
+    <w:lsdException w:name="Light Grid Accent 6" w:semiHidden="0" w:uiPriority="62" w:unhideWhenUsed="0"/>
+    <w:lsdException w:name="Medium Shading 1 Accent 6" w:semiHidden="0" w:uiPriority="63" w:unhideWhenUsed="0"/>
+    <w:lsdException w:name="Medium Shading 2 Accent 6" w:semiHidden="0" w:uiPriority="64" w:unhideWhenUsed="0"/>
+    <w:lsdException w:name="Medium List 1 Accent 6" w:semiHidden="0" w:uiPriority="65" w:unhideWhenUsed="0"/>
+    <w:lsdException w:name="Medium List 2 Accent 6" w:semiHidden="0" w:uiPriority="66" w:unhideWhenUsed="0"/>
+    <w:lsdException w:name="Medium Grid 1 Accent 6" w:semiHidden="0" w:uiPriority="67" w:unhideWhenUsed="0"/>
+    <w:lsdException w:name="Medium Grid 2 Accent 6" w:semiHidden="0" w:uiPriority="68" w:unhideWhenUsed="0"/>
+    <w:lsdException w:name="Medium Grid 3 Accent 6" w:semiHidden="0" w:uiPriority="69" w:unhideWhenUsed="0"/>
+    <w:lsdException w:name="Dark List Accent 6" w:semiHidden="0" w:uiPriority="70" w:unhideWhenUsed="0"/>
+    <w:lsdException w:name="Colorful Shading Accent 6" w:semiHidden="0" w:uiPriority="71" w:unhideWhenUsed="0"/>
+    <w:lsdException w:name="Colorful List Accent 6" w:semiHidden="0" w:uiPriority="72" w:unhideWhenUsed="0"/>
+    <w:lsdException w:name="Colorful Grid Accent 6" w:semiHidden="0" w:uiPriority="73" w:unhideWhenUsed="0"/>
+    <w:lsdException w:name="Subtle Emphasis" w:semiHidden="0" w:uiPriority="19" w:unhideWhenUsed="0" w:qFormat="1"/>
+    <w:lsdException w:name="Intense Emphasis" w:semiHidden="0" w:uiPriority="21" w:unhideWhenUsed="0" w:qFormat="1"/>
+    <w:lsdException w:name="Subtle Reference" w:semiHidden="0" w:uiPriority="31" w:unhideWhenUsed="0" w:qFormat="1"/>
+    <w:lsdException w:name="Intense Reference" w:semiHidden="0" w:uiPriority="32" w:unhideWhenUsed="0" w:qFormat="1"/>
+    <w:lsdException w:name="Book Title" w:semiHidden="0" w:uiPriority="33" w:unhideWhenUsed="0" w:qFormat="1"/>
+    <w:lsdException w:name="Bibliography" w:uiPriority="37"/>
+    <w:lsdException w:name="TOC Heading" w:uiPriority="39" w:qFormat="1"/>
+  </w:latentStyles>
+  <w:style w:type="paragraph" w:default="1" w:styleId="Normal">
+    <w:name w:val="Normal"/>
+    <w:qFormat/>
+    <w:rsid w:val="00210174"/>
+    <w:pPr>
+      <w:spacing w:after="0" w:line="240" w:lineRule="auto"/>
+    </w:pPr>
+    <w:rPr>
+      <w:rFonts w:ascii="Calibri" w:hAnsi="Calibri"/>
+    </w:rPr>
+  </w:style>
+  <w:style w:type="paragraph" w:styleId="Heading1">
+    <w:name w:val="heading 1"/>
+    <w:basedOn w:val="Normal"/>
+    <w:next w:val="Normal"/>
+    <w:link w:val="Heading1Char"/>
+    <w:uiPriority w:val="9"/>
+    <w:qFormat/>
+    <w:rsid w:val="00980543"/>
+    <w:pPr>
+      <w:keepNext/>
+      <w:keepLines/>
+      <w:numPr>
+        <w:numId w:val="8"/>
+      </w:numPr>
+      <w:spacing w:before="120"/>
+      <w:outlineLvl w:val="0"/>
+    </w:pPr>
+    <w:rPr>
+      <w:rFonts w:asciiTheme="majorHAnsi" w:eastAsiaTheme="majorEastAsia" w:hAnsiTheme="majorHAnsi" w:cstheme="majorBidi"/>
+      <w:b/>
+      <w:bCs/>
+      <w:color w:val="365F91" w:themeColor="accent1" w:themeShade="BF"/>
+      <w:sz w:val="28"/>
+      <w:szCs w:val="28"/>
+      <w:u w:val="single"/>
+    </w:rPr>
+  </w:style>
+  <w:style w:type="paragraph" w:styleId="Heading2">
+    <w:name w:val="heading 2"/>
+    <w:basedOn w:val="Normal"/>
+    <w:next w:val="Normal"/>
+    <w:link w:val="Heading2Char"/>
+    <w:autoRedefine/>
+    <w:uiPriority w:val="9"/>
+    <w:unhideWhenUsed/>
+    <w:qFormat/>
+    <w:rsid w:val="001D612C"/>
+    <w:pPr>
+      <w:keepNext/>
+      <w:keepLines/>
+      <w:numPr>
+        <w:ilvl w:val="1"/>
+        <w:numId w:val="8"/>
+      </w:numPr>
+      <w:spacing w:before="200"/>
+      <w:outlineLvl w:val="1"/>
+    </w:pPr>
+    <w:rPr>
+      <w:rFonts w:asciiTheme="majorHAnsi" w:eastAsiaTheme="majorEastAsia" w:hAnsiTheme="majorHAnsi" w:cstheme="majorBidi"/>
+      <w:b/>
+      <w:bCs/>
+      <w:color w:val="365F91" w:themeColor="accent1" w:themeShade="BF"/>
+      <w:sz w:val="28"/>
+      <w:szCs w:val="26"/>
+      <w:u w:val="single"/>
+    </w:rPr>
+  </w:style>
+  <w:style w:type="paragraph" w:styleId="Heading3">
+    <w:name w:val="heading 3"/>
+    <w:basedOn w:val="Normal"/>
+    <w:next w:val="Normal"/>
+    <w:link w:val="Heading3Char"/>
+    <w:uiPriority w:val="9"/>
+    <w:unhideWhenUsed/>
+    <w:qFormat/>
+    <w:rsid w:val="004B60F1"/>
+    <w:pPr>
+      <w:keepNext/>
+      <w:keepLines/>
+      <w:numPr>
+        <w:ilvl w:val="2"/>
+        <w:numId w:val="8"/>
+      </w:numPr>
+      <w:spacing w:before="120"/>
+      <w:outlineLvl w:val="2"/>
+    </w:pPr>
+    <w:rPr>
+      <w:rFonts w:asciiTheme="majorHAnsi" w:eastAsiaTheme="majorEastAsia" w:hAnsiTheme="majorHAnsi" w:cstheme="majorBidi"/>
+      <w:b/>
+      <w:bCs/>
+      <w:color w:val="365F91" w:themeColor="accent1" w:themeShade="BF"/>
+      <w:sz w:val="28"/>
+    </w:rPr>
+  </w:style>
+  <w:style w:type="paragraph" w:styleId="Heading4">
+    <w:name w:val="heading 4"/>
+    <w:basedOn w:val="Normal"/>
+    <w:next w:val="Normal"/>
+    <w:link w:val="Heading4Char"/>
+    <w:uiPriority w:val="9"/>
+    <w:semiHidden/>
+    <w:unhideWhenUsed/>
+    <w:qFormat/>
+    <w:rsid w:val="00A23556"/>
+    <w:pPr>
+      <w:keepNext/>
+      <w:keepLines/>
+      <w:numPr>
+        <w:ilvl w:val="3"/>
+        <w:numId w:val="8"/>
+      </w:numPr>
+      <w:spacing w:before="40"/>
+      <w:outlineLvl w:val="3"/>
+    </w:pPr>
+    <w:rPr>
+      <w:rFonts w:asciiTheme="majorHAnsi" w:eastAsiaTheme="majorEastAsia" w:hAnsiTheme="majorHAnsi" w:cstheme="majorBidi"/>
+      <w:i/>
+      <w:iCs/>
+      <w:color w:val="365F91" w:themeColor="accent1" w:themeShade="BF"/>
+    </w:rPr>
+  </w:style>
+  <w:style w:type="paragraph" w:styleId="Heading5">
+    <w:name w:val="heading 5"/>
+    <w:basedOn w:val="Normal"/>
+    <w:next w:val="Normal"/>
+    <w:link w:val="Heading5Char"/>
+    <w:uiPriority w:val="9"/>
+    <w:semiHidden/>
+    <w:unhideWhenUsed/>
+    <w:qFormat/>
+    <w:rsid w:val="00A23556"/>
+    <w:pPr>
+      <w:keepNext/>
+      <w:keepLines/>
+      <w:numPr>
+        <w:ilvl w:val="4"/>
+        <w:numId w:val="8"/>
+      </w:numPr>
+      <w:spacing w:before="40"/>
+      <w:outlineLvl w:val="4"/>
+    </w:pPr>
+    <w:rPr>
+      <w:rFonts w:asciiTheme="majorHAnsi" w:eastAsiaTheme="majorEastAsia" w:hAnsiTheme="majorHAnsi" w:cstheme="majorBidi"/>
+      <w:color w:val="365F91" w:themeColor="accent1" w:themeShade="BF"/>
+    </w:rPr>
+  </w:style>
+  <w:style w:type="paragraph" w:styleId="Heading6">
+    <w:name w:val="heading 6"/>
+    <w:basedOn w:val="Normal"/>
+    <w:next w:val="Normal"/>
+    <w:link w:val="Heading6Char"/>
+    <w:uiPriority w:val="9"/>
+    <w:semiHidden/>
+    <w:unhideWhenUsed/>
+    <w:qFormat/>
+    <w:rsid w:val="00A23556"/>
+    <w:pPr>
+      <w:keepNext/>
+      <w:keepLines/>
+      <w:numPr>
+        <w:ilvl w:val="5"/>
+        <w:numId w:val="8"/>
+      </w:numPr>
+      <w:spacing w:before="40"/>
+      <w:outlineLvl w:val="5"/>
+    </w:pPr>
+    <w:rPr>
+      <w:rFonts w:asciiTheme="majorHAnsi" w:eastAsiaTheme="majorEastAsia" w:hAnsiTheme="majorHAnsi" w:cstheme="majorBidi"/>
+      <w:color w:val="243F60" w:themeColor="accent1" w:themeShade="7F"/>
+    </w:rPr>
+  </w:style>
+  <w:style w:type="paragraph" w:styleId="Heading7">
+    <w:name w:val="heading 7"/>
+    <w:basedOn w:val="Normal"/>
+    <w:next w:val="Normal"/>
+    <w:link w:val="Heading7Char"/>
+    <w:uiPriority w:val="9"/>
+    <w:semiHidden/>
+    <w:unhideWhenUsed/>
+    <w:qFormat/>
+    <w:rsid w:val="00A23556"/>
+    <w:pPr>
+      <w:keepNext/>
+      <w:keepLines/>
+      <w:numPr>
+        <w:ilvl w:val="6"/>
+        <w:numId w:val="8"/>
+      </w:numPr>
+      <w:spacing w:before="40"/>
+      <w:outlineLvl w:val="6"/>
+    </w:pPr>
+    <w:rPr>
+      <w:rFonts w:asciiTheme="majorHAnsi" w:eastAsiaTheme="majorEastAsia" w:hAnsiTheme="majorHAnsi" w:cstheme="majorBidi"/>
+      <w:i/>
+      <w:iCs/>
+      <w:color w:val="243F60" w:themeColor="accent1" w:themeShade="7F"/>
+    </w:rPr>
+  </w:style>
+  <w:style w:type="paragraph" w:styleId="Heading8">
+    <w:name w:val="heading 8"/>
+    <w:basedOn w:val="Normal"/>
+    <w:next w:val="Normal"/>
+    <w:link w:val="Heading8Char"/>
+    <w:uiPriority w:val="9"/>
+    <w:semiHidden/>
+    <w:unhideWhenUsed/>
+    <w:qFormat/>
+    <w:rsid w:val="00A23556"/>
+    <w:pPr>
+      <w:keepNext/>
+      <w:keepLines/>
+      <w:numPr>
+        <w:ilvl w:val="7"/>
+        <w:numId w:val="8"/>
+      </w:numPr>
+      <w:spacing w:before="40"/>
+      <w:outlineLvl w:val="7"/>
+    </w:pPr>
+    <w:rPr>
+      <w:rFonts w:asciiTheme="majorHAnsi" w:eastAsiaTheme="majorEastAsia" w:hAnsiTheme="majorHAnsi" w:cstheme="majorBidi"/>
+      <w:color w:val="272727" w:themeColor="text1" w:themeTint="D8"/>
+      <w:sz w:val="21"/>
+      <w:szCs w:val="21"/>
+    </w:rPr>
+  </w:style>
+  <w:style w:type="paragraph" w:styleId="Heading9">
+    <w:name w:val="heading 9"/>
+    <w:basedOn w:val="Normal"/>
+    <w:next w:val="Normal"/>
+    <w:link w:val="Heading9Char"/>
+    <w:uiPriority w:val="9"/>
+    <w:semiHidden/>
+    <w:unhideWhenUsed/>
+    <w:qFormat/>
+    <w:rsid w:val="00A23556"/>
+    <w:pPr>
+      <w:keepNext/>
+      <w:keepLines/>
+      <w:numPr>
+        <w:ilvl w:val="8"/>
+        <w:numId w:val="8"/>
+      </w:numPr>
+      <w:spacing w:before="40"/>
+      <w:outlineLvl w:val="8"/>
+    </w:pPr>
+    <w:rPr>
+      <w:rFonts w:asciiTheme="majorHAnsi" w:eastAsiaTheme="majorEastAsia" w:hAnsiTheme="majorHAnsi" w:cstheme="majorBidi"/>
+      <w:i/>
+      <w:iCs/>
+      <w:color w:val="272727" w:themeColor="text1" w:themeTint="D8"/>
+      <w:sz w:val="21"/>
+      <w:szCs w:val="21"/>
+    </w:rPr>
+  </w:style>
+  <w:style w:type="character" w:default="1" w:styleId="DefaultParagraphFont">
+    <w:name w:val="Default Paragraph Font"/>
+    <w:uiPriority w:val="1"/>
+    <w:semiHidden/>
+    <w:unhideWhenUsed/>
+  </w:style>
+  <w:style w:type="table" w:default="1" w:styleId="TableNormal">
+    <w:name w:val="Normal Table"/>
+    <w:uiPriority w:val="99"/>
+    <w:semiHidden/>
+    <w:unhideWhenUsed/>
+    <w:tblPr>
+      <w:tblInd w:w="0" w:type="dxa"/>
+      <w:tblCellMar>
+        <w:top w:w="0" w:type="dxa"/>
+        <w:left w:w="108" w:type="dxa"/>
+        <w:bottom w:w="0" w:type="dxa"/>
+        <w:right w:w="108" w:type="dxa"/>
+      </w:tblCellMar>
+    </w:tblPr>
+  </w:style>
+  <w:style w:type="numbering" w:default="1" w:styleId="NoList">
+    <w:name w:val="No List"/>
+    <w:uiPriority w:val="99"/>
+    <w:semiHidden/>
+    <w:unhideWhenUsed/>
+  </w:style>
+  <w:style w:type="paragraph" w:styleId="Header">
+    <w:name w:val="header"/>
+    <w:basedOn w:val="Normal"/>
+    <w:link w:val="HeaderChar"/>
+    <w:unhideWhenUsed/>
+    <w:rsid w:val="005E1593"/>
+    <w:pPr>
+      <w:tabs>
+        <w:tab w:val="center" w:pos="4252"/>
+        <w:tab w:val="right" w:pos="8504"/>
+      </w:tabs>
+    </w:pPr>
+  </w:style>
+  <w:style w:type="character" w:customStyle="1" w:styleId="HeaderChar">
+    <w:name w:val="Header Char"/>
+    <w:basedOn w:val="DefaultParagraphFont"/>
+    <w:link w:val="Header"/>
+    <w:uiPriority w:val="99"/>
+    <w:rsid w:val="005E1593"/>
+  </w:style>
+  <w:style w:type="paragraph" w:styleId="Footer">
+    <w:name w:val="footer"/>
+    <w:basedOn w:val="Normal"/>
+    <w:link w:val="FooterChar"/>
+    <w:unhideWhenUsed/>
+    <w:rsid w:val="005E1593"/>
+    <w:pPr>
+      <w:tabs>
+        <w:tab w:val="center" w:pos="4252"/>
+        <w:tab w:val="right" w:pos="8504"/>
+      </w:tabs>
+    </w:pPr>
+  </w:style>
+  <w:style w:type="character" w:customStyle="1" w:styleId="FooterChar">
+    <w:name w:val="Footer Char"/>
+    <w:basedOn w:val="DefaultParagraphFont"/>
+    <w:link w:val="Footer"/>
+    <w:uiPriority w:val="99"/>
+    <w:rsid w:val="005E1593"/>
+  </w:style>
+  <w:style w:type="paragraph" w:customStyle="1" w:styleId="Descrio">
+    <w:name w:val="Descrição"/>
+    <w:basedOn w:val="Header"/>
+    <w:rsid w:val="005E1593"/>
+    <w:pPr>
+      <w:tabs>
+        <w:tab w:val="clear" w:pos="4252"/>
+        <w:tab w:val="clear" w:pos="8504"/>
+        <w:tab w:val="center" w:pos="4320"/>
+        <w:tab w:val="right" w:pos="8640"/>
+      </w:tabs>
+    </w:pPr>
+    <w:rPr>
+      <w:rFonts w:eastAsia="Times" w:cs="Times New Roman"/>
+      <w:sz w:val="16"/>
+      <w:szCs w:val="20"/>
+      <w:lang w:val="en-US" w:eastAsia="pt-BR"/>
+    </w:rPr>
+  </w:style>
+  <w:style w:type="table" w:styleId="TableGrid">
+    <w:name w:val="Table Grid"/>
+    <w:basedOn w:val="TableNormal"/>
+    <w:rsid w:val="005E1593"/>
+    <w:pPr>
+      <w:spacing w:after="240" w:line="240" w:lineRule="auto"/>
+      <w:jc w:val="both"/>
+    </w:pPr>
+    <w:rPr>
+      <w:rFonts w:ascii="Times" w:eastAsia="Times" w:hAnsi="Times" w:cs="Times New Roman"/>
+      <w:sz w:val="20"/>
+      <w:szCs w:val="20"/>
+      <w:lang w:eastAsia="pt-BR"/>
+    </w:rPr>
+    <w:tblPr>
+      <w:tblInd w:w="0" w:type="dxa"/>
+      <w:tblBorders>
+        <w:top w:val="single" w:sz="4" w:space="0" w:color="auto"/>
+        <w:left w:val="single" w:sz="4" w:space="0" w:color="auto"/>
+        <w:bottom w:val="single" w:sz="4" w:space="0" w:color="auto"/>
+        <w:right w:val="single" w:sz="4" w:space="0" w:color="auto"/>
+        <w:insideH w:val="single" w:sz="4" w:space="0" w:color="auto"/>
+        <w:insideV w:val="single" w:sz="4" w:space="0" w:color="auto"/>
+      </w:tblBorders>
+      <w:tblCellMar>
+        <w:top w:w="0" w:type="dxa"/>
+        <w:left w:w="108" w:type="dxa"/>
+        <w:bottom w:w="0" w:type="dxa"/>
+        <w:right w:w="108" w:type="dxa"/>
+      </w:tblCellMar>
+    </w:tblPr>
+  </w:style>
+  <w:style w:type="paragraph" w:styleId="BalloonText">
+    <w:name w:val="Balloon Text"/>
+    <w:basedOn w:val="Normal"/>
+    <w:link w:val="BalloonTextChar"/>
+    <w:uiPriority w:val="99"/>
+    <w:semiHidden/>
+    <w:unhideWhenUsed/>
+    <w:rsid w:val="005E1593"/>
+    <w:rPr>
+      <w:rFonts w:ascii="Tahoma" w:hAnsi="Tahoma" w:cs="Tahoma"/>
+      <w:sz w:val="16"/>
+      <w:szCs w:val="16"/>
+    </w:rPr>
+  </w:style>
+  <w:style w:type="character" w:customStyle="1" w:styleId="BalloonTextChar">
+    <w:name w:val="Balloon Text Char"/>
+    <w:basedOn w:val="DefaultParagraphFont"/>
+    <w:link w:val="BalloonText"/>
+    <w:uiPriority w:val="99"/>
+    <w:semiHidden/>
+    <w:rsid w:val="005E1593"/>
+    <w:rPr>
+      <w:rFonts w:ascii="Tahoma" w:hAnsi="Tahoma" w:cs="Tahoma"/>
+      <w:sz w:val="16"/>
+      <w:szCs w:val="16"/>
+    </w:rPr>
+  </w:style>
+  <w:style w:type="character" w:customStyle="1" w:styleId="Heading1Char">
+    <w:name w:val="Heading 1 Char"/>
+    <w:basedOn w:val="DefaultParagraphFont"/>
+    <w:link w:val="Heading1"/>
+    <w:uiPriority w:val="9"/>
+    <w:rsid w:val="00980543"/>
+    <w:rPr>
+      <w:rFonts w:asciiTheme="majorHAnsi" w:eastAsiaTheme="majorEastAsia" w:hAnsiTheme="majorHAnsi" w:cstheme="majorBidi"/>
+      <w:b/>
+      <w:bCs/>
+      <w:color w:val="365F91" w:themeColor="accent1" w:themeShade="BF"/>
+      <w:sz w:val="28"/>
+      <w:szCs w:val="28"/>
+      <w:u w:val="single"/>
+    </w:rPr>
+  </w:style>
+  <w:style w:type="paragraph" w:customStyle="1" w:styleId="Tabela">
+    <w:name w:val="Tabela"/>
+    <w:basedOn w:val="Normal"/>
+    <w:rsid w:val="008843C9"/>
+    <w:rPr>
+      <w:rFonts w:eastAsia="Times" w:cs="Times New Roman"/>
+      <w:szCs w:val="16"/>
+      <w:lang w:eastAsia="pt-BR"/>
+    </w:rPr>
+  </w:style>
+  <w:style w:type="character" w:customStyle="1" w:styleId="Heading3Char">
+    <w:name w:val="Heading 3 Char"/>
+    <w:basedOn w:val="DefaultParagraphFont"/>
+    <w:link w:val="Heading3"/>
+    <w:uiPriority w:val="9"/>
+    <w:rsid w:val="004B60F1"/>
+    <w:rPr>
+      <w:rFonts w:asciiTheme="majorHAnsi" w:eastAsiaTheme="majorEastAsia" w:hAnsiTheme="majorHAnsi" w:cstheme="majorBidi"/>
+      <w:b/>
+      <w:bCs/>
+      <w:color w:val="365F91" w:themeColor="accent1" w:themeShade="BF"/>
+      <w:sz w:val="28"/>
+    </w:rPr>
+  </w:style>
+  <w:style w:type="character" w:customStyle="1" w:styleId="Heading2Char">
+    <w:name w:val="Heading 2 Char"/>
+    <w:basedOn w:val="DefaultParagraphFont"/>
+    <w:link w:val="Heading2"/>
+    <w:uiPriority w:val="9"/>
+    <w:rsid w:val="001D612C"/>
+    <w:rPr>
+      <w:rFonts w:asciiTheme="majorHAnsi" w:eastAsiaTheme="majorEastAsia" w:hAnsiTheme="majorHAnsi" w:cstheme="majorBidi"/>
+      <w:b/>
+      <w:bCs/>
+      <w:color w:val="365F91" w:themeColor="accent1" w:themeShade="BF"/>
+      <w:sz w:val="28"/>
+      <w:szCs w:val="26"/>
+      <w:u w:val="single"/>
+    </w:rPr>
+  </w:style>
+  <w:style w:type="paragraph" w:styleId="TOC1">
+    <w:name w:val="toc 1"/>
+    <w:basedOn w:val="Normal"/>
+    <w:next w:val="Normal"/>
+    <w:autoRedefine/>
+    <w:uiPriority w:val="39"/>
+    <w:rsid w:val="00DF7148"/>
+    <w:pPr>
+      <w:spacing w:before="120" w:after="120"/>
+    </w:pPr>
+    <w:rPr>
+      <w:rFonts w:ascii="Times New Roman" w:eastAsia="Times New Roman" w:hAnsi="Times New Roman" w:cs="Times New Roman"/>
+      <w:b/>
+      <w:bCs/>
+      <w:caps/>
+      <w:sz w:val="24"/>
+      <w:szCs w:val="24"/>
+      <w:lang w:val="en-US"/>
+    </w:rPr>
+  </w:style>
+  <w:style w:type="paragraph" w:styleId="TOC2">
+    <w:name w:val="toc 2"/>
+    <w:basedOn w:val="Normal"/>
+    <w:next w:val="Normal"/>
+    <w:autoRedefine/>
+    <w:uiPriority w:val="39"/>
+    <w:rsid w:val="00DF7148"/>
+    <w:pPr>
+      <w:ind w:left="240"/>
+    </w:pPr>
+    <w:rPr>
+      <w:rFonts w:ascii="Times New Roman" w:eastAsia="Times New Roman" w:hAnsi="Times New Roman" w:cs="Times New Roman"/>
+      <w:smallCaps/>
+      <w:sz w:val="24"/>
+      <w:szCs w:val="24"/>
+      <w:lang w:val="en-US"/>
+    </w:rPr>
+  </w:style>
+  <w:style w:type="character" w:styleId="Hyperlink">
+    <w:name w:val="Hyperlink"/>
+    <w:basedOn w:val="DefaultParagraphFont"/>
+    <w:uiPriority w:val="99"/>
+    <w:rsid w:val="00DF7148"/>
+    <w:rPr>
+      <w:color w:val="0000FF"/>
+      <w:u w:val="single"/>
+    </w:rPr>
+  </w:style>
+  <w:style w:type="paragraph" w:styleId="NormalWeb">
+    <w:name w:val="Normal (Web)"/>
+    <w:basedOn w:val="Normal"/>
+    <w:uiPriority w:val="99"/>
+    <w:unhideWhenUsed/>
+    <w:rsid w:val="008C2C80"/>
+    <w:pPr>
+      <w:spacing w:before="100" w:beforeAutospacing="1" w:after="100" w:afterAutospacing="1"/>
+    </w:pPr>
+    <w:rPr>
+      <w:rFonts w:ascii="Times New Roman" w:eastAsia="Times New Roman" w:hAnsi="Times New Roman" w:cs="Times New Roman"/>
+      <w:sz w:val="24"/>
+      <w:szCs w:val="24"/>
+      <w:lang w:eastAsia="pt-BR"/>
+    </w:rPr>
+  </w:style>
+  <w:style w:type="character" w:styleId="PlaceholderText">
+    <w:name w:val="Placeholder Text"/>
+    <w:basedOn w:val="DefaultParagraphFont"/>
+    <w:uiPriority w:val="99"/>
+    <w:semiHidden/>
+    <w:rsid w:val="00CC0C59"/>
+    <w:rPr>
+      <w:color w:val="808080"/>
+    </w:rPr>
+  </w:style>
+  <w:style w:type="paragraph" w:customStyle="1" w:styleId="Comments">
+    <w:name w:val="Comments"/>
+    <w:basedOn w:val="Normal"/>
+    <w:link w:val="CommentsChar"/>
+    <w:qFormat/>
+    <w:rsid w:val="00D77511"/>
+    <w:pPr>
+      <w:tabs>
+        <w:tab w:val="center" w:pos="4320"/>
+        <w:tab w:val="right" w:pos="8640"/>
+      </w:tabs>
+    </w:pPr>
+    <w:rPr>
+      <w:rFonts w:asciiTheme="minorHAnsi" w:eastAsia="Times" w:hAnsiTheme="minorHAnsi" w:cs="Times New Roman"/>
+      <w:sz w:val="16"/>
+      <w:szCs w:val="20"/>
+      <w:lang w:eastAsia="pt-BR"/>
+    </w:rPr>
+  </w:style>
+  <w:style w:type="character" w:customStyle="1" w:styleId="CommentsChar">
+    <w:name w:val="Comments Char"/>
+    <w:basedOn w:val="DefaultParagraphFont"/>
+    <w:link w:val="Comments"/>
+    <w:rsid w:val="00D77511"/>
+    <w:rPr>
+      <w:rFonts w:eastAsia="Times" w:cs="Times New Roman"/>
+      <w:sz w:val="16"/>
+      <w:szCs w:val="20"/>
+      <w:lang w:eastAsia="pt-BR"/>
+    </w:rPr>
+  </w:style>
+  <w:style w:type="paragraph" w:customStyle="1" w:styleId="Verses">
+    <w:name w:val="Versões"/>
+    <w:link w:val="VersesChar"/>
+    <w:qFormat/>
+    <w:rsid w:val="00D77511"/>
+    <w:pPr>
+      <w:spacing w:after="0" w:line="240" w:lineRule="auto"/>
+      <w:jc w:val="center"/>
+    </w:pPr>
+    <w:rPr>
+      <w:rFonts w:ascii="Calibri" w:hAnsi="Calibri"/>
+    </w:rPr>
+  </w:style>
+  <w:style w:type="character" w:customStyle="1" w:styleId="VersesChar">
+    <w:name w:val="Versões Char"/>
+    <w:basedOn w:val="DefaultParagraphFont"/>
+    <w:link w:val="Verses"/>
+    <w:rsid w:val="00D77511"/>
+    <w:rPr>
+      <w:rFonts w:ascii="Calibri" w:hAnsi="Calibri"/>
+    </w:rPr>
+  </w:style>
+  <w:style w:type="paragraph" w:styleId="TOCHeading">
+    <w:name w:val="TOC Heading"/>
+    <w:basedOn w:val="Heading1"/>
+    <w:next w:val="Normal"/>
+    <w:uiPriority w:val="39"/>
+    <w:unhideWhenUsed/>
+    <w:qFormat/>
+    <w:rsid w:val="00D77511"/>
+    <w:pPr>
+      <w:spacing w:before="240" w:line="259" w:lineRule="auto"/>
+      <w:outlineLvl w:val="9"/>
+    </w:pPr>
+    <w:rPr>
+      <w:b w:val="0"/>
+      <w:bCs w:val="0"/>
+      <w:sz w:val="32"/>
+      <w:szCs w:val="32"/>
+      <w:u w:val="none"/>
+      <w:lang w:eastAsia="pt-BR"/>
+    </w:rPr>
+  </w:style>
+  <w:style w:type="paragraph" w:styleId="ListParagraph">
+    <w:name w:val="List Paragraph"/>
+    <w:basedOn w:val="Normal"/>
+    <w:uiPriority w:val="34"/>
+    <w:qFormat/>
+    <w:rsid w:val="005B2D67"/>
+    <w:pPr>
+      <w:ind w:left="720"/>
+      <w:contextualSpacing/>
+    </w:pPr>
+  </w:style>
+  <w:style w:type="character" w:customStyle="1" w:styleId="Heading4Char">
+    <w:name w:val="Heading 4 Char"/>
+    <w:basedOn w:val="DefaultParagraphFont"/>
+    <w:link w:val="Heading4"/>
+    <w:uiPriority w:val="9"/>
+    <w:semiHidden/>
+    <w:rsid w:val="00A23556"/>
+    <w:rPr>
+      <w:rFonts w:asciiTheme="majorHAnsi" w:eastAsiaTheme="majorEastAsia" w:hAnsiTheme="majorHAnsi" w:cstheme="majorBidi"/>
+      <w:i/>
+      <w:iCs/>
+      <w:color w:val="365F91" w:themeColor="accent1" w:themeShade="BF"/>
+    </w:rPr>
+  </w:style>
+  <w:style w:type="character" w:customStyle="1" w:styleId="Heading5Char">
+    <w:name w:val="Heading 5 Char"/>
+    <w:basedOn w:val="DefaultParagraphFont"/>
+    <w:link w:val="Heading5"/>
+    <w:uiPriority w:val="9"/>
+    <w:semiHidden/>
+    <w:rsid w:val="00A23556"/>
+    <w:rPr>
+      <w:rFonts w:asciiTheme="majorHAnsi" w:eastAsiaTheme="majorEastAsia" w:hAnsiTheme="majorHAnsi" w:cstheme="majorBidi"/>
+      <w:color w:val="365F91" w:themeColor="accent1" w:themeShade="BF"/>
+    </w:rPr>
+  </w:style>
+  <w:style w:type="character" w:customStyle="1" w:styleId="Heading6Char">
+    <w:name w:val="Heading 6 Char"/>
+    <w:basedOn w:val="DefaultParagraphFont"/>
+    <w:link w:val="Heading6"/>
+    <w:uiPriority w:val="9"/>
+    <w:semiHidden/>
+    <w:rsid w:val="00A23556"/>
+    <w:rPr>
+      <w:rFonts w:asciiTheme="majorHAnsi" w:eastAsiaTheme="majorEastAsia" w:hAnsiTheme="majorHAnsi" w:cstheme="majorBidi"/>
+      <w:color w:val="243F60" w:themeColor="accent1" w:themeShade="7F"/>
+    </w:rPr>
+  </w:style>
+  <w:style w:type="character" w:customStyle="1" w:styleId="Heading7Char">
+    <w:name w:val="Heading 7 Char"/>
+    <w:basedOn w:val="DefaultParagraphFont"/>
+    <w:link w:val="Heading7"/>
+    <w:uiPriority w:val="9"/>
+    <w:semiHidden/>
+    <w:rsid w:val="00A23556"/>
+    <w:rPr>
+      <w:rFonts w:asciiTheme="majorHAnsi" w:eastAsiaTheme="majorEastAsia" w:hAnsiTheme="majorHAnsi" w:cstheme="majorBidi"/>
+      <w:i/>
+      <w:iCs/>
+      <w:color w:val="243F60" w:themeColor="accent1" w:themeShade="7F"/>
+    </w:rPr>
+  </w:style>
+  <w:style w:type="character" w:customStyle="1" w:styleId="Heading8Char">
+    <w:name w:val="Heading 8 Char"/>
+    <w:basedOn w:val="DefaultParagraphFont"/>
+    <w:link w:val="Heading8"/>
+    <w:uiPriority w:val="9"/>
+    <w:semiHidden/>
+    <w:rsid w:val="00A23556"/>
+    <w:rPr>
+      <w:rFonts w:asciiTheme="majorHAnsi" w:eastAsiaTheme="majorEastAsia" w:hAnsiTheme="majorHAnsi" w:cstheme="majorBidi"/>
+      <w:color w:val="272727" w:themeColor="text1" w:themeTint="D8"/>
+      <w:sz w:val="21"/>
+      <w:szCs w:val="21"/>
+    </w:rPr>
+  </w:style>
+  <w:style w:type="character" w:customStyle="1" w:styleId="Heading9Char">
+    <w:name w:val="Heading 9 Char"/>
+    <w:basedOn w:val="DefaultParagraphFont"/>
+    <w:link w:val="Heading9"/>
+    <w:uiPriority w:val="9"/>
+    <w:semiHidden/>
+    <w:rsid w:val="00A23556"/>
+    <w:rPr>
+      <w:rFonts w:asciiTheme="majorHAnsi" w:eastAsiaTheme="majorEastAsia" w:hAnsiTheme="majorHAnsi" w:cstheme="majorBidi"/>
+      <w:i/>
+      <w:iCs/>
+      <w:color w:val="272727" w:themeColor="text1" w:themeTint="D8"/>
+      <w:sz w:val="21"/>
+      <w:szCs w:val="21"/>
+    </w:rPr>
+  </w:style>
+  <w:style w:type="character" w:styleId="FollowedHyperlink">
+    <w:name w:val="FollowedHyperlink"/>
+    <w:basedOn w:val="DefaultParagraphFont"/>
     <w:uiPriority w:val="99"/>
     <w:semiHidden/>
     <w:unhideWhenUsed/>
